--- a/CS434 Proposal DRAFT.docx
+++ b/CS434 Proposal DRAFT.docx
@@ -1,6 +1,6 @@
 
 <file path=word/document.xml><?xml version="1.0" encoding="utf-8"?>
-<w:document xmlns:wpc="http://schemas.microsoft.com/office/word/2010/wordprocessingCanvas" xmlns:mo="http://schemas.microsoft.com/office/mac/office/2008/main" xmlns:mc="http://schemas.openxmlformats.org/markup-compatibility/2006" xmlns:mv="urn:schemas-microsoft-com:mac:vml" xmlns:o="urn:schemas-microsoft-com:office:office" xmlns:r="http://schemas.openxmlformats.org/officeDocument/2006/relationships" xmlns:m="http://schemas.openxmlformats.org/officeDocument/2006/math" xmlns:v="urn:schemas-microsoft-com:vml" xmlns:wp14="http://schemas.microsoft.com/office/word/2010/wordprocessingDrawing" xmlns:wp="http://schemas.openxmlformats.org/drawingml/2006/wordprocessingDrawing" xmlns:w10="urn:schemas-microsoft-com:office:word" xmlns:w="http://schemas.openxmlformats.org/wordprocessingml/2006/main" xmlns:w14="http://schemas.microsoft.com/office/word/2010/wordml" xmlns:wpg="http://schemas.microsoft.com/office/word/2010/wordprocessingGroup" xmlns:wpi="http://schemas.microsoft.com/office/word/2010/wordprocessingInk" xmlns:wne="http://schemas.microsoft.com/office/word/2006/wordml" xmlns:wps="http://schemas.microsoft.com/office/word/2010/wordprocessingShape" mc:Ignorable="w14 wp14">
+<w:document xmlns:wpc="http://schemas.microsoft.com/office/word/2010/wordprocessingCanvas" xmlns:mo="http://schemas.microsoft.com/office/mac/office/2008/main" xmlns:mc="http://schemas.openxmlformats.org/markup-compatibility/2006" xmlns:mv="urn:schemas-microsoft-com:mac:vml" xmlns:o="urn:schemas-microsoft-com:office:office" xmlns:r="http://schemas.openxmlformats.org/officeDocument/2006/relationships" xmlns:m="http://schemas.openxmlformats.org/officeDocument/2006/math" xmlns:v="urn:schemas-microsoft-com:vml" xmlns:wp14="http://schemas.microsoft.com/office/word/2010/wordprocessingDrawing" xmlns:wp="http://schemas.openxmlformats.org/drawingml/2006/wordprocessingDrawing" xmlns:w10="urn:schemas-microsoft-com:office:word" xmlns:w="http://schemas.openxmlformats.org/wordprocessingml/2006/main" xmlns:w14="http://schemas.microsoft.com/office/word/2010/wordml" xmlns:w15="http://schemas.microsoft.com/office/word/2012/wordml" xmlns:wpg="http://schemas.microsoft.com/office/word/2010/wordprocessingGroup" xmlns:wpi="http://schemas.microsoft.com/office/word/2010/wordprocessingInk" xmlns:wne="http://schemas.microsoft.com/office/word/2006/wordml" xmlns:wps="http://schemas.microsoft.com/office/word/2010/wordprocessingShape" mc:Ignorable="w14 w15 wp14">
   <w:body>
     <w:p>
       <w:pPr>
@@ -65,7 +65,7 @@
           <w:szCs w:val="21"/>
         </w:rPr>
       </w:pPr>
-      <w:hyperlink r:id="rId6" w:history="1">
+      <w:hyperlink r:id="rId5" w:history="1">
         <w:r>
           <w:rPr>
             <w:rStyle w:val="Hyperlink"/>
@@ -73,7 +73,25 @@
             <w:sz w:val="21"/>
             <w:szCs w:val="21"/>
           </w:rPr>
-          <w:t>https://www.kaggle.com/fernandocanteruccio/quoras-question-pairs-modeling-notebook/comments/notebook</w:t>
+          <w:t>https://www.kaggle.com/fernandocanteruccio/quor</w:t>
+        </w:r>
+        <w:r>
+          <w:rPr>
+            <w:rStyle w:val="Hyperlink"/>
+            <w:rFonts w:ascii="Lucida Grande" w:hAnsi="Lucida Grande" w:cs="Lucida Grande"/>
+            <w:sz w:val="21"/>
+            <w:szCs w:val="21"/>
+          </w:rPr>
+          <w:t>a</w:t>
+        </w:r>
+        <w:r>
+          <w:rPr>
+            <w:rStyle w:val="Hyperlink"/>
+            <w:rFonts w:ascii="Lucida Grande" w:hAnsi="Lucida Grande" w:cs="Lucida Grande"/>
+            <w:sz w:val="21"/>
+            <w:szCs w:val="21"/>
+          </w:rPr>
+          <w:t>s-question-pairs-modeling-notebook/comments/notebook</w:t>
         </w:r>
       </w:hyperlink>
     </w:p>
@@ -87,7 +105,7 @@
           <w:szCs w:val="21"/>
         </w:rPr>
       </w:pPr>
-      <w:hyperlink r:id="rId7" w:history="1">
+      <w:hyperlink r:id="rId6" w:history="1">
         <w:r>
           <w:rPr>
             <w:rStyle w:val="Hyperlink"/>
@@ -109,40 +127,27 @@
           <w:szCs w:val="21"/>
         </w:rPr>
       </w:pPr>
-      <w:proofErr w:type="spellStart"/>
-      <w:proofErr w:type="gramStart"/>
-      <w:r>
-        <w:rPr>
-          <w:rFonts w:ascii="Lucida Grande" w:hAnsi="Lucida Grande" w:cs="Lucida Grande"/>
-          <w:color w:val="444444"/>
-          <w:sz w:val="21"/>
-          <w:szCs w:val="21"/>
-        </w:rPr>
-        <w:t>pretrained</w:t>
-      </w:r>
-      <w:proofErr w:type="spellEnd"/>
-      <w:proofErr w:type="gramEnd"/>
-      <w:r>
-        <w:rPr>
-          <w:rFonts w:ascii="Lucida Grande" w:hAnsi="Lucida Grande" w:cs="Lucida Grande"/>
-          <w:color w:val="444444"/>
-          <w:sz w:val="21"/>
-          <w:szCs w:val="21"/>
-        </w:rPr>
-        <w:t xml:space="preserve"> models:</w:t>
-      </w:r>
-    </w:p>
-    <w:p>
-      <w:pPr>
-        <w:spacing w:before="100" w:beforeAutospacing="1" w:after="100" w:afterAutospacing="1"/>
-        <w:rPr>
-          <w:rFonts w:ascii="Lucida Grande" w:hAnsi="Lucida Grande" w:cs="Lucida Grande"/>
-          <w:color w:val="444444"/>
-          <w:sz w:val="21"/>
-          <w:szCs w:val="21"/>
-        </w:rPr>
-      </w:pPr>
-      <w:hyperlink r:id="rId8" w:history="1">
+      <w:r>
+        <w:rPr>
+          <w:rFonts w:ascii="Lucida Grande" w:hAnsi="Lucida Grande" w:cs="Lucida Grande"/>
+          <w:color w:val="444444"/>
+          <w:sz w:val="21"/>
+          <w:szCs w:val="21"/>
+        </w:rPr>
+        <w:t>pretrained models:</w:t>
+      </w:r>
+    </w:p>
+    <w:p>
+      <w:pPr>
+        <w:spacing w:before="100" w:beforeAutospacing="1" w:after="100" w:afterAutospacing="1"/>
+        <w:rPr>
+          <w:rFonts w:ascii="Lucida Grande" w:hAnsi="Lucida Grande" w:cs="Lucida Grande"/>
+          <w:color w:val="444444"/>
+          <w:sz w:val="21"/>
+          <w:szCs w:val="21"/>
+        </w:rPr>
+      </w:pPr>
+      <w:hyperlink r:id="rId7" w:history="1">
         <w:r>
           <w:rPr>
             <w:rStyle w:val="Hyperlink"/>
@@ -164,7 +169,7 @@
           <w:szCs w:val="21"/>
         </w:rPr>
       </w:pPr>
-      <w:hyperlink r:id="rId9" w:history="1">
+      <w:hyperlink r:id="rId8" w:history="1">
         <w:r>
           <w:rPr>
             <w:rStyle w:val="Hyperlink"/>
@@ -216,60 +221,18 @@
         <w:br/>
         <w:t>As the second step of the final project, you need to research your chosen competition and submit a brief proposal. Note that both the </w:t>
       </w:r>
-      <w:r>
-        <w:rPr>
-          <w:rFonts w:ascii="Lucida Grande" w:hAnsi="Lucida Grande" w:cs="Lucida Grande"/>
-          <w:color w:val="444444"/>
-          <w:sz w:val="21"/>
-          <w:szCs w:val="21"/>
-        </w:rPr>
-        <w:fldChar w:fldCharType="begin"/>
-      </w:r>
-      <w:r>
-        <w:rPr>
-          <w:rFonts w:ascii="Lucida Grande" w:hAnsi="Lucida Grande" w:cs="Lucida Grande"/>
-          <w:color w:val="444444"/>
-          <w:sz w:val="21"/>
-          <w:szCs w:val="21"/>
-        </w:rPr>
-        <w:instrText xml:space="preserve"> HYPERLINK "https://www.kaggle.com/c/data-science-bowl-2017" \t "_blank" </w:instrText>
-      </w:r>
-      <w:r>
-        <w:rPr>
-          <w:rFonts w:ascii="Lucida Grande" w:hAnsi="Lucida Grande" w:cs="Lucida Grande"/>
-          <w:color w:val="444444"/>
-          <w:sz w:val="21"/>
-          <w:szCs w:val="21"/>
-        </w:rPr>
-      </w:r>
-      <w:r>
-        <w:rPr>
-          <w:rFonts w:ascii="Lucida Grande" w:hAnsi="Lucida Grande" w:cs="Lucida Grande"/>
-          <w:color w:val="444444"/>
-          <w:sz w:val="21"/>
-          <w:szCs w:val="21"/>
-        </w:rPr>
-        <w:fldChar w:fldCharType="separate"/>
-      </w:r>
-      <w:r>
-        <w:rPr>
-          <w:rFonts w:ascii="Lucida Grande" w:hAnsi="Lucida Grande" w:cs="Lucida Grande"/>
-          <w:color w:val="1155CC"/>
-          <w:sz w:val="21"/>
-          <w:szCs w:val="21"/>
-          <w:u w:val="single"/>
-        </w:rPr>
-        <w:t>Data Science Bowl</w:t>
-      </w:r>
-      <w:r>
-        <w:rPr>
-          <w:rFonts w:ascii="Lucida Grande" w:hAnsi="Lucida Grande" w:cs="Lucida Grande"/>
-          <w:color w:val="444444"/>
-          <w:sz w:val="21"/>
-          <w:szCs w:val="21"/>
-        </w:rPr>
-        <w:fldChar w:fldCharType="end"/>
-      </w:r>
+      <w:hyperlink r:id="rId9" w:tgtFrame="_blank" w:history="1">
+        <w:r>
+          <w:rPr>
+            <w:rFonts w:ascii="Lucida Grande" w:hAnsi="Lucida Grande" w:cs="Lucida Grande"/>
+            <w:color w:val="1155CC"/>
+            <w:sz w:val="21"/>
+            <w:szCs w:val="21"/>
+            <w:u w:val="single"/>
+          </w:rPr>
+          <w:t>Data Science Bowl</w:t>
+        </w:r>
+      </w:hyperlink>
       <w:r>
         <w:rPr>
           <w:rFonts w:ascii="Lucida Grande" w:hAnsi="Lucida Grande" w:cs="Lucida Grande"/>
@@ -279,72 +242,18 @@
         </w:rPr>
         <w:t> and the </w:t>
       </w:r>
-      <w:r>
-        <w:rPr>
-          <w:rFonts w:ascii="Lucida Grande" w:hAnsi="Lucida Grande" w:cs="Lucida Grande"/>
-          <w:color w:val="444444"/>
-          <w:sz w:val="21"/>
-          <w:szCs w:val="21"/>
-        </w:rPr>
-        <w:fldChar w:fldCharType="begin"/>
-      </w:r>
-      <w:r>
-        <w:rPr>
-          <w:rFonts w:ascii="Lucida Grande" w:hAnsi="Lucida Grande" w:cs="Lucida Grande"/>
-          <w:color w:val="444444"/>
-          <w:sz w:val="21"/>
-          <w:szCs w:val="21"/>
-        </w:rPr>
-        <w:instrText xml:space="preserve"> HYPERLINK "https://www.kaggle.com/c/two-sigma-connect-rental-listing-inquiries" \t "_blank" </w:instrText>
-      </w:r>
-      <w:r>
-        <w:rPr>
-          <w:rFonts w:ascii="Lucida Grande" w:hAnsi="Lucida Grande" w:cs="Lucida Grande"/>
-          <w:color w:val="444444"/>
-          <w:sz w:val="21"/>
-          <w:szCs w:val="21"/>
-        </w:rPr>
-      </w:r>
-      <w:r>
-        <w:rPr>
-          <w:rFonts w:ascii="Lucida Grande" w:hAnsi="Lucida Grande" w:cs="Lucida Grande"/>
-          <w:color w:val="444444"/>
-          <w:sz w:val="21"/>
-          <w:szCs w:val="21"/>
-        </w:rPr>
-        <w:fldChar w:fldCharType="separate"/>
-      </w:r>
-      <w:proofErr w:type="gramStart"/>
-      <w:r>
-        <w:rPr>
-          <w:rFonts w:ascii="Lucida Grande" w:hAnsi="Lucida Grande" w:cs="Lucida Grande"/>
-          <w:color w:val="1155CC"/>
-          <w:sz w:val="21"/>
-          <w:szCs w:val="21"/>
-          <w:u w:val="single"/>
-        </w:rPr>
-        <w:t>Two Sigma</w:t>
-      </w:r>
-      <w:proofErr w:type="gramEnd"/>
-      <w:r>
-        <w:rPr>
-          <w:rFonts w:ascii="Lucida Grande" w:hAnsi="Lucida Grande" w:cs="Lucida Grande"/>
-          <w:color w:val="1155CC"/>
-          <w:sz w:val="21"/>
-          <w:szCs w:val="21"/>
-          <w:u w:val="single"/>
-        </w:rPr>
-        <w:t xml:space="preserve"> Connect challenge</w:t>
-      </w:r>
-      <w:r>
-        <w:rPr>
-          <w:rFonts w:ascii="Lucida Grande" w:hAnsi="Lucida Grande" w:cs="Lucida Grande"/>
-          <w:color w:val="444444"/>
-          <w:sz w:val="21"/>
-          <w:szCs w:val="21"/>
-        </w:rPr>
-        <w:fldChar w:fldCharType="end"/>
-      </w:r>
+      <w:hyperlink r:id="rId10" w:tgtFrame="_blank" w:history="1">
+        <w:r>
+          <w:rPr>
+            <w:rFonts w:ascii="Lucida Grande" w:hAnsi="Lucida Grande" w:cs="Lucida Grande"/>
+            <w:color w:val="1155CC"/>
+            <w:sz w:val="21"/>
+            <w:szCs w:val="21"/>
+            <w:u w:val="single"/>
+          </w:rPr>
+          <w:t>Two Sigma Connect challenge</w:t>
+        </w:r>
+      </w:hyperlink>
       <w:r>
         <w:rPr>
           <w:rFonts w:ascii="Lucida Grande" w:hAnsi="Lucida Grande" w:cs="Lucida Grande"/>
@@ -463,25 +372,14 @@
           <w:szCs w:val="21"/>
         </w:rPr>
       </w:pPr>
-      <w:proofErr w:type="spellStart"/>
-      <w:r>
-        <w:rPr>
-          <w:rFonts w:ascii="Lucida Grande" w:eastAsia="Times New Roman" w:hAnsi="Lucida Grande" w:cs="Lucida Grande"/>
-          <w:color w:val="444444"/>
-          <w:sz w:val="21"/>
-          <w:szCs w:val="21"/>
-        </w:rPr>
-        <w:t>Quora</w:t>
-      </w:r>
-      <w:proofErr w:type="spellEnd"/>
-      <w:r>
-        <w:rPr>
-          <w:rFonts w:ascii="Lucida Grande" w:eastAsia="Times New Roman" w:hAnsi="Lucida Grande" w:cs="Lucida Grande"/>
-          <w:color w:val="444444"/>
-          <w:sz w:val="21"/>
-          <w:szCs w:val="21"/>
-        </w:rPr>
-        <w:t xml:space="preserve"> Question Pairs</w:t>
+      <w:r>
+        <w:rPr>
+          <w:rFonts w:ascii="Lucida Grande" w:eastAsia="Times New Roman" w:hAnsi="Lucida Grande" w:cs="Lucida Grande"/>
+          <w:color w:val="444444"/>
+          <w:sz w:val="21"/>
+          <w:szCs w:val="21"/>
+        </w:rPr>
+        <w:t>Quora Question Pairs</w:t>
       </w:r>
     </w:p>
     <w:p>
@@ -510,6 +408,411 @@
     </w:p>
     <w:p>
       <w:pPr>
+        <w:spacing w:before="100" w:beforeAutospacing="1" w:after="100" w:afterAutospacing="1"/>
+        <w:ind w:left="585"/>
+        <w:rPr>
+          <w:rFonts w:ascii="Lucida Grande" w:eastAsia="Times New Roman" w:hAnsi="Lucida Grande" w:cs="Lucida Grande"/>
+          <w:color w:val="444444"/>
+          <w:sz w:val="21"/>
+          <w:szCs w:val="21"/>
+        </w:rPr>
+      </w:pPr>
+      <w:r>
+        <w:rPr>
+          <w:rFonts w:ascii="Lucida Grande" w:eastAsia="Times New Roman" w:hAnsi="Lucida Grande" w:cs="Lucida Grande"/>
+          <w:color w:val="444444"/>
+          <w:sz w:val="21"/>
+          <w:szCs w:val="21"/>
+        </w:rPr>
+        <w:t>Your plan of attack – what approaches, how will you div up your work</w:t>
+      </w:r>
+    </w:p>
+    <w:p>
+      <w:pPr>
+        <w:spacing w:before="100" w:beforeAutospacing="1" w:after="100" w:afterAutospacing="1"/>
+        <w:ind w:left="585"/>
+        <w:rPr>
+          <w:rFonts w:ascii="Lucida Grande" w:eastAsia="Times New Roman" w:hAnsi="Lucida Grande" w:cs="Lucida Grande"/>
+          <w:color w:val="444444"/>
+          <w:sz w:val="21"/>
+          <w:szCs w:val="21"/>
+        </w:rPr>
+      </w:pPr>
+      <w:r>
+        <w:rPr>
+          <w:rFonts w:ascii="Lucida Grande" w:eastAsia="Times New Roman" w:hAnsi="Lucida Grande" w:cs="Lucida Grande"/>
+          <w:b/>
+          <w:color w:val="444444"/>
+          <w:sz w:val="21"/>
+          <w:szCs w:val="21"/>
+        </w:rPr>
+        <w:t>Method</w:t>
+      </w:r>
+      <w:r>
+        <w:rPr>
+          <w:rFonts w:ascii="Lucida Grande" w:eastAsia="Times New Roman" w:hAnsi="Lucida Grande" w:cs="Lucida Grande"/>
+          <w:color w:val="444444"/>
+          <w:sz w:val="21"/>
+          <w:szCs w:val="21"/>
+        </w:rPr>
+        <w:t>:</w:t>
+      </w:r>
+    </w:p>
+    <w:p>
+      <w:pPr>
+        <w:spacing w:before="100" w:beforeAutospacing="1" w:after="100" w:afterAutospacing="1"/>
+        <w:ind w:left="585"/>
+        <w:rPr>
+          <w:rFonts w:ascii="Lucida Grande" w:eastAsia="Times New Roman" w:hAnsi="Lucida Grande" w:cs="Lucida Grande"/>
+          <w:color w:val="444444"/>
+          <w:sz w:val="21"/>
+          <w:szCs w:val="21"/>
+        </w:rPr>
+      </w:pPr>
+      <w:r>
+        <w:rPr>
+          <w:rFonts w:ascii="Lucida Grande" w:eastAsia="Times New Roman" w:hAnsi="Lucida Grande" w:cs="Lucida Grande"/>
+          <w:color w:val="444444"/>
+          <w:sz w:val="21"/>
+          <w:szCs w:val="21"/>
+        </w:rPr>
+        <w:t>Pytho</w:t>
+      </w:r>
+      <w:r>
+        <w:rPr>
+          <w:rFonts w:ascii="Lucida Grande" w:eastAsia="Times New Roman" w:hAnsi="Lucida Grande" w:cs="Lucida Grande"/>
+          <w:color w:val="444444"/>
+          <w:sz w:val="21"/>
+          <w:szCs w:val="21"/>
+        </w:rPr>
+        <w:t xml:space="preserve">n and </w:t>
+      </w:r>
+      <w:r>
+        <w:rPr>
+          <w:rFonts w:ascii="Lucida Grande" w:eastAsia="Times New Roman" w:hAnsi="Lucida Grande" w:cs="Lucida Grande"/>
+          <w:color w:val="444444"/>
+          <w:sz w:val="21"/>
+          <w:szCs w:val="21"/>
+        </w:rPr>
+        <w:t>Keras as a platform</w:t>
+      </w:r>
+    </w:p>
+    <w:p>
+      <w:pPr>
+        <w:spacing w:before="100" w:beforeAutospacing="1" w:after="100" w:afterAutospacing="1"/>
+        <w:ind w:left="585"/>
+        <w:rPr>
+          <w:rFonts w:ascii="Lucida Grande" w:eastAsia="Times New Roman" w:hAnsi="Lucida Grande" w:cs="Lucida Grande"/>
+          <w:color w:val="444444"/>
+          <w:sz w:val="21"/>
+          <w:szCs w:val="21"/>
+        </w:rPr>
+      </w:pPr>
+      <w:r>
+        <w:rPr>
+          <w:rFonts w:ascii="Lucida Grande" w:eastAsia="Times New Roman" w:hAnsi="Lucida Grande" w:cs="Lucida Grande"/>
+          <w:b/>
+          <w:color w:val="444444"/>
+          <w:sz w:val="21"/>
+          <w:szCs w:val="21"/>
+        </w:rPr>
+        <w:t xml:space="preserve">Data prep: </w:t>
+      </w:r>
+    </w:p>
+    <w:p>
+      <w:pPr>
+        <w:spacing w:before="100" w:beforeAutospacing="1" w:after="100" w:afterAutospacing="1"/>
+        <w:ind w:firstLine="585"/>
+        <w:rPr>
+          <w:rFonts w:ascii="Lucida Grande" w:eastAsia="Times New Roman" w:hAnsi="Lucida Grande" w:cs="Lucida Grande"/>
+          <w:color w:val="444444"/>
+          <w:sz w:val="21"/>
+          <w:szCs w:val="21"/>
+        </w:rPr>
+      </w:pPr>
+      <w:r>
+        <w:rPr>
+          <w:rFonts w:ascii="Lucida Grande" w:eastAsia="Times New Roman" w:hAnsi="Lucida Grande" w:cs="Lucida Grande"/>
+          <w:color w:val="444444"/>
+          <w:sz w:val="21"/>
+          <w:szCs w:val="21"/>
+        </w:rPr>
+        <w:t>Pandas</w:t>
+      </w:r>
+    </w:p>
+    <w:p>
+      <w:pPr>
+        <w:spacing w:before="100" w:beforeAutospacing="1" w:after="100" w:afterAutospacing="1"/>
+        <w:ind w:firstLine="585"/>
+        <w:rPr>
+          <w:rFonts w:ascii="Lucida Grande" w:eastAsia="Times New Roman" w:hAnsi="Lucida Grande" w:cs="Lucida Grande"/>
+          <w:b/>
+          <w:color w:val="444444"/>
+          <w:sz w:val="21"/>
+          <w:szCs w:val="21"/>
+        </w:rPr>
+      </w:pPr>
+      <w:r>
+        <w:rPr>
+          <w:rFonts w:ascii="Lucida Grande" w:eastAsia="Times New Roman" w:hAnsi="Lucida Grande" w:cs="Lucida Grande"/>
+          <w:b/>
+          <w:color w:val="444444"/>
+          <w:sz w:val="21"/>
+          <w:szCs w:val="21"/>
+        </w:rPr>
+        <w:t xml:space="preserve">Data modeling: </w:t>
+      </w:r>
+    </w:p>
+    <w:p>
+      <w:pPr>
+        <w:spacing w:before="100" w:beforeAutospacing="1" w:after="100" w:afterAutospacing="1"/>
+        <w:ind w:left="720"/>
+        <w:rPr>
+          <w:rFonts w:ascii="Lucida Grande" w:eastAsia="Times New Roman" w:hAnsi="Lucida Grande" w:cs="Lucida Grande"/>
+          <w:color w:val="444444"/>
+          <w:sz w:val="21"/>
+          <w:szCs w:val="21"/>
+        </w:rPr>
+      </w:pPr>
+      <w:r>
+        <w:rPr>
+          <w:rFonts w:ascii="Lucida Grande" w:eastAsia="Times New Roman" w:hAnsi="Lucida Grande" w:cs="Lucida Grande"/>
+          <w:color w:val="444444"/>
+          <w:sz w:val="21"/>
+          <w:szCs w:val="21"/>
+        </w:rPr>
+        <w:t xml:space="preserve">Decision tree over the </w:t>
+      </w:r>
+      <w:r>
+        <w:rPr>
+          <w:rFonts w:ascii="Lucida Grande" w:eastAsia="Times New Roman" w:hAnsi="Lucida Grande" w:cs="Lucida Grande"/>
+          <w:color w:val="444444"/>
+          <w:sz w:val="21"/>
+          <w:szCs w:val="21"/>
+        </w:rPr>
+        <w:t>words</w:t>
+      </w:r>
+      <w:r>
+        <w:rPr>
+          <w:rFonts w:ascii="Lucida Grande" w:eastAsia="Times New Roman" w:hAnsi="Lucida Grande" w:cs="Lucida Grande"/>
+          <w:color w:val="444444"/>
+          <w:sz w:val="21"/>
+          <w:szCs w:val="21"/>
+        </w:rPr>
+        <w:t xml:space="preserve"> and find the </w:t>
+      </w:r>
+      <w:r>
+        <w:rPr>
+          <w:rFonts w:ascii="Lucida Grande" w:eastAsia="Times New Roman" w:hAnsi="Lucida Grande" w:cs="Lucida Grande"/>
+          <w:color w:val="444444"/>
+          <w:sz w:val="21"/>
+          <w:szCs w:val="21"/>
+        </w:rPr>
+        <w:t xml:space="preserve">pair with </w:t>
+      </w:r>
+      <w:r>
+        <w:rPr>
+          <w:rFonts w:ascii="Lucida Grande" w:eastAsia="Times New Roman" w:hAnsi="Lucida Grande" w:cs="Lucida Grande"/>
+          <w:color w:val="444444"/>
+          <w:sz w:val="21"/>
+          <w:szCs w:val="21"/>
+        </w:rPr>
+        <w:t>most similar pairs</w:t>
+      </w:r>
+      <w:r>
+        <w:rPr>
+          <w:rFonts w:ascii="Lucida Grande" w:eastAsia="Times New Roman" w:hAnsi="Lucida Grande" w:cs="Lucida Grande"/>
+          <w:color w:val="444444"/>
+          <w:sz w:val="21"/>
+          <w:szCs w:val="21"/>
+        </w:rPr>
+        <w:t xml:space="preserve"> of words</w:t>
+      </w:r>
+      <w:r>
+        <w:rPr>
+          <w:rFonts w:ascii="Lucida Grande" w:eastAsia="Times New Roman" w:hAnsi="Lucida Grande" w:cs="Lucida Grande"/>
+          <w:color w:val="444444"/>
+          <w:sz w:val="21"/>
+          <w:szCs w:val="21"/>
+        </w:rPr>
+        <w:t>?</w:t>
+      </w:r>
+    </w:p>
+    <w:p>
+      <w:pPr>
+        <w:spacing w:before="100" w:beforeAutospacing="1" w:after="100" w:afterAutospacing="1"/>
+        <w:ind w:firstLine="720"/>
+        <w:rPr>
+          <w:rFonts w:ascii="Lucida Grande" w:eastAsia="Times New Roman" w:hAnsi="Lucida Grande" w:cs="Lucida Grande"/>
+          <w:color w:val="444444"/>
+          <w:sz w:val="21"/>
+          <w:szCs w:val="21"/>
+        </w:rPr>
+      </w:pPr>
+      <w:r>
+        <w:rPr>
+          <w:rFonts w:ascii="Lucida Grande" w:eastAsia="Times New Roman" w:hAnsi="Lucida Grande" w:cs="Lucida Grande"/>
+          <w:color w:val="444444"/>
+          <w:sz w:val="21"/>
+          <w:szCs w:val="21"/>
+        </w:rPr>
+        <w:lastRenderedPageBreak/>
+        <w:t>CNN</w:t>
+      </w:r>
+      <w:r>
+        <w:rPr>
+          <w:rFonts w:ascii="Lucida Grande" w:eastAsia="Times New Roman" w:hAnsi="Lucida Grande" w:cs="Lucida Grande"/>
+          <w:color w:val="444444"/>
+          <w:sz w:val="21"/>
+          <w:szCs w:val="21"/>
+        </w:rPr>
+        <w:t>(</w:t>
+      </w:r>
+      <w:r>
+        <w:rPr>
+          <w:rFonts w:ascii="Lucida Grande" w:hAnsi="Lucida Grande" w:cs="Lucida Grande"/>
+          <w:color w:val="444444"/>
+          <w:sz w:val="21"/>
+          <w:szCs w:val="21"/>
+        </w:rPr>
+        <w:t>https://aclweb.org/anthology/K15-1013</w:t>
+      </w:r>
+      <w:r>
+        <w:rPr>
+          <w:rFonts w:ascii="Lucida Grande" w:eastAsia="Times New Roman" w:hAnsi="Lucida Grande" w:cs="Lucida Grande"/>
+          <w:color w:val="444444"/>
+          <w:sz w:val="21"/>
+          <w:szCs w:val="21"/>
+        </w:rPr>
+        <w:t>)</w:t>
+      </w:r>
+    </w:p>
+    <w:p>
+      <w:pPr>
+        <w:spacing w:before="100" w:beforeAutospacing="1" w:after="100" w:afterAutospacing="1"/>
+        <w:ind w:left="720"/>
+        <w:rPr>
+          <w:rFonts w:ascii="Lucida Grande" w:eastAsia="Times New Roman" w:hAnsi="Lucida Grande" w:cs="Lucida Grande"/>
+          <w:color w:val="444444"/>
+          <w:sz w:val="21"/>
+          <w:szCs w:val="21"/>
+        </w:rPr>
+      </w:pPr>
+      <w:r>
+        <w:rPr>
+          <w:rFonts w:ascii="Lucida Grande" w:eastAsia="Times New Roman" w:hAnsi="Lucida Grande" w:cs="Lucida Grande"/>
+          <w:color w:val="444444"/>
+          <w:sz w:val="21"/>
+          <w:szCs w:val="21"/>
+        </w:rPr>
+        <w:t xml:space="preserve">There are a lot of pre-trained models that seem to cover natural language processing: </w:t>
+      </w:r>
+      <w:hyperlink r:id="rId11" w:history="1">
+        <w:r>
+          <w:rPr>
+            <w:rStyle w:val="Hyperlink"/>
+            <w:rFonts w:ascii="Lucida Grande" w:eastAsia="Times New Roman" w:hAnsi="Lucida Grande" w:cs="Lucida Grande"/>
+            <w:sz w:val="21"/>
+            <w:szCs w:val="21"/>
+          </w:rPr>
+          <w:t>https://www.kaggle.com/c/quora-question-pairs/discussion/30286</w:t>
+        </w:r>
+      </w:hyperlink>
+      <w:r>
+        <w:rPr>
+          <w:rFonts w:ascii="Lucida Grande" w:eastAsia="Times New Roman" w:hAnsi="Lucida Grande" w:cs="Lucida Grande"/>
+          <w:color w:val="444444"/>
+          <w:sz w:val="21"/>
+          <w:szCs w:val="21"/>
+        </w:rPr>
+        <w:t xml:space="preserve">. The approach would be to build up upon one of these pre-trained models using our specific criteria and </w:t>
+      </w:r>
+      <w:r>
+        <w:rPr>
+          <w:rFonts w:ascii="Lucida Grande" w:eastAsia="Times New Roman" w:hAnsi="Lucida Grande" w:cs="Lucida Grande"/>
+          <w:color w:val="444444"/>
+          <w:sz w:val="21"/>
+          <w:szCs w:val="21"/>
+        </w:rPr>
+        <w:t xml:space="preserve">improving the accuracy we get from the model. These are some of the more promising possibilities that we’ve been able to find: Google’s word2vec </w:t>
+      </w:r>
+      <w:hyperlink r:id="rId12" w:history="1">
+        <w:r>
+          <w:rPr>
+            <w:rStyle w:val="Hyperlink"/>
+            <w:rFonts w:ascii="Lucida Grande" w:eastAsia="Times New Roman" w:hAnsi="Lucida Grande" w:cs="Lucida Grande"/>
+            <w:sz w:val="21"/>
+            <w:szCs w:val="21"/>
+          </w:rPr>
+          <w:t>https://code.google.com/archive/p/word2vec/</w:t>
+        </w:r>
+      </w:hyperlink>
+      <w:r>
+        <w:rPr>
+          <w:rFonts w:ascii="Lucida Grande" w:eastAsia="Times New Roman" w:hAnsi="Lucida Grande" w:cs="Lucida Grande"/>
+          <w:color w:val="444444"/>
+          <w:sz w:val="21"/>
+          <w:szCs w:val="21"/>
+        </w:rPr>
+        <w:t xml:space="preserve">, GloVe word vectors </w:t>
+      </w:r>
+      <w:hyperlink r:id="rId13" w:history="1">
+        <w:r>
+          <w:rPr>
+            <w:rStyle w:val="Hyperlink"/>
+            <w:rFonts w:ascii="Lucida Grande" w:eastAsia="Times New Roman" w:hAnsi="Lucida Grande" w:cs="Lucida Grande"/>
+            <w:sz w:val="21"/>
+            <w:szCs w:val="21"/>
+          </w:rPr>
+          <w:t>https://nlp.stanford.edu/projects/glove/</w:t>
+        </w:r>
+      </w:hyperlink>
+      <w:r>
+        <w:rPr>
+          <w:rFonts w:ascii="Lucida Grande" w:eastAsia="Times New Roman" w:hAnsi="Lucida Grande" w:cs="Lucida Grande"/>
+          <w:color w:val="444444"/>
+          <w:sz w:val="21"/>
+          <w:szCs w:val="21"/>
+        </w:rPr>
+        <w:t xml:space="preserve">, and Facebook’s fastText </w:t>
+      </w:r>
+      <w:hyperlink r:id="rId14" w:history="1">
+        <w:r>
+          <w:rPr>
+            <w:rStyle w:val="Hyperlink"/>
+            <w:rFonts w:ascii="Lucida Grande" w:eastAsia="Times New Roman" w:hAnsi="Lucida Grande" w:cs="Lucida Grande"/>
+            <w:sz w:val="21"/>
+            <w:szCs w:val="21"/>
+          </w:rPr>
+          <w:t>https://github.com/facebookresearch/fastText/blob/master/pretrained-vectors.md</w:t>
+        </w:r>
+      </w:hyperlink>
+      <w:r>
+        <w:rPr>
+          <w:rFonts w:ascii="Lucida Grande" w:eastAsia="Times New Roman" w:hAnsi="Lucida Grande" w:cs="Lucida Grande"/>
+          <w:color w:val="444444"/>
+          <w:sz w:val="21"/>
+          <w:szCs w:val="21"/>
+        </w:rPr>
+        <w:t>. These are all pre-trained models that can help us in creating our own model tailored to the Quora solution</w:t>
+      </w:r>
+      <w:bookmarkStart w:id="0" w:name="_GoBack"/>
+      <w:bookmarkEnd w:id="0"/>
+    </w:p>
+    <w:p>
+      <w:pPr>
+        <w:spacing w:before="100" w:beforeAutospacing="1" w:after="100" w:afterAutospacing="1"/>
+        <w:ind w:left="1080"/>
+        <w:rPr>
+          <w:rFonts w:ascii="Lucida Grande" w:eastAsia="Times New Roman" w:hAnsi="Lucida Grande" w:cs="Lucida Grande"/>
+          <w:color w:val="444444"/>
+          <w:sz w:val="21"/>
+          <w:szCs w:val="21"/>
+        </w:rPr>
+      </w:pPr>
+    </w:p>
+    <w:p>
+      <w:pPr>
         <w:numPr>
           <w:ilvl w:val="0"/>
           <w:numId w:val="1"/>
@@ -530,7 +833,7 @@
           <w:sz w:val="21"/>
           <w:szCs w:val="21"/>
         </w:rPr>
-        <w:t>Your plan of attack – what approaches, how will you div up your work</w:t>
+        <w:t>Questions you may have</w:t>
       </w:r>
     </w:p>
     <w:p>
@@ -554,349 +857,6 @@
           <w:sz w:val="21"/>
           <w:szCs w:val="21"/>
         </w:rPr>
-        <w:t>Method:</w:t>
-      </w:r>
-    </w:p>
-    <w:p>
-      <w:pPr>
-        <w:numPr>
-          <w:ilvl w:val="2"/>
-          <w:numId w:val="1"/>
-        </w:numPr>
-        <w:spacing w:before="100" w:beforeAutospacing="1" w:after="100" w:afterAutospacing="1"/>
-        <w:rPr>
-          <w:rFonts w:ascii="Lucida Grande" w:eastAsia="Times New Roman" w:hAnsi="Lucida Grande" w:cs="Lucida Grande"/>
-          <w:color w:val="444444"/>
-          <w:sz w:val="21"/>
-          <w:szCs w:val="21"/>
-        </w:rPr>
-      </w:pPr>
-      <w:r>
-        <w:rPr>
-          <w:rFonts w:ascii="Lucida Grande" w:eastAsia="Times New Roman" w:hAnsi="Lucida Grande" w:cs="Lucida Grande"/>
-          <w:color w:val="444444"/>
-          <w:sz w:val="21"/>
-          <w:szCs w:val="21"/>
-        </w:rPr>
-        <w:t>Python</w:t>
-      </w:r>
-    </w:p>
-    <w:p>
-      <w:pPr>
-        <w:numPr>
-          <w:ilvl w:val="2"/>
-          <w:numId w:val="1"/>
-        </w:numPr>
-        <w:spacing w:before="100" w:beforeAutospacing="1" w:after="100" w:afterAutospacing="1"/>
-        <w:rPr>
-          <w:rFonts w:ascii="Lucida Grande" w:eastAsia="Times New Roman" w:hAnsi="Lucida Grande" w:cs="Lucida Grande"/>
-          <w:color w:val="444444"/>
-          <w:sz w:val="21"/>
-          <w:szCs w:val="21"/>
-        </w:rPr>
-      </w:pPr>
-      <w:proofErr w:type="spellStart"/>
-      <w:r>
-        <w:rPr>
-          <w:rFonts w:ascii="Lucida Grande" w:eastAsia="Times New Roman" w:hAnsi="Lucida Grande" w:cs="Lucida Grande"/>
-          <w:color w:val="444444"/>
-          <w:sz w:val="21"/>
-          <w:szCs w:val="21"/>
-        </w:rPr>
-        <w:t>Keras</w:t>
-      </w:r>
-      <w:proofErr w:type="spellEnd"/>
-      <w:r>
-        <w:rPr>
-          <w:rFonts w:ascii="Lucida Grande" w:eastAsia="Times New Roman" w:hAnsi="Lucida Grande" w:cs="Lucida Grande"/>
-          <w:color w:val="444444"/>
-          <w:sz w:val="21"/>
-          <w:szCs w:val="21"/>
-        </w:rPr>
-        <w:t xml:space="preserve"> as a platform</w:t>
-      </w:r>
-    </w:p>
-    <w:p>
-      <w:pPr>
-        <w:numPr>
-          <w:ilvl w:val="1"/>
-          <w:numId w:val="1"/>
-        </w:numPr>
-        <w:spacing w:before="100" w:beforeAutospacing="1" w:after="100" w:afterAutospacing="1"/>
-        <w:rPr>
-          <w:rFonts w:ascii="Lucida Grande" w:eastAsia="Times New Roman" w:hAnsi="Lucida Grande" w:cs="Lucida Grande"/>
-          <w:color w:val="444444"/>
-          <w:sz w:val="21"/>
-          <w:szCs w:val="21"/>
-        </w:rPr>
-      </w:pPr>
-      <w:r>
-        <w:rPr>
-          <w:rFonts w:ascii="Lucida Grande" w:eastAsia="Times New Roman" w:hAnsi="Lucida Grande" w:cs="Lucida Grande"/>
-          <w:color w:val="444444"/>
-          <w:sz w:val="21"/>
-          <w:szCs w:val="21"/>
-        </w:rPr>
-        <w:t xml:space="preserve">Data prep: </w:t>
-      </w:r>
-    </w:p>
-    <w:p>
-      <w:pPr>
-        <w:numPr>
-          <w:ilvl w:val="2"/>
-          <w:numId w:val="1"/>
-        </w:numPr>
-        <w:spacing w:before="100" w:beforeAutospacing="1" w:after="100" w:afterAutospacing="1"/>
-        <w:rPr>
-          <w:rFonts w:ascii="Lucida Grande" w:eastAsia="Times New Roman" w:hAnsi="Lucida Grande" w:cs="Lucida Grande"/>
-          <w:color w:val="444444"/>
-          <w:sz w:val="21"/>
-          <w:szCs w:val="21"/>
-        </w:rPr>
-      </w:pPr>
-      <w:r>
-        <w:rPr>
-          <w:rFonts w:ascii="Lucida Grande" w:eastAsia="Times New Roman" w:hAnsi="Lucida Grande" w:cs="Lucida Grande"/>
-          <w:color w:val="444444"/>
-          <w:sz w:val="21"/>
-          <w:szCs w:val="21"/>
-        </w:rPr>
-        <w:t>Pandas</w:t>
-      </w:r>
-    </w:p>
-    <w:p>
-      <w:pPr>
-        <w:numPr>
-          <w:ilvl w:val="1"/>
-          <w:numId w:val="1"/>
-        </w:numPr>
-        <w:spacing w:before="100" w:beforeAutospacing="1" w:after="100" w:afterAutospacing="1"/>
-        <w:rPr>
-          <w:rFonts w:ascii="Lucida Grande" w:eastAsia="Times New Roman" w:hAnsi="Lucida Grande" w:cs="Lucida Grande"/>
-          <w:color w:val="444444"/>
-          <w:sz w:val="21"/>
-          <w:szCs w:val="21"/>
-        </w:rPr>
-      </w:pPr>
-      <w:r>
-        <w:rPr>
-          <w:rFonts w:ascii="Lucida Grande" w:eastAsia="Times New Roman" w:hAnsi="Lucida Grande" w:cs="Lucida Grande"/>
-          <w:color w:val="444444"/>
-          <w:sz w:val="21"/>
-          <w:szCs w:val="21"/>
-        </w:rPr>
-        <w:t xml:space="preserve">Data modeling: </w:t>
-      </w:r>
-    </w:p>
-    <w:p>
-      <w:pPr>
-        <w:numPr>
-          <w:ilvl w:val="2"/>
-          <w:numId w:val="1"/>
-        </w:numPr>
-        <w:spacing w:before="100" w:beforeAutospacing="1" w:after="100" w:afterAutospacing="1"/>
-        <w:rPr>
-          <w:rFonts w:ascii="Lucida Grande" w:eastAsia="Times New Roman" w:hAnsi="Lucida Grande" w:cs="Lucida Grande"/>
-          <w:color w:val="444444"/>
-          <w:sz w:val="21"/>
-          <w:szCs w:val="21"/>
-        </w:rPr>
-      </w:pPr>
-      <w:r>
-        <w:rPr>
-          <w:rFonts w:ascii="Lucida Grande" w:eastAsia="Times New Roman" w:hAnsi="Lucida Grande" w:cs="Lucida Grande"/>
-          <w:color w:val="444444"/>
-          <w:sz w:val="21"/>
-          <w:szCs w:val="21"/>
-        </w:rPr>
-        <w:t xml:space="preserve">Decision tree over the </w:t>
-      </w:r>
-      <w:r>
-        <w:rPr>
-          <w:rFonts w:ascii="Lucida Grande" w:eastAsia="Times New Roman" w:hAnsi="Lucida Grande" w:cs="Lucida Grande"/>
-          <w:color w:val="444444"/>
-          <w:sz w:val="21"/>
-          <w:szCs w:val="21"/>
-        </w:rPr>
-        <w:t>words</w:t>
-      </w:r>
-      <w:r>
-        <w:rPr>
-          <w:rFonts w:ascii="Lucida Grande" w:eastAsia="Times New Roman" w:hAnsi="Lucida Grande" w:cs="Lucida Grande"/>
-          <w:color w:val="444444"/>
-          <w:sz w:val="21"/>
-          <w:szCs w:val="21"/>
-        </w:rPr>
-        <w:t xml:space="preserve"> and find the </w:t>
-      </w:r>
-      <w:r>
-        <w:rPr>
-          <w:rFonts w:ascii="Lucida Grande" w:eastAsia="Times New Roman" w:hAnsi="Lucida Grande" w:cs="Lucida Grande"/>
-          <w:color w:val="444444"/>
-          <w:sz w:val="21"/>
-          <w:szCs w:val="21"/>
-        </w:rPr>
-        <w:t xml:space="preserve">pair with </w:t>
-      </w:r>
-      <w:r>
-        <w:rPr>
-          <w:rFonts w:ascii="Lucida Grande" w:eastAsia="Times New Roman" w:hAnsi="Lucida Grande" w:cs="Lucida Grande"/>
-          <w:color w:val="444444"/>
-          <w:sz w:val="21"/>
-          <w:szCs w:val="21"/>
-        </w:rPr>
-        <w:t>most similar pairs</w:t>
-      </w:r>
-      <w:r>
-        <w:rPr>
-          <w:rFonts w:ascii="Lucida Grande" w:eastAsia="Times New Roman" w:hAnsi="Lucida Grande" w:cs="Lucida Grande"/>
-          <w:color w:val="444444"/>
-          <w:sz w:val="21"/>
-          <w:szCs w:val="21"/>
-        </w:rPr>
-        <w:t xml:space="preserve"> of words</w:t>
-      </w:r>
-      <w:r>
-        <w:rPr>
-          <w:rFonts w:ascii="Lucida Grande" w:eastAsia="Times New Roman" w:hAnsi="Lucida Grande" w:cs="Lucida Grande"/>
-          <w:color w:val="444444"/>
-          <w:sz w:val="21"/>
-          <w:szCs w:val="21"/>
-        </w:rPr>
-        <w:t>?</w:t>
-      </w:r>
-    </w:p>
-    <w:p>
-      <w:pPr>
-        <w:numPr>
-          <w:ilvl w:val="2"/>
-          <w:numId w:val="1"/>
-        </w:numPr>
-        <w:spacing w:before="100" w:beforeAutospacing="1" w:after="100" w:afterAutospacing="1"/>
-        <w:rPr>
-          <w:rFonts w:ascii="Lucida Grande" w:eastAsia="Times New Roman" w:hAnsi="Lucida Grande" w:cs="Lucida Grande"/>
-          <w:color w:val="444444"/>
-          <w:sz w:val="21"/>
-          <w:szCs w:val="21"/>
-        </w:rPr>
-      </w:pPr>
-      <w:proofErr w:type="gramStart"/>
-      <w:r>
-        <w:rPr>
-          <w:rFonts w:ascii="Lucida Grande" w:eastAsia="Times New Roman" w:hAnsi="Lucida Grande" w:cs="Lucida Grande"/>
-          <w:color w:val="444444"/>
-          <w:sz w:val="21"/>
-          <w:szCs w:val="21"/>
-        </w:rPr>
-        <w:t>CNN</w:t>
-      </w:r>
-      <w:r>
-        <w:rPr>
-          <w:rFonts w:ascii="Lucida Grande" w:eastAsia="Times New Roman" w:hAnsi="Lucida Grande" w:cs="Lucida Grande"/>
-          <w:color w:val="444444"/>
-          <w:sz w:val="21"/>
-          <w:szCs w:val="21"/>
-        </w:rPr>
-        <w:t>(</w:t>
-      </w:r>
-      <w:proofErr w:type="gramEnd"/>
-      <w:r>
-        <w:rPr>
-          <w:rFonts w:ascii="Lucida Grande" w:hAnsi="Lucida Grande" w:cs="Lucida Grande"/>
-          <w:color w:val="444444"/>
-          <w:sz w:val="21"/>
-          <w:szCs w:val="21"/>
-        </w:rPr>
-        <w:t>https://aclweb.org/anthology/K15-1013</w:t>
-      </w:r>
-      <w:r>
-        <w:rPr>
-          <w:rFonts w:ascii="Lucida Grande" w:eastAsia="Times New Roman" w:hAnsi="Lucida Grande" w:cs="Lucida Grande"/>
-          <w:color w:val="444444"/>
-          <w:sz w:val="21"/>
-          <w:szCs w:val="21"/>
-        </w:rPr>
-        <w:t>)</w:t>
-      </w:r>
-    </w:p>
-    <w:p>
-      <w:pPr>
-        <w:numPr>
-          <w:ilvl w:val="2"/>
-          <w:numId w:val="1"/>
-        </w:numPr>
-        <w:spacing w:before="100" w:beforeAutospacing="1" w:after="100" w:afterAutospacing="1"/>
-        <w:rPr>
-          <w:rFonts w:ascii="Lucida Grande" w:eastAsia="Times New Roman" w:hAnsi="Lucida Grande" w:cs="Lucida Grande"/>
-          <w:color w:val="444444"/>
-          <w:sz w:val="21"/>
-          <w:szCs w:val="21"/>
-        </w:rPr>
-      </w:pPr>
-      <w:bookmarkStart w:id="0" w:name="_GoBack"/>
-      <w:bookmarkEnd w:id="0"/>
-    </w:p>
-    <w:p>
-      <w:pPr>
-        <w:numPr>
-          <w:ilvl w:val="1"/>
-          <w:numId w:val="1"/>
-        </w:numPr>
-        <w:spacing w:before="100" w:beforeAutospacing="1" w:after="100" w:afterAutospacing="1"/>
-        <w:rPr>
-          <w:rFonts w:ascii="Lucida Grande" w:eastAsia="Times New Roman" w:hAnsi="Lucida Grande" w:cs="Lucida Grande"/>
-          <w:color w:val="444444"/>
-          <w:sz w:val="21"/>
-          <w:szCs w:val="21"/>
-        </w:rPr>
-      </w:pPr>
-    </w:p>
-    <w:p>
-      <w:pPr>
-        <w:numPr>
-          <w:ilvl w:val="0"/>
-          <w:numId w:val="1"/>
-        </w:numPr>
-        <w:spacing w:before="100" w:beforeAutospacing="1" w:after="100" w:afterAutospacing="1"/>
-        <w:ind w:left="945"/>
-        <w:rPr>
-          <w:rFonts w:ascii="Lucida Grande" w:eastAsia="Times New Roman" w:hAnsi="Lucida Grande" w:cs="Lucida Grande"/>
-          <w:color w:val="444444"/>
-          <w:sz w:val="21"/>
-          <w:szCs w:val="21"/>
-        </w:rPr>
-      </w:pPr>
-      <w:r>
-        <w:rPr>
-          <w:rFonts w:ascii="Lucida Grande" w:eastAsia="Times New Roman" w:hAnsi="Lucida Grande" w:cs="Lucida Grande"/>
-          <w:color w:val="444444"/>
-          <w:sz w:val="21"/>
-          <w:szCs w:val="21"/>
-        </w:rPr>
-        <w:t>Questions you may have</w:t>
-      </w:r>
-    </w:p>
-    <w:p>
-      <w:pPr>
-        <w:numPr>
-          <w:ilvl w:val="1"/>
-          <w:numId w:val="1"/>
-        </w:numPr>
-        <w:spacing w:before="100" w:beforeAutospacing="1" w:after="100" w:afterAutospacing="1"/>
-        <w:rPr>
-          <w:rFonts w:ascii="Lucida Grande" w:eastAsia="Times New Roman" w:hAnsi="Lucida Grande" w:cs="Lucida Grande"/>
-          <w:color w:val="444444"/>
-          <w:sz w:val="21"/>
-          <w:szCs w:val="21"/>
-        </w:rPr>
-      </w:pPr>
-      <w:r>
-        <w:rPr>
-          <w:rFonts w:ascii="Lucida Grande" w:eastAsia="Times New Roman" w:hAnsi="Lucida Grande" w:cs="Lucida Grande"/>
-          <w:color w:val="444444"/>
-          <w:sz w:val="21"/>
-          <w:szCs w:val="21"/>
-        </w:rPr>
         <w:t>Are we competing against each other in the competition?</w:t>
       </w:r>
     </w:p>
@@ -953,7 +913,6 @@
           <w:sz w:val="21"/>
           <w:szCs w:val="21"/>
         </w:rPr>
-        <w:lastRenderedPageBreak/>
         <w:t>Read up the discussions on the discussion forum of the competition. It contains a lot of information about preprocessing, representation of the data, and approaches people have tried</w:t>
       </w:r>
     </w:p>
@@ -979,27 +938,25 @@
           <w:sz w:val="21"/>
           <w:szCs w:val="21"/>
         </w:rPr>
-        <w:t xml:space="preserve">The closed competitions have discussions on the approaches taken by the leader – read up. You don’t have to reinvent the </w:t>
-      </w:r>
-      <w:proofErr w:type="gramStart"/>
-      <w:r>
-        <w:rPr>
-          <w:rFonts w:ascii="Lucida Grande" w:eastAsia="Times New Roman" w:hAnsi="Lucida Grande" w:cs="Lucida Grande"/>
-          <w:color w:val="444444"/>
-          <w:sz w:val="21"/>
-          <w:szCs w:val="21"/>
-        </w:rPr>
-        <w:t>wheel,</w:t>
-      </w:r>
-      <w:proofErr w:type="gramEnd"/>
-      <w:r>
-        <w:rPr>
-          <w:rFonts w:ascii="Lucida Grande" w:eastAsia="Times New Roman" w:hAnsi="Lucida Grande" w:cs="Lucida Grande"/>
-          <w:color w:val="444444"/>
-          <w:sz w:val="21"/>
-          <w:szCs w:val="21"/>
-        </w:rPr>
-        <w:t xml:space="preserve"> you can build on successful approaches.</w:t>
+        <w:t xml:space="preserve">The closed competitions have discussions on the approaches taken by the leader – read up. You </w:t>
+      </w:r>
+      <w:r>
+        <w:rPr>
+          <w:rFonts w:ascii="Lucida Grande" w:eastAsia="Times New Roman" w:hAnsi="Lucida Grande" w:cs="Lucida Grande"/>
+          <w:color w:val="444444"/>
+          <w:sz w:val="21"/>
+          <w:szCs w:val="21"/>
+        </w:rPr>
+        <w:t>don’t have to reinvent the wheel</w:t>
+      </w:r>
+      <w:r>
+        <w:rPr>
+          <w:rFonts w:ascii="Lucida Grande" w:eastAsia="Times New Roman" w:hAnsi="Lucida Grande" w:cs="Lucida Grande"/>
+          <w:color w:val="444444"/>
+          <w:sz w:val="21"/>
+          <w:szCs w:val="21"/>
+        </w:rPr>
+        <w:t>, you can build on successful approaches.</w:t>
       </w:r>
     </w:p>
     <w:p/>
@@ -1014,7 +971,7 @@
 </file>
 
 <file path=word/numbering.xml><?xml version="1.0" encoding="utf-8"?>
-<w:numbering xmlns:wpc="http://schemas.microsoft.com/office/word/2010/wordprocessingCanvas" xmlns:mo="http://schemas.microsoft.com/office/mac/office/2008/main" xmlns:mc="http://schemas.openxmlformats.org/markup-compatibility/2006" xmlns:mv="urn:schemas-microsoft-com:mac:vml" xmlns:o="urn:schemas-microsoft-com:office:office" xmlns:r="http://schemas.openxmlformats.org/officeDocument/2006/relationships" xmlns:m="http://schemas.openxmlformats.org/officeDocument/2006/math" xmlns:v="urn:schemas-microsoft-com:vml" xmlns:wp14="http://schemas.microsoft.com/office/word/2010/wordprocessingDrawing" xmlns:wp="http://schemas.openxmlformats.org/drawingml/2006/wordprocessingDrawing" xmlns:w10="urn:schemas-microsoft-com:office:word" xmlns:w="http://schemas.openxmlformats.org/wordprocessingml/2006/main" xmlns:w14="http://schemas.microsoft.com/office/word/2010/wordml" xmlns:wpg="http://schemas.microsoft.com/office/word/2010/wordprocessingGroup" xmlns:wpi="http://schemas.microsoft.com/office/word/2010/wordprocessingInk" xmlns:wne="http://schemas.microsoft.com/office/word/2006/wordml" xmlns:wps="http://schemas.microsoft.com/office/word/2010/wordprocessingShape" mc:Ignorable="w14 wp14">
+<w:numbering xmlns:wpc="http://schemas.microsoft.com/office/word/2010/wordprocessingCanvas" xmlns:mo="http://schemas.microsoft.com/office/mac/office/2008/main" xmlns:mc="http://schemas.openxmlformats.org/markup-compatibility/2006" xmlns:mv="urn:schemas-microsoft-com:mac:vml" xmlns:o="urn:schemas-microsoft-com:office:office" xmlns:r="http://schemas.openxmlformats.org/officeDocument/2006/relationships" xmlns:m="http://schemas.openxmlformats.org/officeDocument/2006/math" xmlns:v="urn:schemas-microsoft-com:vml" xmlns:wp14="http://schemas.microsoft.com/office/word/2010/wordprocessingDrawing" xmlns:wp="http://schemas.openxmlformats.org/drawingml/2006/wordprocessingDrawing" xmlns:w10="urn:schemas-microsoft-com:office:word" xmlns:w="http://schemas.openxmlformats.org/wordprocessingml/2006/main" xmlns:w14="http://schemas.microsoft.com/office/word/2010/wordml" xmlns:w15="http://schemas.microsoft.com/office/word/2012/wordml" xmlns:wpg="http://schemas.microsoft.com/office/word/2010/wordprocessingGroup" xmlns:wpi="http://schemas.microsoft.com/office/word/2010/wordprocessingInk" xmlns:wne="http://schemas.microsoft.com/office/word/2006/wordml" xmlns:wps="http://schemas.microsoft.com/office/word/2010/wordprocessingShape" mc:Ignorable="w14 w15 wp14">
   <w:abstractNum w:abstractNumId="0">
     <w:nsid w:val="4196476D"/>
     <w:multiLevelType w:val="multilevel"/>
@@ -1323,7 +1280,7 @@
 </file>
 
 <file path=word/styles.xml><?xml version="1.0" encoding="utf-8"?>
-<w:styles xmlns:mc="http://schemas.openxmlformats.org/markup-compatibility/2006" xmlns:r="http://schemas.openxmlformats.org/officeDocument/2006/relationships" xmlns:w="http://schemas.openxmlformats.org/wordprocessingml/2006/main" xmlns:w14="http://schemas.microsoft.com/office/word/2010/wordml" mc:Ignorable="w14">
+<w:styles xmlns:mc="http://schemas.openxmlformats.org/markup-compatibility/2006" xmlns:r="http://schemas.openxmlformats.org/officeDocument/2006/relationships" xmlns:w="http://schemas.openxmlformats.org/wordprocessingml/2006/main" xmlns:w14="http://schemas.microsoft.com/office/word/2010/wordml" xmlns:w15="http://schemas.microsoft.com/office/word/2012/wordml" mc:Ignorable="w14 w15">
   <w:docDefaults>
     <w:rPrDefault>
       <w:rPr>
@@ -1335,144 +1292,389 @@
     </w:rPrDefault>
     <w:pPrDefault/>
   </w:docDefaults>
-  <w:latentStyles w:defLockedState="0" w:defUIPriority="99" w:defSemiHidden="1" w:defUnhideWhenUsed="1" w:defQFormat="0" w:count="276">
-    <w:lsdException w:name="Normal" w:semiHidden="0" w:uiPriority="0" w:unhideWhenUsed="0" w:qFormat="1"/>
-    <w:lsdException w:name="heading 1" w:semiHidden="0" w:uiPriority="9" w:unhideWhenUsed="0" w:qFormat="1"/>
-    <w:lsdException w:name="heading 2" w:uiPriority="9" w:qFormat="1"/>
-    <w:lsdException w:name="heading 3" w:uiPriority="9" w:qFormat="1"/>
-    <w:lsdException w:name="heading 4" w:uiPriority="9" w:qFormat="1"/>
-    <w:lsdException w:name="heading 5" w:uiPriority="9" w:qFormat="1"/>
-    <w:lsdException w:name="heading 6" w:uiPriority="9" w:qFormat="1"/>
-    <w:lsdException w:name="heading 7" w:uiPriority="9" w:qFormat="1"/>
-    <w:lsdException w:name="heading 8" w:uiPriority="9" w:qFormat="1"/>
-    <w:lsdException w:name="heading 9" w:uiPriority="9" w:qFormat="1"/>
-    <w:lsdException w:name="toc 1" w:uiPriority="39"/>
-    <w:lsdException w:name="toc 2" w:uiPriority="39"/>
-    <w:lsdException w:name="toc 3" w:uiPriority="39"/>
-    <w:lsdException w:name="toc 4" w:uiPriority="39"/>
-    <w:lsdException w:name="toc 5" w:uiPriority="39"/>
-    <w:lsdException w:name="toc 6" w:uiPriority="39"/>
-    <w:lsdException w:name="toc 7" w:uiPriority="39"/>
-    <w:lsdException w:name="toc 8" w:uiPriority="39"/>
-    <w:lsdException w:name="toc 9" w:uiPriority="39"/>
-    <w:lsdException w:name="caption" w:uiPriority="35" w:qFormat="1"/>
-    <w:lsdException w:name="Title" w:semiHidden="0" w:uiPriority="10" w:unhideWhenUsed="0" w:qFormat="1"/>
-    <w:lsdException w:name="Default Paragraph Font" w:uiPriority="1"/>
-    <w:lsdException w:name="Subtitle" w:semiHidden="0" w:uiPriority="11" w:unhideWhenUsed="0" w:qFormat="1"/>
-    <w:lsdException w:name="Strong" w:semiHidden="0" w:uiPriority="22" w:unhideWhenUsed="0" w:qFormat="1"/>
-    <w:lsdException w:name="Emphasis" w:semiHidden="0" w:uiPriority="20" w:unhideWhenUsed="0" w:qFormat="1"/>
-    <w:lsdException w:name="Table Grid" w:semiHidden="0" w:uiPriority="59" w:unhideWhenUsed="0"/>
-    <w:lsdException w:name="Placeholder Text" w:unhideWhenUsed="0"/>
-    <w:lsdException w:name="No Spacing" w:semiHidden="0" w:uiPriority="1" w:unhideWhenUsed="0" w:qFormat="1"/>
-    <w:lsdException w:name="Light Shading" w:semiHidden="0" w:uiPriority="60" w:unhideWhenUsed="0"/>
-    <w:lsdException w:name="Light List" w:semiHidden="0" w:uiPriority="61" w:unhideWhenUsed="0"/>
-    <w:lsdException w:name="Light Grid" w:semiHidden="0" w:uiPriority="62" w:unhideWhenUsed="0"/>
-    <w:lsdException w:name="Medium Shading 1" w:semiHidden="0" w:uiPriority="63" w:unhideWhenUsed="0"/>
-    <w:lsdException w:name="Medium Shading 2" w:semiHidden="0" w:uiPriority="64" w:unhideWhenUsed="0"/>
-    <w:lsdException w:name="Medium List 1" w:semiHidden="0" w:uiPriority="65" w:unhideWhenUsed="0"/>
-    <w:lsdException w:name="Medium List 2" w:semiHidden="0" w:uiPriority="66" w:unhideWhenUsed="0"/>
-    <w:lsdException w:name="Medium Grid 1" w:semiHidden="0" w:uiPriority="67" w:unhideWhenUsed="0"/>
-    <w:lsdException w:name="Medium Grid 2" w:semiHidden="0" w:uiPriority="68" w:unhideWhenUsed="0"/>
-    <w:lsdException w:name="Medium Grid 3" w:semiHidden="0" w:uiPriority="69" w:unhideWhenUsed="0"/>
-    <w:lsdException w:name="Dark List" w:semiHidden="0" w:uiPriority="70" w:unhideWhenUsed="0"/>
-    <w:lsdException w:name="Colorful Shading" w:semiHidden="0" w:uiPriority="71" w:unhideWhenUsed="0"/>
-    <w:lsdException w:name="Colorful List" w:semiHidden="0" w:uiPriority="72" w:unhideWhenUsed="0"/>
-    <w:lsdException w:name="Colorful Grid" w:semiHidden="0" w:uiPriority="73" w:unhideWhenUsed="0"/>
-    <w:lsdException w:name="Light Shading Accent 1" w:semiHidden="0" w:uiPriority="60" w:unhideWhenUsed="0"/>
-    <w:lsdException w:name="Light List Accent 1" w:semiHidden="0" w:uiPriority="61" w:unhideWhenUsed="0"/>
-    <w:lsdException w:name="Light Grid Accent 1" w:semiHidden="0" w:uiPriority="62" w:unhideWhenUsed="0"/>
-    <w:lsdException w:name="Medium Shading 1 Accent 1" w:semiHidden="0" w:uiPriority="63" w:unhideWhenUsed="0"/>
-    <w:lsdException w:name="Medium Shading 2 Accent 1" w:semiHidden="0" w:uiPriority="64" w:unhideWhenUsed="0"/>
-    <w:lsdException w:name="Medium List 1 Accent 1" w:semiHidden="0" w:uiPriority="65" w:unhideWhenUsed="0"/>
-    <w:lsdException w:name="Revision" w:unhideWhenUsed="0"/>
-    <w:lsdException w:name="List Paragraph" w:semiHidden="0" w:uiPriority="34" w:unhideWhenUsed="0" w:qFormat="1"/>
-    <w:lsdException w:name="Quote" w:semiHidden="0" w:uiPriority="29" w:unhideWhenUsed="0" w:qFormat="1"/>
-    <w:lsdException w:name="Intense Quote" w:semiHidden="0" w:uiPriority="30" w:unhideWhenUsed="0" w:qFormat="1"/>
-    <w:lsdException w:name="Medium List 2 Accent 1" w:semiHidden="0" w:uiPriority="66" w:unhideWhenUsed="0"/>
-    <w:lsdException w:name="Medium Grid 1 Accent 1" w:semiHidden="0" w:uiPriority="67" w:unhideWhenUsed="0"/>
-    <w:lsdException w:name="Medium Grid 2 Accent 1" w:semiHidden="0" w:uiPriority="68" w:unhideWhenUsed="0"/>
-    <w:lsdException w:name="Medium Grid 3 Accent 1" w:semiHidden="0" w:uiPriority="69" w:unhideWhenUsed="0"/>
-    <w:lsdException w:name="Dark List Accent 1" w:semiHidden="0" w:uiPriority="70" w:unhideWhenUsed="0"/>
-    <w:lsdException w:name="Colorful Shading Accent 1" w:semiHidden="0" w:uiPriority="71" w:unhideWhenUsed="0"/>
-    <w:lsdException w:name="Colorful List Accent 1" w:semiHidden="0" w:uiPriority="72" w:unhideWhenUsed="0"/>
-    <w:lsdException w:name="Colorful Grid Accent 1" w:semiHidden="0" w:uiPriority="73" w:unhideWhenUsed="0"/>
-    <w:lsdException w:name="Light Shading Accent 2" w:semiHidden="0" w:uiPriority="60" w:unhideWhenUsed="0"/>
-    <w:lsdException w:name="Light List Accent 2" w:semiHidden="0" w:uiPriority="61" w:unhideWhenUsed="0"/>
-    <w:lsdException w:name="Light Grid Accent 2" w:semiHidden="0" w:uiPriority="62" w:unhideWhenUsed="0"/>
-    <w:lsdException w:name="Medium Shading 1 Accent 2" w:semiHidden="0" w:uiPriority="63" w:unhideWhenUsed="0"/>
-    <w:lsdException w:name="Medium Shading 2 Accent 2" w:semiHidden="0" w:uiPriority="64" w:unhideWhenUsed="0"/>
-    <w:lsdException w:name="Medium List 1 Accent 2" w:semiHidden="0" w:uiPriority="65" w:unhideWhenUsed="0"/>
-    <w:lsdException w:name="Medium List 2 Accent 2" w:semiHidden="0" w:uiPriority="66" w:unhideWhenUsed="0"/>
-    <w:lsdException w:name="Medium Grid 1 Accent 2" w:semiHidden="0" w:uiPriority="67" w:unhideWhenUsed="0"/>
-    <w:lsdException w:name="Medium Grid 2 Accent 2" w:semiHidden="0" w:uiPriority="68" w:unhideWhenUsed="0"/>
-    <w:lsdException w:name="Medium Grid 3 Accent 2" w:semiHidden="0" w:uiPriority="69" w:unhideWhenUsed="0"/>
-    <w:lsdException w:name="Dark List Accent 2" w:semiHidden="0" w:uiPriority="70" w:unhideWhenUsed="0"/>
-    <w:lsdException w:name="Colorful Shading Accent 2" w:semiHidden="0" w:uiPriority="71" w:unhideWhenUsed="0"/>
-    <w:lsdException w:name="Colorful List Accent 2" w:semiHidden="0" w:uiPriority="72" w:unhideWhenUsed="0"/>
-    <w:lsdException w:name="Colorful Grid Accent 2" w:semiHidden="0" w:uiPriority="73" w:unhideWhenUsed="0"/>
-    <w:lsdException w:name="Light Shading Accent 3" w:semiHidden="0" w:uiPriority="60" w:unhideWhenUsed="0"/>
-    <w:lsdException w:name="Light List Accent 3" w:semiHidden="0" w:uiPriority="61" w:unhideWhenUsed="0"/>
-    <w:lsdException w:name="Light Grid Accent 3" w:semiHidden="0" w:uiPriority="62" w:unhideWhenUsed="0"/>
-    <w:lsdException w:name="Medium Shading 1 Accent 3" w:semiHidden="0" w:uiPriority="63" w:unhideWhenUsed="0"/>
-    <w:lsdException w:name="Medium Shading 2 Accent 3" w:semiHidden="0" w:uiPriority="64" w:unhideWhenUsed="0"/>
-    <w:lsdException w:name="Medium List 1 Accent 3" w:semiHidden="0" w:uiPriority="65" w:unhideWhenUsed="0"/>
-    <w:lsdException w:name="Medium List 2 Accent 3" w:semiHidden="0" w:uiPriority="66" w:unhideWhenUsed="0"/>
-    <w:lsdException w:name="Medium Grid 1 Accent 3" w:semiHidden="0" w:uiPriority="67" w:unhideWhenUsed="0"/>
-    <w:lsdException w:name="Medium Grid 2 Accent 3" w:semiHidden="0" w:uiPriority="68" w:unhideWhenUsed="0"/>
-    <w:lsdException w:name="Medium Grid 3 Accent 3" w:semiHidden="0" w:uiPriority="69" w:unhideWhenUsed="0"/>
-    <w:lsdException w:name="Dark List Accent 3" w:semiHidden="0" w:uiPriority="70" w:unhideWhenUsed="0"/>
-    <w:lsdException w:name="Colorful Shading Accent 3" w:semiHidden="0" w:uiPriority="71" w:unhideWhenUsed="0"/>
-    <w:lsdException w:name="Colorful List Accent 3" w:semiHidden="0" w:uiPriority="72" w:unhideWhenUsed="0"/>
-    <w:lsdException w:name="Colorful Grid Accent 3" w:semiHidden="0" w:uiPriority="73" w:unhideWhenUsed="0"/>
-    <w:lsdException w:name="Light Shading Accent 4" w:semiHidden="0" w:uiPriority="60" w:unhideWhenUsed="0"/>
-    <w:lsdException w:name="Light List Accent 4" w:semiHidden="0" w:uiPriority="61" w:unhideWhenUsed="0"/>
-    <w:lsdException w:name="Light Grid Accent 4" w:semiHidden="0" w:uiPriority="62" w:unhideWhenUsed="0"/>
-    <w:lsdException w:name="Medium Shading 1 Accent 4" w:semiHidden="0" w:uiPriority="63" w:unhideWhenUsed="0"/>
-    <w:lsdException w:name="Medium Shading 2 Accent 4" w:semiHidden="0" w:uiPriority="64" w:unhideWhenUsed="0"/>
-    <w:lsdException w:name="Medium List 1 Accent 4" w:semiHidden="0" w:uiPriority="65" w:unhideWhenUsed="0"/>
-    <w:lsdException w:name="Medium List 2 Accent 4" w:semiHidden="0" w:uiPriority="66" w:unhideWhenUsed="0"/>
-    <w:lsdException w:name="Medium Grid 1 Accent 4" w:semiHidden="0" w:uiPriority="67" w:unhideWhenUsed="0"/>
-    <w:lsdException w:name="Medium Grid 2 Accent 4" w:semiHidden="0" w:uiPriority="68" w:unhideWhenUsed="0"/>
-    <w:lsdException w:name="Medium Grid 3 Accent 4" w:semiHidden="0" w:uiPriority="69" w:unhideWhenUsed="0"/>
-    <w:lsdException w:name="Dark List Accent 4" w:semiHidden="0" w:uiPriority="70" w:unhideWhenUsed="0"/>
-    <w:lsdException w:name="Colorful Shading Accent 4" w:semiHidden="0" w:uiPriority="71" w:unhideWhenUsed="0"/>
-    <w:lsdException w:name="Colorful List Accent 4" w:semiHidden="0" w:uiPriority="72" w:unhideWhenUsed="0"/>
-    <w:lsdException w:name="Colorful Grid Accent 4" w:semiHidden="0" w:uiPriority="73" w:unhideWhenUsed="0"/>
-    <w:lsdException w:name="Light Shading Accent 5" w:semiHidden="0" w:uiPriority="60" w:unhideWhenUsed="0"/>
-    <w:lsdException w:name="Light List Accent 5" w:semiHidden="0" w:uiPriority="61" w:unhideWhenUsed="0"/>
-    <w:lsdException w:name="Light Grid Accent 5" w:semiHidden="0" w:uiPriority="62" w:unhideWhenUsed="0"/>
-    <w:lsdException w:name="Medium Shading 1 Accent 5" w:semiHidden="0" w:uiPriority="63" w:unhideWhenUsed="0"/>
-    <w:lsdException w:name="Medium Shading 2 Accent 5" w:semiHidden="0" w:uiPriority="64" w:unhideWhenUsed="0"/>
-    <w:lsdException w:name="Medium List 1 Accent 5" w:semiHidden="0" w:uiPriority="65" w:unhideWhenUsed="0"/>
-    <w:lsdException w:name="Medium List 2 Accent 5" w:semiHidden="0" w:uiPriority="66" w:unhideWhenUsed="0"/>
-    <w:lsdException w:name="Medium Grid 1 Accent 5" w:semiHidden="0" w:uiPriority="67" w:unhideWhenUsed="0"/>
-    <w:lsdException w:name="Medium Grid 2 Accent 5" w:semiHidden="0" w:uiPriority="68" w:unhideWhenUsed="0"/>
-    <w:lsdException w:name="Medium Grid 3 Accent 5" w:semiHidden="0" w:uiPriority="69" w:unhideWhenUsed="0"/>
-    <w:lsdException w:name="Dark List Accent 5" w:semiHidden="0" w:uiPriority="70" w:unhideWhenUsed="0"/>
-    <w:lsdException w:name="Colorful Shading Accent 5" w:semiHidden="0" w:uiPriority="71" w:unhideWhenUsed="0"/>
-    <w:lsdException w:name="Colorful List Accent 5" w:semiHidden="0" w:uiPriority="72" w:unhideWhenUsed="0"/>
-    <w:lsdException w:name="Colorful Grid Accent 5" w:semiHidden="0" w:uiPriority="73" w:unhideWhenUsed="0"/>
-    <w:lsdException w:name="Light Shading Accent 6" w:semiHidden="0" w:uiPriority="60" w:unhideWhenUsed="0"/>
-    <w:lsdException w:name="Light List Accent 6" w:semiHidden="0" w:uiPriority="61" w:unhideWhenUsed="0"/>
-    <w:lsdException w:name="Light Grid Accent 6" w:semiHidden="0" w:uiPriority="62" w:unhideWhenUsed="0"/>
-    <w:lsdException w:name="Medium Shading 1 Accent 6" w:semiHidden="0" w:uiPriority="63" w:unhideWhenUsed="0"/>
-    <w:lsdException w:name="Medium Shading 2 Accent 6" w:semiHidden="0" w:uiPriority="64" w:unhideWhenUsed="0"/>
-    <w:lsdException w:name="Medium List 1 Accent 6" w:semiHidden="0" w:uiPriority="65" w:unhideWhenUsed="0"/>
-    <w:lsdException w:name="Medium List 2 Accent 6" w:semiHidden="0" w:uiPriority="66" w:unhideWhenUsed="0"/>
-    <w:lsdException w:name="Medium Grid 1 Accent 6" w:semiHidden="0" w:uiPriority="67" w:unhideWhenUsed="0"/>
-    <w:lsdException w:name="Medium Grid 2 Accent 6" w:semiHidden="0" w:uiPriority="68" w:unhideWhenUsed="0"/>
-    <w:lsdException w:name="Medium Grid 3 Accent 6" w:semiHidden="0" w:uiPriority="69" w:unhideWhenUsed="0"/>
-    <w:lsdException w:name="Dark List Accent 6" w:semiHidden="0" w:uiPriority="70" w:unhideWhenUsed="0"/>
-    <w:lsdException w:name="Colorful Shading Accent 6" w:semiHidden="0" w:uiPriority="71" w:unhideWhenUsed="0"/>
-    <w:lsdException w:name="Colorful List Accent 6" w:semiHidden="0" w:uiPriority="72" w:unhideWhenUsed="0"/>
-    <w:lsdException w:name="Colorful Grid Accent 6" w:semiHidden="0" w:uiPriority="73" w:unhideWhenUsed="0"/>
-    <w:lsdException w:name="Subtle Emphasis" w:semiHidden="0" w:uiPriority="19" w:unhideWhenUsed="0" w:qFormat="1"/>
-    <w:lsdException w:name="Intense Emphasis" w:semiHidden="0" w:uiPriority="21" w:unhideWhenUsed="0" w:qFormat="1"/>
-    <w:lsdException w:name="Subtle Reference" w:semiHidden="0" w:uiPriority="31" w:unhideWhenUsed="0" w:qFormat="1"/>
-    <w:lsdException w:name="Intense Reference" w:semiHidden="0" w:uiPriority="32" w:unhideWhenUsed="0" w:qFormat="1"/>
-    <w:lsdException w:name="Book Title" w:semiHidden="0" w:uiPriority="33" w:unhideWhenUsed="0" w:qFormat="1"/>
-    <w:lsdException w:name="Bibliography" w:uiPriority="37"/>
-    <w:lsdException w:name="TOC Heading" w:uiPriority="39" w:qFormat="1"/>
+  <w:latentStyles w:defLockedState="0" w:defUIPriority="99" w:defSemiHidden="0" w:defUnhideWhenUsed="0" w:defQFormat="0" w:count="382">
+    <w:lsdException w:name="Normal" w:uiPriority="0" w:qFormat="1"/>
+    <w:lsdException w:name="heading 1" w:uiPriority="9" w:qFormat="1"/>
+    <w:lsdException w:name="heading 2" w:semiHidden="1" w:uiPriority="9" w:unhideWhenUsed="1" w:qFormat="1"/>
+    <w:lsdException w:name="heading 3" w:semiHidden="1" w:uiPriority="9" w:unhideWhenUsed="1" w:qFormat="1"/>
+    <w:lsdException w:name="heading 4" w:semiHidden="1" w:uiPriority="9" w:unhideWhenUsed="1" w:qFormat="1"/>
+    <w:lsdException w:name="heading 5" w:semiHidden="1" w:uiPriority="9" w:unhideWhenUsed="1" w:qFormat="1"/>
+    <w:lsdException w:name="heading 6" w:semiHidden="1" w:uiPriority="9" w:unhideWhenUsed="1" w:qFormat="1"/>
+    <w:lsdException w:name="heading 7" w:semiHidden="1" w:uiPriority="9" w:unhideWhenUsed="1" w:qFormat="1"/>
+    <w:lsdException w:name="heading 8" w:semiHidden="1" w:uiPriority="9" w:unhideWhenUsed="1" w:qFormat="1"/>
+    <w:lsdException w:name="heading 9" w:semiHidden="1" w:uiPriority="9" w:unhideWhenUsed="1" w:qFormat="1"/>
+    <w:lsdException w:name="index 1" w:semiHidden="1" w:unhideWhenUsed="1"/>
+    <w:lsdException w:name="index 2" w:semiHidden="1" w:unhideWhenUsed="1"/>
+    <w:lsdException w:name="index 3" w:semiHidden="1" w:unhideWhenUsed="1"/>
+    <w:lsdException w:name="index 4" w:semiHidden="1" w:unhideWhenUsed="1"/>
+    <w:lsdException w:name="index 5" w:semiHidden="1" w:unhideWhenUsed="1"/>
+    <w:lsdException w:name="index 6" w:semiHidden="1" w:unhideWhenUsed="1"/>
+    <w:lsdException w:name="index 7" w:semiHidden="1" w:unhideWhenUsed="1"/>
+    <w:lsdException w:name="index 8" w:semiHidden="1" w:unhideWhenUsed="1"/>
+    <w:lsdException w:name="index 9" w:semiHidden="1" w:unhideWhenUsed="1"/>
+    <w:lsdException w:name="toc 1" w:semiHidden="1" w:uiPriority="39" w:unhideWhenUsed="1"/>
+    <w:lsdException w:name="toc 2" w:semiHidden="1" w:uiPriority="39" w:unhideWhenUsed="1"/>
+    <w:lsdException w:name="toc 3" w:semiHidden="1" w:uiPriority="39" w:unhideWhenUsed="1"/>
+    <w:lsdException w:name="toc 4" w:semiHidden="1" w:uiPriority="39" w:unhideWhenUsed="1"/>
+    <w:lsdException w:name="toc 5" w:semiHidden="1" w:uiPriority="39" w:unhideWhenUsed="1"/>
+    <w:lsdException w:name="toc 6" w:semiHidden="1" w:uiPriority="39" w:unhideWhenUsed="1"/>
+    <w:lsdException w:name="toc 7" w:semiHidden="1" w:uiPriority="39" w:unhideWhenUsed="1"/>
+    <w:lsdException w:name="toc 8" w:semiHidden="1" w:uiPriority="39" w:unhideWhenUsed="1"/>
+    <w:lsdException w:name="toc 9" w:semiHidden="1" w:uiPriority="39" w:unhideWhenUsed="1"/>
+    <w:lsdException w:name="Normal Indent" w:semiHidden="1" w:unhideWhenUsed="1"/>
+    <w:lsdException w:name="footnote text" w:semiHidden="1" w:unhideWhenUsed="1"/>
+    <w:lsdException w:name="annotation text" w:semiHidden="1" w:unhideWhenUsed="1"/>
+    <w:lsdException w:name="header" w:semiHidden="1" w:unhideWhenUsed="1"/>
+    <w:lsdException w:name="footer" w:semiHidden="1" w:unhideWhenUsed="1"/>
+    <w:lsdException w:name="index heading" w:semiHidden="1" w:unhideWhenUsed="1"/>
+    <w:lsdException w:name="caption" w:semiHidden="1" w:uiPriority="35" w:unhideWhenUsed="1" w:qFormat="1"/>
+    <w:lsdException w:name="table of figures" w:semiHidden="1" w:unhideWhenUsed="1"/>
+    <w:lsdException w:name="envelope address" w:semiHidden="1" w:unhideWhenUsed="1"/>
+    <w:lsdException w:name="envelope return" w:semiHidden="1" w:unhideWhenUsed="1"/>
+    <w:lsdException w:name="footnote reference" w:semiHidden="1" w:unhideWhenUsed="1"/>
+    <w:lsdException w:name="annotation reference" w:semiHidden="1" w:unhideWhenUsed="1"/>
+    <w:lsdException w:name="line number" w:semiHidden="1" w:unhideWhenUsed="1"/>
+    <w:lsdException w:name="page number" w:semiHidden="1" w:unhideWhenUsed="1"/>
+    <w:lsdException w:name="endnote reference" w:semiHidden="1" w:unhideWhenUsed="1"/>
+    <w:lsdException w:name="endnote text" w:semiHidden="1" w:unhideWhenUsed="1"/>
+    <w:lsdException w:name="table of authorities" w:semiHidden="1" w:unhideWhenUsed="1"/>
+    <w:lsdException w:name="macro" w:semiHidden="1" w:unhideWhenUsed="1"/>
+    <w:lsdException w:name="toa heading" w:semiHidden="1" w:unhideWhenUsed="1"/>
+    <w:lsdException w:name="List" w:semiHidden="1" w:unhideWhenUsed="1"/>
+    <w:lsdException w:name="List Bullet" w:semiHidden="1" w:unhideWhenUsed="1"/>
+    <w:lsdException w:name="List Number" w:semiHidden="1" w:unhideWhenUsed="1"/>
+    <w:lsdException w:name="List 2" w:semiHidden="1" w:unhideWhenUsed="1"/>
+    <w:lsdException w:name="List 3" w:semiHidden="1" w:unhideWhenUsed="1"/>
+    <w:lsdException w:name="List 4" w:semiHidden="1" w:unhideWhenUsed="1"/>
+    <w:lsdException w:name="List 5" w:semiHidden="1" w:unhideWhenUsed="1"/>
+    <w:lsdException w:name="List Bullet 2" w:semiHidden="1" w:unhideWhenUsed="1"/>
+    <w:lsdException w:name="List Bullet 3" w:semiHidden="1" w:unhideWhenUsed="1"/>
+    <w:lsdException w:name="List Bullet 4" w:semiHidden="1" w:unhideWhenUsed="1"/>
+    <w:lsdException w:name="List Bullet 5" w:semiHidden="1" w:unhideWhenUsed="1"/>
+    <w:lsdException w:name="List Number 2" w:semiHidden="1" w:unhideWhenUsed="1"/>
+    <w:lsdException w:name="List Number 3" w:semiHidden="1" w:unhideWhenUsed="1"/>
+    <w:lsdException w:name="List Number 4" w:semiHidden="1" w:unhideWhenUsed="1"/>
+    <w:lsdException w:name="List Number 5" w:semiHidden="1" w:unhideWhenUsed="1"/>
+    <w:lsdException w:name="Title" w:uiPriority="10" w:qFormat="1"/>
+    <w:lsdException w:name="Closing" w:semiHidden="1" w:unhideWhenUsed="1"/>
+    <w:lsdException w:name="Signature" w:semiHidden="1" w:unhideWhenUsed="1"/>
+    <w:lsdException w:name="Default Paragraph Font" w:semiHidden="1" w:uiPriority="1" w:unhideWhenUsed="1"/>
+    <w:lsdException w:name="Body Text" w:semiHidden="1" w:unhideWhenUsed="1"/>
+    <w:lsdException w:name="Body Text Indent" w:semiHidden="1" w:unhideWhenUsed="1"/>
+    <w:lsdException w:name="List Continue" w:semiHidden="1" w:unhideWhenUsed="1"/>
+    <w:lsdException w:name="List Continue 2" w:semiHidden="1" w:unhideWhenUsed="1"/>
+    <w:lsdException w:name="List Continue 3" w:semiHidden="1" w:unhideWhenUsed="1"/>
+    <w:lsdException w:name="List Continue 4" w:semiHidden="1" w:unhideWhenUsed="1"/>
+    <w:lsdException w:name="List Continue 5" w:semiHidden="1" w:unhideWhenUsed="1"/>
+    <w:lsdException w:name="Message Header" w:semiHidden="1" w:unhideWhenUsed="1"/>
+    <w:lsdException w:name="Subtitle" w:uiPriority="11" w:qFormat="1"/>
+    <w:lsdException w:name="Salutation" w:semiHidden="1" w:unhideWhenUsed="1"/>
+    <w:lsdException w:name="Date" w:semiHidden="1" w:unhideWhenUsed="1"/>
+    <w:lsdException w:name="Body Text First Indent" w:semiHidden="1" w:unhideWhenUsed="1"/>
+    <w:lsdException w:name="Body Text First Indent 2" w:semiHidden="1" w:unhideWhenUsed="1"/>
+    <w:lsdException w:name="Note Heading" w:semiHidden="1" w:unhideWhenUsed="1"/>
+    <w:lsdException w:name="Body Text 2" w:semiHidden="1" w:unhideWhenUsed="1"/>
+    <w:lsdException w:name="Body Text 3" w:semiHidden="1" w:unhideWhenUsed="1"/>
+    <w:lsdException w:name="Body Text Indent 2" w:semiHidden="1" w:unhideWhenUsed="1"/>
+    <w:lsdException w:name="Body Text Indent 3" w:semiHidden="1" w:unhideWhenUsed="1"/>
+    <w:lsdException w:name="Block Text" w:semiHidden="1" w:unhideWhenUsed="1"/>
+    <w:lsdException w:name="Hyperlink" w:semiHidden="1" w:unhideWhenUsed="1"/>
+    <w:lsdException w:name="FollowedHyperlink" w:semiHidden="1" w:unhideWhenUsed="1"/>
+    <w:lsdException w:name="Strong" w:uiPriority="22" w:qFormat="1"/>
+    <w:lsdException w:name="Emphasis" w:uiPriority="20" w:qFormat="1"/>
+    <w:lsdException w:name="Document Map" w:semiHidden="1" w:unhideWhenUsed="1"/>
+    <w:lsdException w:name="Plain Text" w:semiHidden="1" w:unhideWhenUsed="1"/>
+    <w:lsdException w:name="E-mail Signature" w:semiHidden="1" w:unhideWhenUsed="1"/>
+    <w:lsdException w:name="HTML Top of Form" w:semiHidden="1" w:unhideWhenUsed="1"/>
+    <w:lsdException w:name="HTML Bottom of Form" w:semiHidden="1" w:unhideWhenUsed="1"/>
+    <w:lsdException w:name="Normal (Web)" w:semiHidden="1" w:unhideWhenUsed="1"/>
+    <w:lsdException w:name="HTML Acronym" w:semiHidden="1" w:unhideWhenUsed="1"/>
+    <w:lsdException w:name="HTML Address" w:semiHidden="1" w:unhideWhenUsed="1"/>
+    <w:lsdException w:name="HTML Cite" w:semiHidden="1" w:unhideWhenUsed="1"/>
+    <w:lsdException w:name="HTML Code" w:semiHidden="1" w:unhideWhenUsed="1"/>
+    <w:lsdException w:name="HTML Definition" w:semiHidden="1" w:unhideWhenUsed="1"/>
+    <w:lsdException w:name="HTML Keyboard" w:semiHidden="1" w:unhideWhenUsed="1"/>
+    <w:lsdException w:name="HTML Preformatted" w:semiHidden="1" w:unhideWhenUsed="1"/>
+    <w:lsdException w:name="HTML Sample" w:semiHidden="1" w:unhideWhenUsed="1"/>
+    <w:lsdException w:name="HTML Typewriter" w:semiHidden="1" w:unhideWhenUsed="1"/>
+    <w:lsdException w:name="HTML Variable" w:semiHidden="1" w:unhideWhenUsed="1"/>
+    <w:lsdException w:name="Normal Table" w:semiHidden="1" w:unhideWhenUsed="1"/>
+    <w:lsdException w:name="annotation subject" w:semiHidden="1" w:unhideWhenUsed="1"/>
+    <w:lsdException w:name="No List" w:semiHidden="1" w:unhideWhenUsed="1"/>
+    <w:lsdException w:name="Outline List 1" w:semiHidden="1" w:unhideWhenUsed="1"/>
+    <w:lsdException w:name="Outline List 2" w:semiHidden="1" w:unhideWhenUsed="1"/>
+    <w:lsdException w:name="Outline List 3" w:semiHidden="1" w:unhideWhenUsed="1"/>
+    <w:lsdException w:name="Table Simple 1" w:semiHidden="1" w:unhideWhenUsed="1"/>
+    <w:lsdException w:name="Table Simple 2" w:semiHidden="1" w:unhideWhenUsed="1"/>
+    <w:lsdException w:name="Table Simple 3" w:semiHidden="1" w:unhideWhenUsed="1"/>
+    <w:lsdException w:name="Table Classic 1" w:semiHidden="1" w:unhideWhenUsed="1"/>
+    <w:lsdException w:name="Table Classic 2" w:semiHidden="1" w:unhideWhenUsed="1"/>
+    <w:lsdException w:name="Table Classic 3" w:semiHidden="1" w:unhideWhenUsed="1"/>
+    <w:lsdException w:name="Table Classic 4" w:semiHidden="1" w:unhideWhenUsed="1"/>
+    <w:lsdException w:name="Table Colorful 1" w:semiHidden="1" w:unhideWhenUsed="1"/>
+    <w:lsdException w:name="Table Colorful 2" w:semiHidden="1" w:unhideWhenUsed="1"/>
+    <w:lsdException w:name="Table Colorful 3" w:semiHidden="1" w:unhideWhenUsed="1"/>
+    <w:lsdException w:name="Table Columns 1" w:semiHidden="1" w:unhideWhenUsed="1"/>
+    <w:lsdException w:name="Table Columns 2" w:semiHidden="1" w:unhideWhenUsed="1"/>
+    <w:lsdException w:name="Table Columns 3" w:semiHidden="1" w:unhideWhenUsed="1"/>
+    <w:lsdException w:name="Table Columns 4" w:semiHidden="1" w:unhideWhenUsed="1"/>
+    <w:lsdException w:name="Table Columns 5" w:semiHidden="1" w:unhideWhenUsed="1"/>
+    <w:lsdException w:name="Table Grid 1" w:semiHidden="1" w:unhideWhenUsed="1"/>
+    <w:lsdException w:name="Table Grid 2" w:semiHidden="1" w:unhideWhenUsed="1"/>
+    <w:lsdException w:name="Table Grid 3" w:semiHidden="1" w:unhideWhenUsed="1"/>
+    <w:lsdException w:name="Table Grid 4" w:semiHidden="1" w:unhideWhenUsed="1"/>
+    <w:lsdException w:name="Table Grid 5" w:semiHidden="1" w:unhideWhenUsed="1"/>
+    <w:lsdException w:name="Table Grid 6" w:semiHidden="1" w:unhideWhenUsed="1"/>
+    <w:lsdException w:name="Table Grid 7" w:semiHidden="1" w:unhideWhenUsed="1"/>
+    <w:lsdException w:name="Table Grid 8" w:semiHidden="1" w:unhideWhenUsed="1"/>
+    <w:lsdException w:name="Table List 1" w:semiHidden="1" w:unhideWhenUsed="1"/>
+    <w:lsdException w:name="Table List 2" w:semiHidden="1" w:unhideWhenUsed="1"/>
+    <w:lsdException w:name="Table List 3" w:semiHidden="1" w:unhideWhenUsed="1"/>
+    <w:lsdException w:name="Table List 4" w:semiHidden="1" w:unhideWhenUsed="1"/>
+    <w:lsdException w:name="Table List 5" w:semiHidden="1" w:unhideWhenUsed="1"/>
+    <w:lsdException w:name="Table List 6" w:semiHidden="1" w:unhideWhenUsed="1"/>
+    <w:lsdException w:name="Table List 7" w:semiHidden="1" w:unhideWhenUsed="1"/>
+    <w:lsdException w:name="Table List 8" w:semiHidden="1" w:unhideWhenUsed="1"/>
+    <w:lsdException w:name="Table 3D effects 1" w:semiHidden="1" w:unhideWhenUsed="1"/>
+    <w:lsdException w:name="Table 3D effects 2" w:semiHidden="1" w:unhideWhenUsed="1"/>
+    <w:lsdException w:name="Table 3D effects 3" w:semiHidden="1" w:unhideWhenUsed="1"/>
+    <w:lsdException w:name="Table Contemporary" w:semiHidden="1" w:unhideWhenUsed="1"/>
+    <w:lsdException w:name="Table Elegant" w:semiHidden="1" w:unhideWhenUsed="1"/>
+    <w:lsdException w:name="Table Professional" w:semiHidden="1" w:unhideWhenUsed="1"/>
+    <w:lsdException w:name="Table Subtle 1" w:semiHidden="1" w:unhideWhenUsed="1"/>
+    <w:lsdException w:name="Table Subtle 2" w:semiHidden="1" w:unhideWhenUsed="1"/>
+    <w:lsdException w:name="Table Web 1" w:semiHidden="1" w:unhideWhenUsed="1"/>
+    <w:lsdException w:name="Table Web 2" w:semiHidden="1" w:unhideWhenUsed="1"/>
+    <w:lsdException w:name="Table Web 3" w:semiHidden="1" w:unhideWhenUsed="1"/>
+    <w:lsdException w:name="Balloon Text" w:semiHidden="1" w:unhideWhenUsed="1"/>
+    <w:lsdException w:name="Table Grid" w:uiPriority="59"/>
+    <w:lsdException w:name="Table Theme" w:semiHidden="1" w:unhideWhenUsed="1"/>
+    <w:lsdException w:name="Note Level 1" w:semiHidden="1" w:unhideWhenUsed="1"/>
+    <w:lsdException w:name="Note Level 2" w:semiHidden="1" w:unhideWhenUsed="1"/>
+    <w:lsdException w:name="Note Level 3" w:semiHidden="1" w:unhideWhenUsed="1"/>
+    <w:lsdException w:name="Note Level 4" w:semiHidden="1" w:unhideWhenUsed="1"/>
+    <w:lsdException w:name="Note Level 5" w:semiHidden="1" w:unhideWhenUsed="1"/>
+    <w:lsdException w:name="Note Level 6" w:semiHidden="1" w:unhideWhenUsed="1"/>
+    <w:lsdException w:name="Note Level 7" w:semiHidden="1" w:unhideWhenUsed="1"/>
+    <w:lsdException w:name="Note Level 8" w:semiHidden="1" w:unhideWhenUsed="1"/>
+    <w:lsdException w:name="Note Level 9" w:semiHidden="1" w:unhideWhenUsed="1"/>
+    <w:lsdException w:name="Placeholder Text" w:semiHidden="1"/>
+    <w:lsdException w:name="No Spacing" w:uiPriority="1" w:qFormat="1"/>
+    <w:lsdException w:name="Light Shading" w:uiPriority="60"/>
+    <w:lsdException w:name="Light List" w:uiPriority="61"/>
+    <w:lsdException w:name="Light Grid" w:uiPriority="62"/>
+    <w:lsdException w:name="Medium Shading 1" w:uiPriority="63"/>
+    <w:lsdException w:name="Medium Shading 2" w:uiPriority="64"/>
+    <w:lsdException w:name="Medium List 1" w:uiPriority="65"/>
+    <w:lsdException w:name="Medium List 2" w:uiPriority="66"/>
+    <w:lsdException w:name="Medium Grid 1" w:uiPriority="67"/>
+    <w:lsdException w:name="Medium Grid 2" w:uiPriority="68"/>
+    <w:lsdException w:name="Medium Grid 3" w:uiPriority="69"/>
+    <w:lsdException w:name="Dark List" w:uiPriority="70"/>
+    <w:lsdException w:name="Colorful Shading" w:uiPriority="71"/>
+    <w:lsdException w:name="Colorful List" w:uiPriority="72"/>
+    <w:lsdException w:name="Colorful Grid" w:uiPriority="73"/>
+    <w:lsdException w:name="Light Shading Accent 1" w:uiPriority="60"/>
+    <w:lsdException w:name="Light List Accent 1" w:uiPriority="61"/>
+    <w:lsdException w:name="Light Grid Accent 1" w:uiPriority="62"/>
+    <w:lsdException w:name="Medium Shading 1 Accent 1" w:uiPriority="63"/>
+    <w:lsdException w:name="Medium Shading 2 Accent 1" w:uiPriority="64"/>
+    <w:lsdException w:name="Medium List 1 Accent 1" w:uiPriority="65"/>
+    <w:lsdException w:name="Revision" w:semiHidden="1"/>
+    <w:lsdException w:name="List Paragraph" w:uiPriority="34" w:qFormat="1"/>
+    <w:lsdException w:name="Quote" w:uiPriority="29" w:qFormat="1"/>
+    <w:lsdException w:name="Intense Quote" w:uiPriority="30" w:qFormat="1"/>
+    <w:lsdException w:name="Medium List 2 Accent 1" w:uiPriority="66"/>
+    <w:lsdException w:name="Medium Grid 1 Accent 1" w:uiPriority="67"/>
+    <w:lsdException w:name="Medium Grid 2 Accent 1" w:uiPriority="68"/>
+    <w:lsdException w:name="Medium Grid 3 Accent 1" w:uiPriority="69"/>
+    <w:lsdException w:name="Dark List Accent 1" w:uiPriority="70"/>
+    <w:lsdException w:name="Colorful Shading Accent 1" w:uiPriority="71"/>
+    <w:lsdException w:name="Colorful List Accent 1" w:uiPriority="72"/>
+    <w:lsdException w:name="Colorful Grid Accent 1" w:uiPriority="73"/>
+    <w:lsdException w:name="Light Shading Accent 2" w:uiPriority="60"/>
+    <w:lsdException w:name="Light List Accent 2" w:uiPriority="61"/>
+    <w:lsdException w:name="Light Grid Accent 2" w:uiPriority="62"/>
+    <w:lsdException w:name="Medium Shading 1 Accent 2" w:uiPriority="63"/>
+    <w:lsdException w:name="Medium Shading 2 Accent 2" w:uiPriority="64"/>
+    <w:lsdException w:name="Medium List 1 Accent 2" w:uiPriority="65"/>
+    <w:lsdException w:name="Medium List 2 Accent 2" w:uiPriority="66"/>
+    <w:lsdException w:name="Medium Grid 1 Accent 2" w:uiPriority="67"/>
+    <w:lsdException w:name="Medium Grid 2 Accent 2" w:uiPriority="68"/>
+    <w:lsdException w:name="Medium Grid 3 Accent 2" w:uiPriority="69"/>
+    <w:lsdException w:name="Dark List Accent 2" w:uiPriority="70"/>
+    <w:lsdException w:name="Colorful Shading Accent 2" w:uiPriority="71"/>
+    <w:lsdException w:name="Colorful List Accent 2" w:uiPriority="72"/>
+    <w:lsdException w:name="Colorful Grid Accent 2" w:uiPriority="73"/>
+    <w:lsdException w:name="Light Shading Accent 3" w:uiPriority="60"/>
+    <w:lsdException w:name="Light List Accent 3" w:uiPriority="61"/>
+    <w:lsdException w:name="Light Grid Accent 3" w:uiPriority="62"/>
+    <w:lsdException w:name="Medium Shading 1 Accent 3" w:uiPriority="63"/>
+    <w:lsdException w:name="Medium Shading 2 Accent 3" w:uiPriority="64"/>
+    <w:lsdException w:name="Medium List 1 Accent 3" w:uiPriority="65"/>
+    <w:lsdException w:name="Medium List 2 Accent 3" w:uiPriority="66"/>
+    <w:lsdException w:name="Medium Grid 1 Accent 3" w:uiPriority="67"/>
+    <w:lsdException w:name="Medium Grid 2 Accent 3" w:uiPriority="68"/>
+    <w:lsdException w:name="Medium Grid 3 Accent 3" w:uiPriority="69"/>
+    <w:lsdException w:name="Dark List Accent 3" w:uiPriority="70"/>
+    <w:lsdException w:name="Colorful Shading Accent 3" w:uiPriority="71"/>
+    <w:lsdException w:name="Colorful List Accent 3" w:uiPriority="72"/>
+    <w:lsdException w:name="Colorful Grid Accent 3" w:uiPriority="73"/>
+    <w:lsdException w:name="Light Shading Accent 4" w:uiPriority="60"/>
+    <w:lsdException w:name="Light List Accent 4" w:uiPriority="61"/>
+    <w:lsdException w:name="Light Grid Accent 4" w:uiPriority="62"/>
+    <w:lsdException w:name="Medium Shading 1 Accent 4" w:uiPriority="63"/>
+    <w:lsdException w:name="Medium Shading 2 Accent 4" w:uiPriority="64"/>
+    <w:lsdException w:name="Medium List 1 Accent 4" w:uiPriority="65"/>
+    <w:lsdException w:name="Medium List 2 Accent 4" w:uiPriority="66"/>
+    <w:lsdException w:name="Medium Grid 1 Accent 4" w:uiPriority="67"/>
+    <w:lsdException w:name="Medium Grid 2 Accent 4" w:uiPriority="68"/>
+    <w:lsdException w:name="Medium Grid 3 Accent 4" w:uiPriority="69"/>
+    <w:lsdException w:name="Dark List Accent 4" w:uiPriority="70"/>
+    <w:lsdException w:name="Colorful Shading Accent 4" w:uiPriority="71"/>
+    <w:lsdException w:name="Colorful List Accent 4" w:uiPriority="72"/>
+    <w:lsdException w:name="Colorful Grid Accent 4" w:uiPriority="73"/>
+    <w:lsdException w:name="Light Shading Accent 5" w:uiPriority="60"/>
+    <w:lsdException w:name="Light List Accent 5" w:uiPriority="61"/>
+    <w:lsdException w:name="Light Grid Accent 5" w:uiPriority="62"/>
+    <w:lsdException w:name="Medium Shading 1 Accent 5" w:uiPriority="63"/>
+    <w:lsdException w:name="Medium Shading 2 Accent 5" w:uiPriority="64"/>
+    <w:lsdException w:name="Medium List 1 Accent 5" w:uiPriority="65"/>
+    <w:lsdException w:name="Medium List 2 Accent 5" w:uiPriority="66"/>
+    <w:lsdException w:name="Medium Grid 1 Accent 5" w:uiPriority="67"/>
+    <w:lsdException w:name="Medium Grid 2 Accent 5" w:uiPriority="68"/>
+    <w:lsdException w:name="Medium Grid 3 Accent 5" w:uiPriority="69"/>
+    <w:lsdException w:name="Dark List Accent 5" w:uiPriority="70"/>
+    <w:lsdException w:name="Colorful Shading Accent 5" w:uiPriority="71"/>
+    <w:lsdException w:name="Colorful List Accent 5" w:uiPriority="72"/>
+    <w:lsdException w:name="Colorful Grid Accent 5" w:uiPriority="73"/>
+    <w:lsdException w:name="Light Shading Accent 6" w:uiPriority="60"/>
+    <w:lsdException w:name="Light List Accent 6" w:uiPriority="61"/>
+    <w:lsdException w:name="Light Grid Accent 6" w:uiPriority="62"/>
+    <w:lsdException w:name="Medium Shading 1 Accent 6" w:uiPriority="63"/>
+    <w:lsdException w:name="Medium Shading 2 Accent 6" w:uiPriority="64"/>
+    <w:lsdException w:name="Medium List 1 Accent 6" w:uiPriority="65"/>
+    <w:lsdException w:name="Medium List 2 Accent 6" w:uiPriority="66"/>
+    <w:lsdException w:name="Medium Grid 1 Accent 6" w:uiPriority="67"/>
+    <w:lsdException w:name="Medium Grid 2 Accent 6" w:uiPriority="68"/>
+    <w:lsdException w:name="Medium Grid 3 Accent 6" w:uiPriority="69"/>
+    <w:lsdException w:name="Dark List Accent 6" w:uiPriority="70"/>
+    <w:lsdException w:name="Colorful Shading Accent 6" w:uiPriority="71"/>
+    <w:lsdException w:name="Colorful List Accent 6" w:uiPriority="72"/>
+    <w:lsdException w:name="Colorful Grid Accent 6" w:uiPriority="73"/>
+    <w:lsdException w:name="Subtle Emphasis" w:uiPriority="19" w:qFormat="1"/>
+    <w:lsdException w:name="Intense Emphasis" w:uiPriority="21" w:qFormat="1"/>
+    <w:lsdException w:name="Subtle Reference" w:uiPriority="31" w:qFormat="1"/>
+    <w:lsdException w:name="Intense Reference" w:uiPriority="32" w:qFormat="1"/>
+    <w:lsdException w:name="Book Title" w:uiPriority="33" w:qFormat="1"/>
+    <w:lsdException w:name="Bibliography" w:semiHidden="1" w:uiPriority="37" w:unhideWhenUsed="1"/>
+    <w:lsdException w:name="TOC Heading" w:semiHidden="1" w:uiPriority="39" w:unhideWhenUsed="1" w:qFormat="1"/>
+    <w:lsdException w:name="Plain Table 1" w:uiPriority="41"/>
+    <w:lsdException w:name="Plain Table 2" w:uiPriority="42"/>
+    <w:lsdException w:name="Plain Table 3" w:uiPriority="43"/>
+    <w:lsdException w:name="Plain Table 4" w:uiPriority="44"/>
+    <w:lsdException w:name="Plain Table 5" w:uiPriority="45"/>
+    <w:lsdException w:name="Grid Table Light" w:uiPriority="40"/>
+    <w:lsdException w:name="Grid Table 1 Light" w:uiPriority="46"/>
+    <w:lsdException w:name="Grid Table 2" w:uiPriority="47"/>
+    <w:lsdException w:name="Grid Table 3" w:uiPriority="48"/>
+    <w:lsdException w:name="Grid Table 4" w:uiPriority="49"/>
+    <w:lsdException w:name="Grid Table 5 Dark" w:uiPriority="50"/>
+    <w:lsdException w:name="Grid Table 6 Colorful" w:uiPriority="51"/>
+    <w:lsdException w:name="Grid Table 7 Colorful" w:uiPriority="52"/>
+    <w:lsdException w:name="Grid Table 1 Light Accent 1" w:uiPriority="46"/>
+    <w:lsdException w:name="Grid Table 2 Accent 1" w:uiPriority="47"/>
+    <w:lsdException w:name="Grid Table 3 Accent 1" w:uiPriority="48"/>
+    <w:lsdException w:name="Grid Table 4 Accent 1" w:uiPriority="49"/>
+    <w:lsdException w:name="Grid Table 5 Dark Accent 1" w:uiPriority="50"/>
+    <w:lsdException w:name="Grid Table 6 Colorful Accent 1" w:uiPriority="51"/>
+    <w:lsdException w:name="Grid Table 7 Colorful Accent 1" w:uiPriority="52"/>
+    <w:lsdException w:name="Grid Table 1 Light Accent 2" w:uiPriority="46"/>
+    <w:lsdException w:name="Grid Table 2 Accent 2" w:uiPriority="47"/>
+    <w:lsdException w:name="Grid Table 3 Accent 2" w:uiPriority="48"/>
+    <w:lsdException w:name="Grid Table 4 Accent 2" w:uiPriority="49"/>
+    <w:lsdException w:name="Grid Table 5 Dark Accent 2" w:uiPriority="50"/>
+    <w:lsdException w:name="Grid Table 6 Colorful Accent 2" w:uiPriority="51"/>
+    <w:lsdException w:name="Grid Table 7 Colorful Accent 2" w:uiPriority="52"/>
+    <w:lsdException w:name="Grid Table 1 Light Accent 3" w:uiPriority="46"/>
+    <w:lsdException w:name="Grid Table 2 Accent 3" w:uiPriority="47"/>
+    <w:lsdException w:name="Grid Table 3 Accent 3" w:uiPriority="48"/>
+    <w:lsdException w:name="Grid Table 4 Accent 3" w:uiPriority="49"/>
+    <w:lsdException w:name="Grid Table 5 Dark Accent 3" w:uiPriority="50"/>
+    <w:lsdException w:name="Grid Table 6 Colorful Accent 3" w:uiPriority="51"/>
+    <w:lsdException w:name="Grid Table 7 Colorful Accent 3" w:uiPriority="52"/>
+    <w:lsdException w:name="Grid Table 1 Light Accent 4" w:uiPriority="46"/>
+    <w:lsdException w:name="Grid Table 2 Accent 4" w:uiPriority="47"/>
+    <w:lsdException w:name="Grid Table 3 Accent 4" w:uiPriority="48"/>
+    <w:lsdException w:name="Grid Table 4 Accent 4" w:uiPriority="49"/>
+    <w:lsdException w:name="Grid Table 5 Dark Accent 4" w:uiPriority="50"/>
+    <w:lsdException w:name="Grid Table 6 Colorful Accent 4" w:uiPriority="51"/>
+    <w:lsdException w:name="Grid Table 7 Colorful Accent 4" w:uiPriority="52"/>
+    <w:lsdException w:name="Grid Table 1 Light Accent 5" w:uiPriority="46"/>
+    <w:lsdException w:name="Grid Table 2 Accent 5" w:uiPriority="47"/>
+    <w:lsdException w:name="Grid Table 3 Accent 5" w:uiPriority="48"/>
+    <w:lsdException w:name="Grid Table 4 Accent 5" w:uiPriority="49"/>
+    <w:lsdException w:name="Grid Table 5 Dark Accent 5" w:uiPriority="50"/>
+    <w:lsdException w:name="Grid Table 6 Colorful Accent 5" w:uiPriority="51"/>
+    <w:lsdException w:name="Grid Table 7 Colorful Accent 5" w:uiPriority="52"/>
+    <w:lsdException w:name="Grid Table 1 Light Accent 6" w:uiPriority="46"/>
+    <w:lsdException w:name="Grid Table 2 Accent 6" w:uiPriority="47"/>
+    <w:lsdException w:name="Grid Table 3 Accent 6" w:uiPriority="48"/>
+    <w:lsdException w:name="Grid Table 4 Accent 6" w:uiPriority="49"/>
+    <w:lsdException w:name="Grid Table 5 Dark Accent 6" w:uiPriority="50"/>
+    <w:lsdException w:name="Grid Table 6 Colorful Accent 6" w:uiPriority="51"/>
+    <w:lsdException w:name="Grid Table 7 Colorful Accent 6" w:uiPriority="52"/>
+    <w:lsdException w:name="List Table 1 Light" w:uiPriority="46"/>
+    <w:lsdException w:name="List Table 2" w:uiPriority="47"/>
+    <w:lsdException w:name="List Table 3" w:uiPriority="48"/>
+    <w:lsdException w:name="List Table 4" w:uiPriority="49"/>
+    <w:lsdException w:name="List Table 5 Dark" w:uiPriority="50"/>
+    <w:lsdException w:name="List Table 6 Colorful" w:uiPriority="51"/>
+    <w:lsdException w:name="List Table 7 Colorful" w:uiPriority="52"/>
+    <w:lsdException w:name="List Table 1 Light Accent 1" w:uiPriority="46"/>
+    <w:lsdException w:name="List Table 2 Accent 1" w:uiPriority="47"/>
+    <w:lsdException w:name="List Table 3 Accent 1" w:uiPriority="48"/>
+    <w:lsdException w:name="List Table 4 Accent 1" w:uiPriority="49"/>
+    <w:lsdException w:name="List Table 5 Dark Accent 1" w:uiPriority="50"/>
+    <w:lsdException w:name="List Table 6 Colorful Accent 1" w:uiPriority="51"/>
+    <w:lsdException w:name="List Table 7 Colorful Accent 1" w:uiPriority="52"/>
+    <w:lsdException w:name="List Table 1 Light Accent 2" w:uiPriority="46"/>
+    <w:lsdException w:name="List Table 2 Accent 2" w:uiPriority="47"/>
+    <w:lsdException w:name="List Table 3 Accent 2" w:uiPriority="48"/>
+    <w:lsdException w:name="List Table 4 Accent 2" w:uiPriority="49"/>
+    <w:lsdException w:name="List Table 5 Dark Accent 2" w:uiPriority="50"/>
+    <w:lsdException w:name="List Table 6 Colorful Accent 2" w:uiPriority="51"/>
+    <w:lsdException w:name="List Table 7 Colorful Accent 2" w:uiPriority="52"/>
+    <w:lsdException w:name="List Table 1 Light Accent 3" w:uiPriority="46"/>
+    <w:lsdException w:name="List Table 2 Accent 3" w:uiPriority="47"/>
+    <w:lsdException w:name="List Table 3 Accent 3" w:uiPriority="48"/>
+    <w:lsdException w:name="List Table 4 Accent 3" w:uiPriority="49"/>
+    <w:lsdException w:name="List Table 5 Dark Accent 3" w:uiPriority="50"/>
+    <w:lsdException w:name="List Table 6 Colorful Accent 3" w:uiPriority="51"/>
+    <w:lsdException w:name="List Table 7 Colorful Accent 3" w:uiPriority="52"/>
+    <w:lsdException w:name="List Table 1 Light Accent 4" w:uiPriority="46"/>
+    <w:lsdException w:name="List Table 2 Accent 4" w:uiPriority="47"/>
+    <w:lsdException w:name="List Table 3 Accent 4" w:uiPriority="48"/>
+    <w:lsdException w:name="List Table 4 Accent 4" w:uiPriority="49"/>
+    <w:lsdException w:name="List Table 5 Dark Accent 4" w:uiPriority="50"/>
+    <w:lsdException w:name="List Table 6 Colorful Accent 4" w:uiPriority="51"/>
+    <w:lsdException w:name="List Table 7 Colorful Accent 4" w:uiPriority="52"/>
+    <w:lsdException w:name="List Table 1 Light Accent 5" w:uiPriority="46"/>
+    <w:lsdException w:name="List Table 2 Accent 5" w:uiPriority="47"/>
+    <w:lsdException w:name="List Table 3 Accent 5" w:uiPriority="48"/>
+    <w:lsdException w:name="List Table 4 Accent 5" w:uiPriority="49"/>
+    <w:lsdException w:name="List Table 5 Dark Accent 5" w:uiPriority="50"/>
+    <w:lsdException w:name="List Table 6 Colorful Accent 5" w:uiPriority="51"/>
+    <w:lsdException w:name="List Table 7 Colorful Accent 5" w:uiPriority="52"/>
+    <w:lsdException w:name="List Table 1 Light Accent 6" w:uiPriority="46"/>
+    <w:lsdException w:name="List Table 2 Accent 6" w:uiPriority="47"/>
+    <w:lsdException w:name="List Table 3 Accent 6" w:uiPriority="48"/>
+    <w:lsdException w:name="List Table 4 Accent 6" w:uiPriority="49"/>
+    <w:lsdException w:name="List Table 5 Dark Accent 6" w:uiPriority="50"/>
+    <w:lsdException w:name="List Table 6 Colorful Accent 6" w:uiPriority="51"/>
+    <w:lsdException w:name="List Table 7 Colorful Accent 6" w:uiPriority="52"/>
+    <w:lsdException w:name="Mention" w:semiHidden="1" w:unhideWhenUsed="1"/>
+    <w:lsdException w:name="Smart Hyperlink" w:semiHidden="1" w:unhideWhenUsed="1"/>
   </w:latentStyles>
   <w:style w:type="paragraph" w:default="1" w:styleId="Normal">
     <w:name w:val="Normal"/>
@@ -1548,233 +1750,16 @@
       <w:bCs/>
     </w:rPr>
   </w:style>
-</w:styles>
-</file>
-
-<file path=word/stylesWithEffects.xml><?xml version="1.0" encoding="utf-8"?>
-<w:styles xmlns:wpc="http://schemas.microsoft.com/office/word/2010/wordprocessingCanvas" xmlns:mo="http://schemas.microsoft.com/office/mac/office/2008/main" xmlns:mc="http://schemas.openxmlformats.org/markup-compatibility/2006" xmlns:mv="urn:schemas-microsoft-com:mac:vml" xmlns:o="urn:schemas-microsoft-com:office:office" xmlns:r="http://schemas.openxmlformats.org/officeDocument/2006/relationships" xmlns:m="http://schemas.openxmlformats.org/officeDocument/2006/math" xmlns:v="urn:schemas-microsoft-com:vml" xmlns:wp14="http://schemas.microsoft.com/office/word/2010/wordprocessingDrawing" xmlns:wp="http://schemas.openxmlformats.org/drawingml/2006/wordprocessingDrawing" xmlns:w10="urn:schemas-microsoft-com:office:word" xmlns:w="http://schemas.openxmlformats.org/wordprocessingml/2006/main" xmlns:w14="http://schemas.microsoft.com/office/word/2010/wordml" xmlns:wpg="http://schemas.microsoft.com/office/word/2010/wordprocessingGroup" xmlns:wpi="http://schemas.microsoft.com/office/word/2010/wordprocessingInk" xmlns:wne="http://schemas.microsoft.com/office/word/2006/wordml" xmlns:wps="http://schemas.microsoft.com/office/word/2010/wordprocessingShape" mc:Ignorable="w14 wp14">
-  <w:docDefaults>
-    <w:rPrDefault>
-      <w:rPr>
-        <w:rFonts w:asciiTheme="minorHAnsi" w:eastAsiaTheme="minorEastAsia" w:hAnsiTheme="minorHAnsi" w:cstheme="minorBidi"/>
-        <w:sz w:val="24"/>
-        <w:szCs w:val="24"/>
-        <w:lang w:val="en-US" w:eastAsia="en-US" w:bidi="ar-SA"/>
-      </w:rPr>
-    </w:rPrDefault>
-    <w:pPrDefault/>
-  </w:docDefaults>
-  <w:latentStyles w:defLockedState="0" w:defUIPriority="99" w:defSemiHidden="1" w:defUnhideWhenUsed="1" w:defQFormat="0" w:count="276">
-    <w:lsdException w:name="Normal" w:semiHidden="0" w:uiPriority="0" w:unhideWhenUsed="0" w:qFormat="1"/>
-    <w:lsdException w:name="heading 1" w:semiHidden="0" w:uiPriority="9" w:unhideWhenUsed="0" w:qFormat="1"/>
-    <w:lsdException w:name="heading 2" w:uiPriority="9" w:qFormat="1"/>
-    <w:lsdException w:name="heading 3" w:uiPriority="9" w:qFormat="1"/>
-    <w:lsdException w:name="heading 4" w:uiPriority="9" w:qFormat="1"/>
-    <w:lsdException w:name="heading 5" w:uiPriority="9" w:qFormat="1"/>
-    <w:lsdException w:name="heading 6" w:uiPriority="9" w:qFormat="1"/>
-    <w:lsdException w:name="heading 7" w:uiPriority="9" w:qFormat="1"/>
-    <w:lsdException w:name="heading 8" w:uiPriority="9" w:qFormat="1"/>
-    <w:lsdException w:name="heading 9" w:uiPriority="9" w:qFormat="1"/>
-    <w:lsdException w:name="toc 1" w:uiPriority="39"/>
-    <w:lsdException w:name="toc 2" w:uiPriority="39"/>
-    <w:lsdException w:name="toc 3" w:uiPriority="39"/>
-    <w:lsdException w:name="toc 4" w:uiPriority="39"/>
-    <w:lsdException w:name="toc 5" w:uiPriority="39"/>
-    <w:lsdException w:name="toc 6" w:uiPriority="39"/>
-    <w:lsdException w:name="toc 7" w:uiPriority="39"/>
-    <w:lsdException w:name="toc 8" w:uiPriority="39"/>
-    <w:lsdException w:name="toc 9" w:uiPriority="39"/>
-    <w:lsdException w:name="caption" w:uiPriority="35" w:qFormat="1"/>
-    <w:lsdException w:name="Title" w:semiHidden="0" w:uiPriority="10" w:unhideWhenUsed="0" w:qFormat="1"/>
-    <w:lsdException w:name="Default Paragraph Font" w:uiPriority="1"/>
-    <w:lsdException w:name="Subtitle" w:semiHidden="0" w:uiPriority="11" w:unhideWhenUsed="0" w:qFormat="1"/>
-    <w:lsdException w:name="Strong" w:semiHidden="0" w:uiPriority="22" w:unhideWhenUsed="0" w:qFormat="1"/>
-    <w:lsdException w:name="Emphasis" w:semiHidden="0" w:uiPriority="20" w:unhideWhenUsed="0" w:qFormat="1"/>
-    <w:lsdException w:name="Table Grid" w:semiHidden="0" w:uiPriority="59" w:unhideWhenUsed="0"/>
-    <w:lsdException w:name="Placeholder Text" w:unhideWhenUsed="0"/>
-    <w:lsdException w:name="No Spacing" w:semiHidden="0" w:uiPriority="1" w:unhideWhenUsed="0" w:qFormat="1"/>
-    <w:lsdException w:name="Light Shading" w:semiHidden="0" w:uiPriority="60" w:unhideWhenUsed="0"/>
-    <w:lsdException w:name="Light List" w:semiHidden="0" w:uiPriority="61" w:unhideWhenUsed="0"/>
-    <w:lsdException w:name="Light Grid" w:semiHidden="0" w:uiPriority="62" w:unhideWhenUsed="0"/>
-    <w:lsdException w:name="Medium Shading 1" w:semiHidden="0" w:uiPriority="63" w:unhideWhenUsed="0"/>
-    <w:lsdException w:name="Medium Shading 2" w:semiHidden="0" w:uiPriority="64" w:unhideWhenUsed="0"/>
-    <w:lsdException w:name="Medium List 1" w:semiHidden="0" w:uiPriority="65" w:unhideWhenUsed="0"/>
-    <w:lsdException w:name="Medium List 2" w:semiHidden="0" w:uiPriority="66" w:unhideWhenUsed="0"/>
-    <w:lsdException w:name="Medium Grid 1" w:semiHidden="0" w:uiPriority="67" w:unhideWhenUsed="0"/>
-    <w:lsdException w:name="Medium Grid 2" w:semiHidden="0" w:uiPriority="68" w:unhideWhenUsed="0"/>
-    <w:lsdException w:name="Medium Grid 3" w:semiHidden="0" w:uiPriority="69" w:unhideWhenUsed="0"/>
-    <w:lsdException w:name="Dark List" w:semiHidden="0" w:uiPriority="70" w:unhideWhenUsed="0"/>
-    <w:lsdException w:name="Colorful Shading" w:semiHidden="0" w:uiPriority="71" w:unhideWhenUsed="0"/>
-    <w:lsdException w:name="Colorful List" w:semiHidden="0" w:uiPriority="72" w:unhideWhenUsed="0"/>
-    <w:lsdException w:name="Colorful Grid" w:semiHidden="0" w:uiPriority="73" w:unhideWhenUsed="0"/>
-    <w:lsdException w:name="Light Shading Accent 1" w:semiHidden="0" w:uiPriority="60" w:unhideWhenUsed="0"/>
-    <w:lsdException w:name="Light List Accent 1" w:semiHidden="0" w:uiPriority="61" w:unhideWhenUsed="0"/>
-    <w:lsdException w:name="Light Grid Accent 1" w:semiHidden="0" w:uiPriority="62" w:unhideWhenUsed="0"/>
-    <w:lsdException w:name="Medium Shading 1 Accent 1" w:semiHidden="0" w:uiPriority="63" w:unhideWhenUsed="0"/>
-    <w:lsdException w:name="Medium Shading 2 Accent 1" w:semiHidden="0" w:uiPriority="64" w:unhideWhenUsed="0"/>
-    <w:lsdException w:name="Medium List 1 Accent 1" w:semiHidden="0" w:uiPriority="65" w:unhideWhenUsed="0"/>
-    <w:lsdException w:name="Revision" w:unhideWhenUsed="0"/>
-    <w:lsdException w:name="List Paragraph" w:semiHidden="0" w:uiPriority="34" w:unhideWhenUsed="0" w:qFormat="1"/>
-    <w:lsdException w:name="Quote" w:semiHidden="0" w:uiPriority="29" w:unhideWhenUsed="0" w:qFormat="1"/>
-    <w:lsdException w:name="Intense Quote" w:semiHidden="0" w:uiPriority="30" w:unhideWhenUsed="0" w:qFormat="1"/>
-    <w:lsdException w:name="Medium List 2 Accent 1" w:semiHidden="0" w:uiPriority="66" w:unhideWhenUsed="0"/>
-    <w:lsdException w:name="Medium Grid 1 Accent 1" w:semiHidden="0" w:uiPriority="67" w:unhideWhenUsed="0"/>
-    <w:lsdException w:name="Medium Grid 2 Accent 1" w:semiHidden="0" w:uiPriority="68" w:unhideWhenUsed="0"/>
-    <w:lsdException w:name="Medium Grid 3 Accent 1" w:semiHidden="0" w:uiPriority="69" w:unhideWhenUsed="0"/>
-    <w:lsdException w:name="Dark List Accent 1" w:semiHidden="0" w:uiPriority="70" w:unhideWhenUsed="0"/>
-    <w:lsdException w:name="Colorful Shading Accent 1" w:semiHidden="0" w:uiPriority="71" w:unhideWhenUsed="0"/>
-    <w:lsdException w:name="Colorful List Accent 1" w:semiHidden="0" w:uiPriority="72" w:unhideWhenUsed="0"/>
-    <w:lsdException w:name="Colorful Grid Accent 1" w:semiHidden="0" w:uiPriority="73" w:unhideWhenUsed="0"/>
-    <w:lsdException w:name="Light Shading Accent 2" w:semiHidden="0" w:uiPriority="60" w:unhideWhenUsed="0"/>
-    <w:lsdException w:name="Light List Accent 2" w:semiHidden="0" w:uiPriority="61" w:unhideWhenUsed="0"/>
-    <w:lsdException w:name="Light Grid Accent 2" w:semiHidden="0" w:uiPriority="62" w:unhideWhenUsed="0"/>
-    <w:lsdException w:name="Medium Shading 1 Accent 2" w:semiHidden="0" w:uiPriority="63" w:unhideWhenUsed="0"/>
-    <w:lsdException w:name="Medium Shading 2 Accent 2" w:semiHidden="0" w:uiPriority="64" w:unhideWhenUsed="0"/>
-    <w:lsdException w:name="Medium List 1 Accent 2" w:semiHidden="0" w:uiPriority="65" w:unhideWhenUsed="0"/>
-    <w:lsdException w:name="Medium List 2 Accent 2" w:semiHidden="0" w:uiPriority="66" w:unhideWhenUsed="0"/>
-    <w:lsdException w:name="Medium Grid 1 Accent 2" w:semiHidden="0" w:uiPriority="67" w:unhideWhenUsed="0"/>
-    <w:lsdException w:name="Medium Grid 2 Accent 2" w:semiHidden="0" w:uiPriority="68" w:unhideWhenUsed="0"/>
-    <w:lsdException w:name="Medium Grid 3 Accent 2" w:semiHidden="0" w:uiPriority="69" w:unhideWhenUsed="0"/>
-    <w:lsdException w:name="Dark List Accent 2" w:semiHidden="0" w:uiPriority="70" w:unhideWhenUsed="0"/>
-    <w:lsdException w:name="Colorful Shading Accent 2" w:semiHidden="0" w:uiPriority="71" w:unhideWhenUsed="0"/>
-    <w:lsdException w:name="Colorful List Accent 2" w:semiHidden="0" w:uiPriority="72" w:unhideWhenUsed="0"/>
-    <w:lsdException w:name="Colorful Grid Accent 2" w:semiHidden="0" w:uiPriority="73" w:unhideWhenUsed="0"/>
-    <w:lsdException w:name="Light Shading Accent 3" w:semiHidden="0" w:uiPriority="60" w:unhideWhenUsed="0"/>
-    <w:lsdException w:name="Light List Accent 3" w:semiHidden="0" w:uiPriority="61" w:unhideWhenUsed="0"/>
-    <w:lsdException w:name="Light Grid Accent 3" w:semiHidden="0" w:uiPriority="62" w:unhideWhenUsed="0"/>
-    <w:lsdException w:name="Medium Shading 1 Accent 3" w:semiHidden="0" w:uiPriority="63" w:unhideWhenUsed="0"/>
-    <w:lsdException w:name="Medium Shading 2 Accent 3" w:semiHidden="0" w:uiPriority="64" w:unhideWhenUsed="0"/>
-    <w:lsdException w:name="Medium List 1 Accent 3" w:semiHidden="0" w:uiPriority="65" w:unhideWhenUsed="0"/>
-    <w:lsdException w:name="Medium List 2 Accent 3" w:semiHidden="0" w:uiPriority="66" w:unhideWhenUsed="0"/>
-    <w:lsdException w:name="Medium Grid 1 Accent 3" w:semiHidden="0" w:uiPriority="67" w:unhideWhenUsed="0"/>
-    <w:lsdException w:name="Medium Grid 2 Accent 3" w:semiHidden="0" w:uiPriority="68" w:unhideWhenUsed="0"/>
-    <w:lsdException w:name="Medium Grid 3 Accent 3" w:semiHidden="0" w:uiPriority="69" w:unhideWhenUsed="0"/>
-    <w:lsdException w:name="Dark List Accent 3" w:semiHidden="0" w:uiPriority="70" w:unhideWhenUsed="0"/>
-    <w:lsdException w:name="Colorful Shading Accent 3" w:semiHidden="0" w:uiPriority="71" w:unhideWhenUsed="0"/>
-    <w:lsdException w:name="Colorful List Accent 3" w:semiHidden="0" w:uiPriority="72" w:unhideWhenUsed="0"/>
-    <w:lsdException w:name="Colorful Grid Accent 3" w:semiHidden="0" w:uiPriority="73" w:unhideWhenUsed="0"/>
-    <w:lsdException w:name="Light Shading Accent 4" w:semiHidden="0" w:uiPriority="60" w:unhideWhenUsed="0"/>
-    <w:lsdException w:name="Light List Accent 4" w:semiHidden="0" w:uiPriority="61" w:unhideWhenUsed="0"/>
-    <w:lsdException w:name="Light Grid Accent 4" w:semiHidden="0" w:uiPriority="62" w:unhideWhenUsed="0"/>
-    <w:lsdException w:name="Medium Shading 1 Accent 4" w:semiHidden="0" w:uiPriority="63" w:unhideWhenUsed="0"/>
-    <w:lsdException w:name="Medium Shading 2 Accent 4" w:semiHidden="0" w:uiPriority="64" w:unhideWhenUsed="0"/>
-    <w:lsdException w:name="Medium List 1 Accent 4" w:semiHidden="0" w:uiPriority="65" w:unhideWhenUsed="0"/>
-    <w:lsdException w:name="Medium List 2 Accent 4" w:semiHidden="0" w:uiPriority="66" w:unhideWhenUsed="0"/>
-    <w:lsdException w:name="Medium Grid 1 Accent 4" w:semiHidden="0" w:uiPriority="67" w:unhideWhenUsed="0"/>
-    <w:lsdException w:name="Medium Grid 2 Accent 4" w:semiHidden="0" w:uiPriority="68" w:unhideWhenUsed="0"/>
-    <w:lsdException w:name="Medium Grid 3 Accent 4" w:semiHidden="0" w:uiPriority="69" w:unhideWhenUsed="0"/>
-    <w:lsdException w:name="Dark List Accent 4" w:semiHidden="0" w:uiPriority="70" w:unhideWhenUsed="0"/>
-    <w:lsdException w:name="Colorful Shading Accent 4" w:semiHidden="0" w:uiPriority="71" w:unhideWhenUsed="0"/>
-    <w:lsdException w:name="Colorful List Accent 4" w:semiHidden="0" w:uiPriority="72" w:unhideWhenUsed="0"/>
-    <w:lsdException w:name="Colorful Grid Accent 4" w:semiHidden="0" w:uiPriority="73" w:unhideWhenUsed="0"/>
-    <w:lsdException w:name="Light Shading Accent 5" w:semiHidden="0" w:uiPriority="60" w:unhideWhenUsed="0"/>
-    <w:lsdException w:name="Light List Accent 5" w:semiHidden="0" w:uiPriority="61" w:unhideWhenUsed="0"/>
-    <w:lsdException w:name="Light Grid Accent 5" w:semiHidden="0" w:uiPriority="62" w:unhideWhenUsed="0"/>
-    <w:lsdException w:name="Medium Shading 1 Accent 5" w:semiHidden="0" w:uiPriority="63" w:unhideWhenUsed="0"/>
-    <w:lsdException w:name="Medium Shading 2 Accent 5" w:semiHidden="0" w:uiPriority="64" w:unhideWhenUsed="0"/>
-    <w:lsdException w:name="Medium List 1 Accent 5" w:semiHidden="0" w:uiPriority="65" w:unhideWhenUsed="0"/>
-    <w:lsdException w:name="Medium List 2 Accent 5" w:semiHidden="0" w:uiPriority="66" w:unhideWhenUsed="0"/>
-    <w:lsdException w:name="Medium Grid 1 Accent 5" w:semiHidden="0" w:uiPriority="67" w:unhideWhenUsed="0"/>
-    <w:lsdException w:name="Medium Grid 2 Accent 5" w:semiHidden="0" w:uiPriority="68" w:unhideWhenUsed="0"/>
-    <w:lsdException w:name="Medium Grid 3 Accent 5" w:semiHidden="0" w:uiPriority="69" w:unhideWhenUsed="0"/>
-    <w:lsdException w:name="Dark List Accent 5" w:semiHidden="0" w:uiPriority="70" w:unhideWhenUsed="0"/>
-    <w:lsdException w:name="Colorful Shading Accent 5" w:semiHidden="0" w:uiPriority="71" w:unhideWhenUsed="0"/>
-    <w:lsdException w:name="Colorful List Accent 5" w:semiHidden="0" w:uiPriority="72" w:unhideWhenUsed="0"/>
-    <w:lsdException w:name="Colorful Grid Accent 5" w:semiHidden="0" w:uiPriority="73" w:unhideWhenUsed="0"/>
-    <w:lsdException w:name="Light Shading Accent 6" w:semiHidden="0" w:uiPriority="60" w:unhideWhenUsed="0"/>
-    <w:lsdException w:name="Light List Accent 6" w:semiHidden="0" w:uiPriority="61" w:unhideWhenUsed="0"/>
-    <w:lsdException w:name="Light Grid Accent 6" w:semiHidden="0" w:uiPriority="62" w:unhideWhenUsed="0"/>
-    <w:lsdException w:name="Medium Shading 1 Accent 6" w:semiHidden="0" w:uiPriority="63" w:unhideWhenUsed="0"/>
-    <w:lsdException w:name="Medium Shading 2 Accent 6" w:semiHidden="0" w:uiPriority="64" w:unhideWhenUsed="0"/>
-    <w:lsdException w:name="Medium List 1 Accent 6" w:semiHidden="0" w:uiPriority="65" w:unhideWhenUsed="0"/>
-    <w:lsdException w:name="Medium List 2 Accent 6" w:semiHidden="0" w:uiPriority="66" w:unhideWhenUsed="0"/>
-    <w:lsdException w:name="Medium Grid 1 Accent 6" w:semiHidden="0" w:uiPriority="67" w:unhideWhenUsed="0"/>
-    <w:lsdException w:name="Medium Grid 2 Accent 6" w:semiHidden="0" w:uiPriority="68" w:unhideWhenUsed="0"/>
-    <w:lsdException w:name="Medium Grid 3 Accent 6" w:semiHidden="0" w:uiPriority="69" w:unhideWhenUsed="0"/>
-    <w:lsdException w:name="Dark List Accent 6" w:semiHidden="0" w:uiPriority="70" w:unhideWhenUsed="0"/>
-    <w:lsdException w:name="Colorful Shading Accent 6" w:semiHidden="0" w:uiPriority="71" w:unhideWhenUsed="0"/>
-    <w:lsdException w:name="Colorful List Accent 6" w:semiHidden="0" w:uiPriority="72" w:unhideWhenUsed="0"/>
-    <w:lsdException w:name="Colorful Grid Accent 6" w:semiHidden="0" w:uiPriority="73" w:unhideWhenUsed="0"/>
-    <w:lsdException w:name="Subtle Emphasis" w:semiHidden="0" w:uiPriority="19" w:unhideWhenUsed="0" w:qFormat="1"/>
-    <w:lsdException w:name="Intense Emphasis" w:semiHidden="0" w:uiPriority="21" w:unhideWhenUsed="0" w:qFormat="1"/>
-    <w:lsdException w:name="Subtle Reference" w:semiHidden="0" w:uiPriority="31" w:unhideWhenUsed="0" w:qFormat="1"/>
-    <w:lsdException w:name="Intense Reference" w:semiHidden="0" w:uiPriority="32" w:unhideWhenUsed="0" w:qFormat="1"/>
-    <w:lsdException w:name="Book Title" w:semiHidden="0" w:uiPriority="33" w:unhideWhenUsed="0" w:qFormat="1"/>
-    <w:lsdException w:name="Bibliography" w:uiPriority="37"/>
-    <w:lsdException w:name="TOC Heading" w:uiPriority="39" w:qFormat="1"/>
-  </w:latentStyles>
-  <w:style w:type="paragraph" w:default="1" w:styleId="Normal">
-    <w:name w:val="Normal"/>
-    <w:qFormat/>
-  </w:style>
-  <w:style w:type="character" w:default="1" w:styleId="DefaultParagraphFont">
-    <w:name w:val="Default Paragraph Font"/>
-    <w:uiPriority w:val="1"/>
-    <w:semiHidden/>
-    <w:unhideWhenUsed/>
-  </w:style>
-  <w:style w:type="table" w:default="1" w:styleId="TableNormal">
-    <w:name w:val="Normal Table"/>
+  <w:style w:type="character" w:styleId="FollowedHyperlink">
+    <w:name w:val="FollowedHyperlink"/>
+    <w:basedOn w:val="DefaultParagraphFont"/>
     <w:uiPriority w:val="99"/>
     <w:semiHidden/>
     <w:unhideWhenUsed/>
-    <w:tblPr>
-      <w:tblInd w:w="0" w:type="dxa"/>
-      <w:tblCellMar>
-        <w:top w:w="0" w:type="dxa"/>
-        <w:left w:w="108" w:type="dxa"/>
-        <w:bottom w:w="0" w:type="dxa"/>
-        <w:right w:w="108" w:type="dxa"/>
-      </w:tblCellMar>
-    </w:tblPr>
-  </w:style>
-  <w:style w:type="numbering" w:default="1" w:styleId="NoList">
-    <w:name w:val="No List"/>
-    <w:uiPriority w:val="99"/>
-    <w:semiHidden/>
-    <w:unhideWhenUsed/>
-  </w:style>
-  <w:style w:type="character" w:customStyle="1" w:styleId="apple-converted-space">
-    <w:name w:val="apple-converted-space"/>
-    <w:basedOn w:val="DefaultParagraphFont"/>
-    <w:rsid w:val="00301AEB"/>
-  </w:style>
-  <w:style w:type="paragraph" w:styleId="NormalWeb">
-    <w:name w:val="Normal (Web)"/>
-    <w:basedOn w:val="Normal"/>
-    <w:uiPriority w:val="99"/>
-    <w:semiHidden/>
-    <w:unhideWhenUsed/>
-    <w:rsid w:val="00301AEB"/>
-    <w:pPr>
-      <w:spacing w:before="100" w:beforeAutospacing="1" w:after="100" w:afterAutospacing="1"/>
-    </w:pPr>
+    <w:rsid w:val="00D91F82"/>
     <w:rPr>
-      <w:rFonts w:ascii="Times" w:hAnsi="Times" w:cs="Times New Roman"/>
-      <w:sz w:val="20"/>
-      <w:szCs w:val="20"/>
-    </w:rPr>
-  </w:style>
-  <w:style w:type="character" w:styleId="Hyperlink">
-    <w:name w:val="Hyperlink"/>
-    <w:basedOn w:val="DefaultParagraphFont"/>
-    <w:uiPriority w:val="99"/>
-    <w:unhideWhenUsed/>
-    <w:rsid w:val="00301AEB"/>
-    <w:rPr>
-      <w:color w:val="0000FF"/>
+      <w:color w:val="800080" w:themeColor="followedHyperlink"/>
       <w:u w:val="single"/>
-    </w:rPr>
-  </w:style>
-  <w:style w:type="character" w:styleId="Strong">
-    <w:name w:val="Strong"/>
-    <w:basedOn w:val="DefaultParagraphFont"/>
-    <w:uiPriority w:val="22"/>
-    <w:qFormat/>
-    <w:rsid w:val="00301AEB"/>
-    <w:rPr>
-      <w:b/>
-      <w:bCs/>
     </w:rPr>
   </w:style>
 </w:styles>

--- a/CS434 Proposal DRAFT.docx
+++ b/CS434 Proposal DRAFT.docx
@@ -4,63 +4,408 @@
   <w:body>
     <w:p>
       <w:pPr>
-        <w:spacing w:before="100" w:beforeAutospacing="1" w:after="100" w:afterAutospacing="1"/>
-        <w:rPr>
-          <w:rFonts w:ascii="Lucida Grande" w:hAnsi="Lucida Grande" w:cs="Lucida Grande"/>
+        <w:pStyle w:val="NormalWeb"/>
+        <w:spacing w:before="0" w:beforeAutospacing="0" w:after="0" w:afterAutospacing="0"/>
+        <w:rPr>
+          <w:sz w:val="24"/>
+          <w:szCs w:val="24"/>
+        </w:rPr>
+      </w:pPr>
+      <w:r>
+        <w:rPr>
+          <w:rFonts w:ascii="Arial" w:hAnsi="Arial" w:cs="Arial"/>
+          <w:b/>
+          <w:bCs/>
           <w:color w:val="444444"/>
-          <w:sz w:val="21"/>
-          <w:szCs w:val="21"/>
-        </w:rPr>
-      </w:pPr>
-    </w:p>
-    <w:p>
-      <w:pPr>
-        <w:spacing w:before="100" w:beforeAutospacing="1" w:after="100" w:afterAutospacing="1"/>
-        <w:rPr>
-          <w:rFonts w:ascii="Lucida Grande" w:hAnsi="Lucida Grande" w:cs="Lucida Grande"/>
+          <w:sz w:val="23"/>
+          <w:szCs w:val="23"/>
+        </w:rPr>
+        <w:t>CS434 Proposal</w:t>
+      </w:r>
+    </w:p>
+    <w:p>
+      <w:pPr>
+        <w:rPr>
+          <w:rFonts w:eastAsia="Times New Roman"/>
+        </w:rPr>
+      </w:pPr>
+    </w:p>
+    <w:p>
+      <w:pPr>
+        <w:pStyle w:val="NormalWeb"/>
+        <w:spacing w:before="0" w:beforeAutospacing="0" w:after="0" w:afterAutospacing="0"/>
+      </w:pPr>
+      <w:r>
+        <w:rPr>
+          <w:rFonts w:ascii="Arial" w:hAnsi="Arial" w:cs="Arial"/>
           <w:b/>
+          <w:bCs/>
+          <w:color w:val="000000"/>
+          <w:sz w:val="22"/>
+          <w:szCs w:val="22"/>
+        </w:rPr>
+        <w:t>Team Composition</w:t>
+      </w:r>
+    </w:p>
+    <w:p>
+      <w:pPr>
+        <w:pStyle w:val="NormalWeb"/>
+        <w:spacing w:before="0" w:beforeAutospacing="0" w:after="0" w:afterAutospacing="0"/>
+      </w:pPr>
+      <w:r>
+        <w:rPr>
+          <w:rFonts w:ascii="Arial" w:hAnsi="Arial" w:cs="Arial"/>
+          <w:color w:val="000000"/>
+          <w:sz w:val="22"/>
+          <w:szCs w:val="22"/>
+        </w:rPr>
+        <w:t>Michael Lee, leemi</w:t>
+      </w:r>
+    </w:p>
+    <w:p>
+      <w:pPr>
+        <w:pStyle w:val="NormalWeb"/>
+        <w:spacing w:before="0" w:beforeAutospacing="0" w:after="0" w:afterAutospacing="0"/>
+      </w:pPr>
+      <w:r>
+        <w:rPr>
+          <w:rFonts w:ascii="Arial" w:hAnsi="Arial" w:cs="Arial"/>
+          <w:color w:val="000000"/>
+          <w:sz w:val="22"/>
+          <w:szCs w:val="22"/>
+        </w:rPr>
+        <w:t>Alex Nguyen, nguyalex</w:t>
+      </w:r>
+    </w:p>
+    <w:p>
+      <w:pPr>
+        <w:rPr>
+          <w:rFonts w:eastAsia="Times New Roman"/>
+        </w:rPr>
+      </w:pPr>
+    </w:p>
+    <w:p>
+      <w:pPr>
+        <w:pStyle w:val="NormalWeb"/>
+        <w:spacing w:before="0" w:beforeAutospacing="0" w:after="0" w:afterAutospacing="0"/>
+      </w:pPr>
+      <w:r>
+        <w:rPr>
+          <w:rFonts w:ascii="Arial" w:hAnsi="Arial" w:cs="Arial"/>
+          <w:b/>
+          <w:bCs/>
+          <w:color w:val="000000"/>
+          <w:sz w:val="22"/>
+          <w:szCs w:val="22"/>
+        </w:rPr>
+        <w:t>Competition:</w:t>
+      </w:r>
+    </w:p>
+    <w:p>
+      <w:pPr>
+        <w:pStyle w:val="NormalWeb"/>
+        <w:spacing w:before="0" w:beforeAutospacing="0" w:after="0" w:afterAutospacing="0"/>
+      </w:pPr>
+      <w:r>
+        <w:rPr>
+          <w:rFonts w:ascii="Arial" w:hAnsi="Arial" w:cs="Arial"/>
+          <w:color w:val="000000"/>
+          <w:sz w:val="22"/>
+          <w:szCs w:val="22"/>
+        </w:rPr>
+        <w:t>Quora Question Pairs - https://www.kaggle.com/c/quora-question-pairs</w:t>
+      </w:r>
+    </w:p>
+    <w:p>
+      <w:pPr>
+        <w:rPr>
+          <w:rFonts w:eastAsia="Times New Roman"/>
+        </w:rPr>
+      </w:pPr>
+    </w:p>
+    <w:p>
+      <w:pPr>
+        <w:pStyle w:val="NormalWeb"/>
+        <w:spacing w:before="0" w:beforeAutospacing="0" w:after="0" w:afterAutospacing="0"/>
+      </w:pPr>
+      <w:r>
+        <w:rPr>
+          <w:rFonts w:ascii="Arial" w:hAnsi="Arial" w:cs="Arial"/>
+          <w:b/>
+          <w:bCs/>
           <w:color w:val="444444"/>
           <w:sz w:val="21"/>
           <w:szCs w:val="21"/>
         </w:rPr>
-      </w:pPr>
+        <w:t>Method</w:t>
+      </w:r>
       <w:r>
         <w:rPr>
-          <w:rFonts w:ascii="Lucida Grande" w:hAnsi="Lucida Grande" w:cs="Lucida Grande"/>
+          <w:rFonts w:ascii="Arial" w:hAnsi="Arial" w:cs="Arial"/>
+          <w:color w:val="444444"/>
+          <w:sz w:val="21"/>
+          <w:szCs w:val="21"/>
+        </w:rPr>
+        <w:t>:</w:t>
+      </w:r>
+    </w:p>
+    <w:p>
+      <w:pPr>
+        <w:pStyle w:val="NormalWeb"/>
+        <w:spacing w:before="0" w:beforeAutospacing="0" w:after="0" w:afterAutospacing="0"/>
+      </w:pPr>
+      <w:r>
+        <w:rPr>
+          <w:rFonts w:ascii="Arial" w:hAnsi="Arial" w:cs="Arial"/>
+          <w:color w:val="444444"/>
+          <w:sz w:val="21"/>
+          <w:szCs w:val="21"/>
+        </w:rPr>
+        <w:t>Python and Keras as a platform</w:t>
+      </w:r>
+    </w:p>
+    <w:p>
+      <w:pPr>
+        <w:rPr>
+          <w:rFonts w:eastAsia="Times New Roman"/>
+        </w:rPr>
+      </w:pPr>
+    </w:p>
+    <w:p>
+      <w:pPr>
+        <w:pStyle w:val="NormalWeb"/>
+        <w:spacing w:before="0" w:beforeAutospacing="0" w:after="0" w:afterAutospacing="0"/>
+      </w:pPr>
+      <w:r>
+        <w:rPr>
+          <w:rFonts w:ascii="Arial" w:hAnsi="Arial" w:cs="Arial"/>
           <w:b/>
+          <w:bCs/>
           <w:color w:val="444444"/>
           <w:sz w:val="21"/>
           <w:szCs w:val="21"/>
         </w:rPr>
-        <w:t>CS434 Proposal DRAFT</w:t>
+        <w:t>Data Input and Prep:</w:t>
       </w:r>
     </w:p>
     <w:p>
       <w:pPr>
-        <w:spacing w:before="100" w:beforeAutospacing="1" w:after="100" w:afterAutospacing="1"/>
-        <w:rPr>
-          <w:rFonts w:ascii="Lucida Grande" w:hAnsi="Lucida Grande" w:cs="Lucida Grande"/>
+        <w:pStyle w:val="NormalWeb"/>
+        <w:spacing w:before="0" w:beforeAutospacing="0" w:after="0" w:afterAutospacing="0"/>
+      </w:pPr>
+      <w:r>
+        <w:rPr>
+          <w:rFonts w:ascii="Arial" w:hAnsi="Arial" w:cs="Arial"/>
           <w:color w:val="444444"/>
           <w:sz w:val="21"/>
           <w:szCs w:val="21"/>
         </w:rPr>
+        <w:t xml:space="preserve">Pandas to import all of our data. Prep our sentences by first elimination all of the unneeded or “useless” english words like “the”, “and”, etc. We want to obtain the minimum sentences that will still convey the original meaning of the questions. </w:t>
+      </w:r>
+    </w:p>
+    <w:p>
+      <w:pPr>
+        <w:rPr>
+          <w:rFonts w:eastAsia="Times New Roman"/>
+        </w:rPr>
+      </w:pPr>
+    </w:p>
+    <w:p>
+      <w:pPr>
+        <w:pStyle w:val="NormalWeb"/>
+        <w:spacing w:before="0" w:beforeAutospacing="0" w:after="0" w:afterAutospacing="0"/>
       </w:pPr>
       <w:r>
         <w:rPr>
-          <w:rFonts w:ascii="Lucida Grande" w:hAnsi="Lucida Grande" w:cs="Lucida Grande"/>
+          <w:rFonts w:ascii="Arial" w:hAnsi="Arial" w:cs="Arial"/>
+          <w:b/>
+          <w:bCs/>
           <w:color w:val="444444"/>
           <w:sz w:val="21"/>
           <w:szCs w:val="21"/>
         </w:rPr>
-        <w:t>LINKS THAT HELP:</w:t>
+        <w:t>Data modeling:</w:t>
       </w:r>
     </w:p>
     <w:p>
       <w:pPr>
-        <w:spacing w:before="100" w:beforeAutospacing="1" w:after="100" w:afterAutospacing="1"/>
-        <w:rPr>
-          <w:rFonts w:ascii="Lucida Grande" w:hAnsi="Lucida Grande" w:cs="Lucida Grande"/>
+        <w:pStyle w:val="NormalWeb"/>
+        <w:spacing w:before="0" w:beforeAutospacing="0" w:after="0" w:afterAutospacing="0"/>
+      </w:pPr>
+      <w:r>
+        <w:rPr>
+          <w:rFonts w:ascii="Arial" w:hAnsi="Arial" w:cs="Arial"/>
           <w:color w:val="444444"/>
+          <w:sz w:val="21"/>
+          <w:szCs w:val="21"/>
+        </w:rPr>
+        <w:t>There are a lot of pre-trained models that seem to cover natural language processing [1]. The approach would be to build up upon one of these pre-trained models using our specific criteria and improving the accuracy we get from the model. These are some of the more promising possibilities that we’ve been able to find: Google’s word2vec [2], GloVe word vectors[3], and Facebook’s fastText[4]. Essentially these models are pre-trained word vectors that are used to distinguish words of similar meanings, and we’ll be using these models to determine similar meanings between our two questions. In all, our approach is to use one of the models to convert each Quora question to word vectors. Using the word vectors we will use a Convolutional Neural Network to check if the two input word vectors are similar. If their similarity passes a threshold, it will predict that it is a duplicate. Our plan is similar to a paper we found from the discussions on kaggle [5].</w:t>
+      </w:r>
+    </w:p>
+    <w:p>
+      <w:pPr>
+        <w:rPr>
+          <w:rFonts w:eastAsia="Times New Roman"/>
+        </w:rPr>
+      </w:pPr>
+    </w:p>
+    <w:p>
+      <w:pPr>
+        <w:pStyle w:val="NormalWeb"/>
+        <w:spacing w:before="0" w:beforeAutospacing="0" w:after="0" w:afterAutospacing="0"/>
+      </w:pPr>
+      <w:r>
+        <w:rPr>
+          <w:rFonts w:ascii="Arial" w:hAnsi="Arial" w:cs="Arial"/>
+          <w:b/>
+          <w:bCs/>
+          <w:color w:val="444444"/>
+          <w:sz w:val="21"/>
+          <w:szCs w:val="21"/>
+        </w:rPr>
+        <w:t>Questions:</w:t>
+      </w:r>
+    </w:p>
+    <w:p>
+      <w:pPr>
+        <w:pStyle w:val="NormalWeb"/>
+        <w:numPr>
+          <w:ilvl w:val="0"/>
+          <w:numId w:val="3"/>
+        </w:numPr>
+        <w:spacing w:before="0" w:beforeAutospacing="0" w:after="0" w:afterAutospacing="0"/>
+        <w:textAlignment w:val="baseline"/>
+        <w:rPr>
+          <w:rFonts w:ascii="Arial" w:hAnsi="Arial" w:cs="Arial"/>
+          <w:color w:val="000000"/>
+          <w:sz w:val="22"/>
+          <w:szCs w:val="22"/>
+        </w:rPr>
+      </w:pPr>
+      <w:r>
+        <w:rPr>
+          <w:rFonts w:ascii="Arial" w:hAnsi="Arial" w:cs="Arial"/>
+          <w:color w:val="444444"/>
+          <w:sz w:val="21"/>
+          <w:szCs w:val="21"/>
+        </w:rPr>
+        <w:t>Any advice on how to tackle the problem?</w:t>
+      </w:r>
+    </w:p>
+    <w:p>
+      <w:pPr>
+        <w:pStyle w:val="NormalWeb"/>
+        <w:numPr>
+          <w:ilvl w:val="0"/>
+          <w:numId w:val="3"/>
+        </w:numPr>
+        <w:spacing w:before="0" w:beforeAutospacing="0" w:after="0" w:afterAutospacing="0"/>
+        <w:textAlignment w:val="baseline"/>
+        <w:rPr>
+          <w:rFonts w:ascii="Arial" w:hAnsi="Arial" w:cs="Arial"/>
+          <w:color w:val="444444"/>
+          <w:sz w:val="21"/>
+          <w:szCs w:val="21"/>
+        </w:rPr>
+      </w:pPr>
+      <w:r>
+        <w:rPr>
+          <w:rFonts w:ascii="Arial" w:hAnsi="Arial" w:cs="Arial"/>
+          <w:color w:val="444444"/>
+          <w:sz w:val="21"/>
+          <w:szCs w:val="21"/>
+        </w:rPr>
+        <w:t>How should we determine the best way to utilize our data?</w:t>
+      </w:r>
+    </w:p>
+    <w:p>
+      <w:pPr>
+        <w:pStyle w:val="NormalWeb"/>
+        <w:numPr>
+          <w:ilvl w:val="0"/>
+          <w:numId w:val="3"/>
+        </w:numPr>
+        <w:spacing w:before="0" w:beforeAutospacing="0" w:after="0" w:afterAutospacing="0"/>
+        <w:textAlignment w:val="baseline"/>
+        <w:rPr>
+          <w:rFonts w:ascii="Arial" w:hAnsi="Arial" w:cs="Arial"/>
+          <w:color w:val="444444"/>
+          <w:sz w:val="21"/>
+          <w:szCs w:val="21"/>
+        </w:rPr>
+      </w:pPr>
+      <w:r>
+        <w:rPr>
+          <w:rFonts w:ascii="Arial" w:hAnsi="Arial" w:cs="Arial"/>
+          <w:color w:val="444444"/>
+          <w:sz w:val="21"/>
+          <w:szCs w:val="21"/>
+        </w:rPr>
+        <w:t>If the competition ends early, should we be submitting our answers before the competition deadline?</w:t>
+      </w:r>
+    </w:p>
+    <w:p>
+      <w:pPr>
+        <w:pStyle w:val="NormalWeb"/>
+        <w:numPr>
+          <w:ilvl w:val="0"/>
+          <w:numId w:val="3"/>
+        </w:numPr>
+        <w:spacing w:before="0" w:beforeAutospacing="0" w:after="0" w:afterAutospacing="0"/>
+        <w:textAlignment w:val="baseline"/>
+        <w:rPr>
+          <w:rFonts w:ascii="Arial" w:hAnsi="Arial" w:cs="Arial"/>
+          <w:color w:val="444444"/>
+          <w:sz w:val="21"/>
+          <w:szCs w:val="21"/>
+        </w:rPr>
+      </w:pPr>
+      <w:r>
+        <w:rPr>
+          <w:rFonts w:ascii="Arial" w:hAnsi="Arial" w:cs="Arial"/>
+          <w:color w:val="444444"/>
+          <w:sz w:val="21"/>
+          <w:szCs w:val="21"/>
+        </w:rPr>
+        <w:t>What if our methodology fails, how will we be graded on the</w:t>
+      </w:r>
+    </w:p>
+    <w:p>
+      <w:pPr>
+        <w:rPr>
+          <w:rFonts w:ascii="Times New Roman" w:eastAsia="Times New Roman" w:hAnsi="Times New Roman" w:cs="Times New Roman"/>
+        </w:rPr>
+      </w:pPr>
+    </w:p>
+    <w:p>
+      <w:pPr>
+        <w:pStyle w:val="NormalWeb"/>
+        <w:spacing w:before="0" w:beforeAutospacing="0" w:after="0" w:afterAutospacing="0"/>
+      </w:pPr>
+      <w:r>
+        <w:rPr>
+          <w:rFonts w:ascii="Arial" w:hAnsi="Arial" w:cs="Arial"/>
+          <w:b/>
+          <w:bCs/>
+          <w:color w:val="444444"/>
+          <w:sz w:val="21"/>
+          <w:szCs w:val="21"/>
+        </w:rPr>
+        <w:t>Reference Links:</w:t>
+      </w:r>
+    </w:p>
+    <w:p>
+      <w:pPr>
+        <w:pStyle w:val="NormalWeb"/>
+        <w:numPr>
+          <w:ilvl w:val="0"/>
+          <w:numId w:val="4"/>
+        </w:numPr>
+        <w:spacing w:before="0" w:beforeAutospacing="0" w:after="0" w:afterAutospacing="0"/>
+        <w:textAlignment w:val="baseline"/>
+        <w:rPr>
+          <w:rFonts w:ascii="Arial" w:hAnsi="Arial" w:cs="Arial"/>
+          <w:color w:val="000000"/>
           <w:sz w:val="21"/>
           <w:szCs w:val="21"/>
         </w:rPr>
@@ -69,37 +414,28 @@
         <w:r>
           <w:rPr>
             <w:rStyle w:val="Hyperlink"/>
-            <w:rFonts w:ascii="Lucida Grande" w:hAnsi="Lucida Grande" w:cs="Lucida Grande"/>
+            <w:rFonts w:ascii="Arial" w:hAnsi="Arial" w:cs="Arial"/>
+            <w:color w:val="1155CC"/>
             <w:sz w:val="21"/>
             <w:szCs w:val="21"/>
           </w:rPr>
-          <w:t>https://www.kaggle.com/fernandocanteruccio/quor</w:t>
-        </w:r>
-        <w:r>
-          <w:rPr>
-            <w:rStyle w:val="Hyperlink"/>
-            <w:rFonts w:ascii="Lucida Grande" w:hAnsi="Lucida Grande" w:cs="Lucida Grande"/>
-            <w:sz w:val="21"/>
-            <w:szCs w:val="21"/>
-          </w:rPr>
-          <w:t>a</w:t>
-        </w:r>
-        <w:r>
-          <w:rPr>
-            <w:rStyle w:val="Hyperlink"/>
-            <w:rFonts w:ascii="Lucida Grande" w:hAnsi="Lucida Grande" w:cs="Lucida Grande"/>
-            <w:sz w:val="21"/>
-            <w:szCs w:val="21"/>
-          </w:rPr>
-          <w:t>s-question-pairs-modeling-notebook/comments/notebook</w:t>
+          <w:t>https://www.kaggle.com/c/quora-question-pairs/discussion/30286</w:t>
         </w:r>
       </w:hyperlink>
     </w:p>
     <w:p>
       <w:pPr>
-        <w:spacing w:before="100" w:beforeAutospacing="1" w:after="100" w:afterAutospacing="1"/>
-        <w:rPr>
-          <w:rFonts w:ascii="Lucida Grande" w:hAnsi="Lucida Grande" w:cs="Lucida Grande"/>
+        <w:pStyle w:val="NormalWeb"/>
+        <w:numPr>
+          <w:ilvl w:val="0"/>
+          <w:numId w:val="4"/>
+        </w:numPr>
+        <w:spacing w:before="0" w:beforeAutospacing="0" w:after="0" w:afterAutospacing="0"/>
+        <w:textAlignment w:val="baseline"/>
+        <w:rPr>
+          <w:rFonts w:ascii="Arial" w:hAnsi="Arial" w:cs="Arial"/>
+          <w:b/>
+          <w:bCs/>
           <w:color w:val="444444"/>
           <w:sz w:val="21"/>
           <w:szCs w:val="21"/>
@@ -109,7 +445,183 @@
         <w:r>
           <w:rPr>
             <w:rStyle w:val="Hyperlink"/>
-            <w:rFonts w:ascii="Lucida Grande" w:hAnsi="Lucida Grande" w:cs="Lucida Grande"/>
+            <w:rFonts w:ascii="Arial" w:hAnsi="Arial" w:cs="Arial"/>
+            <w:color w:val="1155CC"/>
+            <w:sz w:val="21"/>
+            <w:szCs w:val="21"/>
+          </w:rPr>
+          <w:t>https://code.google.com/archive/p/word2vec/</w:t>
+        </w:r>
+      </w:hyperlink>
+    </w:p>
+    <w:p>
+      <w:pPr>
+        <w:pStyle w:val="NormalWeb"/>
+        <w:numPr>
+          <w:ilvl w:val="0"/>
+          <w:numId w:val="4"/>
+        </w:numPr>
+        <w:spacing w:before="0" w:beforeAutospacing="0" w:after="0" w:afterAutospacing="0"/>
+        <w:textAlignment w:val="baseline"/>
+        <w:rPr>
+          <w:rFonts w:ascii="Arial" w:hAnsi="Arial" w:cs="Arial"/>
+          <w:b/>
+          <w:bCs/>
+          <w:color w:val="444444"/>
+          <w:sz w:val="21"/>
+          <w:szCs w:val="21"/>
+        </w:rPr>
+      </w:pPr>
+      <w:hyperlink r:id="rId7" w:history="1">
+        <w:r>
+          <w:rPr>
+            <w:rStyle w:val="Hyperlink"/>
+            <w:rFonts w:ascii="Arial" w:hAnsi="Arial" w:cs="Arial"/>
+            <w:color w:val="1155CC"/>
+            <w:sz w:val="21"/>
+            <w:szCs w:val="21"/>
+          </w:rPr>
+          <w:t>https://nlp.stanford.edu/projects/glove/</w:t>
+        </w:r>
+      </w:hyperlink>
+    </w:p>
+    <w:p>
+      <w:pPr>
+        <w:pStyle w:val="NormalWeb"/>
+        <w:numPr>
+          <w:ilvl w:val="0"/>
+          <w:numId w:val="4"/>
+        </w:numPr>
+        <w:spacing w:before="0" w:beforeAutospacing="0" w:after="0" w:afterAutospacing="0"/>
+        <w:textAlignment w:val="baseline"/>
+        <w:rPr>
+          <w:rFonts w:ascii="Arial" w:hAnsi="Arial" w:cs="Arial"/>
+          <w:b/>
+          <w:bCs/>
+          <w:color w:val="444444"/>
+          <w:sz w:val="21"/>
+          <w:szCs w:val="21"/>
+        </w:rPr>
+      </w:pPr>
+      <w:hyperlink r:id="rId8" w:history="1">
+        <w:r>
+          <w:rPr>
+            <w:rStyle w:val="Hyperlink"/>
+            <w:rFonts w:ascii="Arial" w:hAnsi="Arial" w:cs="Arial"/>
+            <w:color w:val="1155CC"/>
+            <w:sz w:val="21"/>
+            <w:szCs w:val="21"/>
+          </w:rPr>
+          <w:t>https://github.com/facebookresearch/fastText/blob/master/pretrained-vectors.md</w:t>
+        </w:r>
+      </w:hyperlink>
+    </w:p>
+    <w:p>
+      <w:pPr>
+        <w:pStyle w:val="NormalWeb"/>
+        <w:numPr>
+          <w:ilvl w:val="0"/>
+          <w:numId w:val="4"/>
+        </w:numPr>
+        <w:spacing w:before="0" w:beforeAutospacing="0" w:after="0" w:afterAutospacing="0"/>
+        <w:textAlignment w:val="baseline"/>
+        <w:rPr>
+          <w:rFonts w:ascii="Arial" w:hAnsi="Arial" w:cs="Arial"/>
+          <w:b/>
+          <w:bCs/>
+          <w:color w:val="444444"/>
+          <w:sz w:val="21"/>
+          <w:szCs w:val="21"/>
+        </w:rPr>
+      </w:pPr>
+      <w:hyperlink r:id="rId9" w:history="1">
+        <w:r>
+          <w:rPr>
+            <w:rStyle w:val="Hyperlink"/>
+            <w:rFonts w:ascii="Arial" w:hAnsi="Arial" w:cs="Arial"/>
+            <w:color w:val="1155CC"/>
+            <w:sz w:val="21"/>
+            <w:szCs w:val="21"/>
+          </w:rPr>
+          <w:t>https://aclweb.org/anthology/K15-1013</w:t>
+        </w:r>
+      </w:hyperlink>
+    </w:p>
+    <w:p>
+      <w:pPr>
+        <w:rPr>
+          <w:rFonts w:ascii="Times New Roman" w:eastAsia="Times New Roman" w:hAnsi="Times New Roman" w:cs="Times New Roman"/>
+        </w:rPr>
+      </w:pPr>
+    </w:p>
+    <w:p>
+      <w:pPr>
+        <w:pStyle w:val="NormalWeb"/>
+        <w:spacing w:before="0" w:beforeAutospacing="0" w:after="0" w:afterAutospacing="0"/>
+      </w:pPr>
+      <w:r>
+        <w:rPr>
+          <w:rFonts w:ascii="Arial" w:hAnsi="Arial" w:cs="Arial"/>
+          <w:b/>
+          <w:bCs/>
+          <w:color w:val="444444"/>
+          <w:sz w:val="21"/>
+          <w:szCs w:val="21"/>
+        </w:rPr>
+        <w:t>Helpful Kaggle Discussion links</w:t>
+      </w:r>
+    </w:p>
+    <w:p>
+      <w:pPr>
+        <w:pStyle w:val="NormalWeb"/>
+        <w:numPr>
+          <w:ilvl w:val="0"/>
+          <w:numId w:val="5"/>
+        </w:numPr>
+        <w:spacing w:before="0" w:beforeAutospacing="0" w:after="0" w:afterAutospacing="0"/>
+        <w:textAlignment w:val="baseline"/>
+        <w:rPr>
+          <w:rFonts w:ascii="Arial" w:hAnsi="Arial" w:cs="Arial"/>
+          <w:color w:val="000000"/>
+          <w:sz w:val="21"/>
+          <w:szCs w:val="21"/>
+        </w:rPr>
+      </w:pPr>
+      <w:hyperlink r:id="rId10" w:history="1">
+        <w:r>
+          <w:rPr>
+            <w:rStyle w:val="Hyperlink"/>
+            <w:rFonts w:ascii="Arial" w:hAnsi="Arial" w:cs="Arial"/>
+            <w:color w:val="1155CC"/>
+            <w:sz w:val="21"/>
+            <w:szCs w:val="21"/>
+          </w:rPr>
+          <w:t>https://www.kaggle.com/fernandocanteruccio/quoras-question-pairs-modeling-notebook/comments/notebook</w:t>
+        </w:r>
+      </w:hyperlink>
+    </w:p>
+    <w:p>
+      <w:pPr>
+        <w:pStyle w:val="NormalWeb"/>
+        <w:numPr>
+          <w:ilvl w:val="0"/>
+          <w:numId w:val="6"/>
+        </w:numPr>
+        <w:spacing w:before="0" w:beforeAutospacing="0" w:after="0" w:afterAutospacing="0"/>
+        <w:textAlignment w:val="baseline"/>
+        <w:rPr>
+          <w:rFonts w:ascii="Arial" w:hAnsi="Arial" w:cs="Arial"/>
+          <w:color w:val="000000"/>
+          <w:sz w:val="21"/>
+          <w:szCs w:val="21"/>
+        </w:rPr>
+      </w:pPr>
+      <w:hyperlink r:id="rId11" w:history="1">
+        <w:r>
+          <w:rPr>
+            <w:rStyle w:val="Hyperlink"/>
+            <w:rFonts w:ascii="Arial" w:hAnsi="Arial" w:cs="Arial"/>
+            <w:color w:val="1155CC"/>
             <w:sz w:val="21"/>
             <w:szCs w:val="21"/>
           </w:rPr>
@@ -119,61 +631,26 @@
     </w:p>
     <w:p>
       <w:pPr>
-        <w:spacing w:before="100" w:beforeAutospacing="1" w:after="100" w:afterAutospacing="1"/>
-        <w:rPr>
-          <w:rFonts w:ascii="Lucida Grande" w:hAnsi="Lucida Grande" w:cs="Lucida Grande"/>
-          <w:color w:val="444444"/>
-          <w:sz w:val="21"/>
-          <w:szCs w:val="21"/>
-        </w:rPr>
-      </w:pPr>
-      <w:r>
-        <w:rPr>
-          <w:rFonts w:ascii="Lucida Grande" w:hAnsi="Lucida Grande" w:cs="Lucida Grande"/>
-          <w:color w:val="444444"/>
-          <w:sz w:val="21"/>
-          <w:szCs w:val="21"/>
-        </w:rPr>
-        <w:t>pretrained models:</w:t>
-      </w:r>
-    </w:p>
-    <w:p>
-      <w:pPr>
-        <w:spacing w:before="100" w:beforeAutospacing="1" w:after="100" w:afterAutospacing="1"/>
-        <w:rPr>
-          <w:rFonts w:ascii="Lucida Grande" w:hAnsi="Lucida Grande" w:cs="Lucida Grande"/>
-          <w:color w:val="444444"/>
-          <w:sz w:val="21"/>
-          <w:szCs w:val="21"/>
-        </w:rPr>
-      </w:pPr>
-      <w:hyperlink r:id="rId7" w:history="1">
+        <w:pStyle w:val="NormalWeb"/>
+        <w:numPr>
+          <w:ilvl w:val="0"/>
+          <w:numId w:val="7"/>
+        </w:numPr>
+        <w:spacing w:before="0" w:beforeAutospacing="0" w:after="0" w:afterAutospacing="0"/>
+        <w:textAlignment w:val="baseline"/>
+        <w:rPr>
+          <w:rFonts w:ascii="Arial" w:hAnsi="Arial" w:cs="Arial"/>
+          <w:color w:val="000000"/>
+          <w:sz w:val="21"/>
+          <w:szCs w:val="21"/>
+        </w:rPr>
+      </w:pPr>
+      <w:hyperlink r:id="rId12" w:history="1">
         <w:r>
           <w:rPr>
             <w:rStyle w:val="Hyperlink"/>
-            <w:rFonts w:ascii="Lucida Grande" w:hAnsi="Lucida Grande" w:cs="Lucida Grande"/>
-            <w:sz w:val="21"/>
-            <w:szCs w:val="21"/>
-          </w:rPr>
-          <w:t>https://www.kaggle.com/c/quora-question-pairs/discussion/30286</w:t>
-        </w:r>
-      </w:hyperlink>
-    </w:p>
-    <w:p>
-      <w:pPr>
-        <w:spacing w:before="100" w:beforeAutospacing="1" w:after="100" w:afterAutospacing="1"/>
-        <w:rPr>
-          <w:rFonts w:ascii="Lucida Grande" w:hAnsi="Lucida Grande" w:cs="Lucida Grande"/>
-          <w:color w:val="444444"/>
-          <w:sz w:val="21"/>
-          <w:szCs w:val="21"/>
-        </w:rPr>
-      </w:pPr>
-      <w:hyperlink r:id="rId8" w:history="1">
-        <w:r>
-          <w:rPr>
-            <w:rStyle w:val="Hyperlink"/>
-            <w:rFonts w:ascii="Lucida Grande" w:hAnsi="Lucida Grande" w:cs="Lucida Grande"/>
+            <w:rFonts w:ascii="Arial" w:hAnsi="Arial" w:cs="Arial"/>
+            <w:color w:val="1155CC"/>
             <w:sz w:val="21"/>
             <w:szCs w:val="21"/>
           </w:rPr>
@@ -183,783 +660,16 @@
     </w:p>
     <w:p>
       <w:pPr>
-        <w:spacing w:before="100" w:beforeAutospacing="1" w:after="100" w:afterAutospacing="1"/>
-        <w:rPr>
-          <w:rFonts w:ascii="Lucida Grande" w:hAnsi="Lucida Grande" w:cs="Lucida Grande"/>
-          <w:color w:val="444444"/>
-          <w:sz w:val="21"/>
-          <w:szCs w:val="21"/>
-        </w:rPr>
-      </w:pPr>
-      <w:r>
-        <w:rPr>
-          <w:rFonts w:ascii="Lucida Grande" w:hAnsi="Lucida Grande" w:cs="Lucida Grande"/>
-          <w:color w:val="444444"/>
-          <w:sz w:val="21"/>
-          <w:szCs w:val="21"/>
-        </w:rPr>
-        <w:t>https://aclweb.org/anthology/K15-1013</w:t>
-      </w:r>
-    </w:p>
-    <w:p>
-      <w:pPr>
-        <w:spacing w:before="100" w:beforeAutospacing="1" w:after="100" w:afterAutospacing="1"/>
-        <w:rPr>
-          <w:rFonts w:ascii="Lucida Grande" w:hAnsi="Lucida Grande" w:cs="Lucida Grande"/>
-          <w:color w:val="444444"/>
-          <w:sz w:val="21"/>
-          <w:szCs w:val="21"/>
-        </w:rPr>
-      </w:pPr>
-      <w:r>
-        <w:rPr>
-          <w:rFonts w:ascii="Lucida Grande" w:hAnsi="Lucida Grande" w:cs="Lucida Grande"/>
-          <w:color w:val="444444"/>
-          <w:sz w:val="21"/>
-          <w:szCs w:val="21"/>
-        </w:rPr>
-        <w:br/>
-        <w:t>As the second step of the final project, you need to research your chosen competition and submit a brief proposal. Note that both the </w:t>
-      </w:r>
-      <w:hyperlink r:id="rId9" w:tgtFrame="_blank" w:history="1">
-        <w:r>
-          <w:rPr>
-            <w:rFonts w:ascii="Lucida Grande" w:hAnsi="Lucida Grande" w:cs="Lucida Grande"/>
-            <w:color w:val="1155CC"/>
-            <w:sz w:val="21"/>
-            <w:szCs w:val="21"/>
-            <w:u w:val="single"/>
-          </w:rPr>
-          <w:t>Data Science Bowl</w:t>
-        </w:r>
-      </w:hyperlink>
-      <w:r>
-        <w:rPr>
-          <w:rFonts w:ascii="Lucida Grande" w:hAnsi="Lucida Grande" w:cs="Lucida Grande"/>
-          <w:color w:val="444444"/>
-          <w:sz w:val="21"/>
-          <w:szCs w:val="21"/>
-        </w:rPr>
-        <w:t> and the </w:t>
-      </w:r>
-      <w:hyperlink r:id="rId10" w:tgtFrame="_blank" w:history="1">
-        <w:r>
-          <w:rPr>
-            <w:rFonts w:ascii="Lucida Grande" w:hAnsi="Lucida Grande" w:cs="Lucida Grande"/>
-            <w:color w:val="1155CC"/>
-            <w:sz w:val="21"/>
-            <w:szCs w:val="21"/>
-            <w:u w:val="single"/>
-          </w:rPr>
-          <w:t>Two Sigma Connect challenge</w:t>
-        </w:r>
-      </w:hyperlink>
-      <w:r>
-        <w:rPr>
-          <w:rFonts w:ascii="Lucida Grande" w:hAnsi="Lucida Grande" w:cs="Lucida Grande"/>
-          <w:color w:val="444444"/>
-          <w:sz w:val="21"/>
-          <w:szCs w:val="21"/>
-        </w:rPr>
-        <w:t> have closed, but you can still submit your predictions and get evaluated. The link that I sent out previously may not work anymore. </w:t>
-      </w:r>
-    </w:p>
-    <w:p>
-      <w:pPr>
-        <w:spacing w:before="100" w:beforeAutospacing="1" w:after="100" w:afterAutospacing="1"/>
-        <w:rPr>
-          <w:rFonts w:ascii="Lucida Grande" w:hAnsi="Lucida Grande" w:cs="Lucida Grande"/>
-          <w:color w:val="444444"/>
-          <w:sz w:val="21"/>
-          <w:szCs w:val="21"/>
-        </w:rPr>
-      </w:pPr>
-      <w:r>
-        <w:rPr>
-          <w:rFonts w:ascii="Lucida Grande" w:hAnsi="Lucida Grande" w:cs="Lucida Grande"/>
-          <w:color w:val="444444"/>
-          <w:sz w:val="21"/>
-          <w:szCs w:val="21"/>
-        </w:rPr>
-        <w:t>Your proposal should include:</w:t>
-      </w:r>
-    </w:p>
-    <w:p>
-      <w:pPr>
-        <w:numPr>
-          <w:ilvl w:val="0"/>
-          <w:numId w:val="1"/>
-        </w:numPr>
-        <w:spacing w:before="100" w:beforeAutospacing="1" w:after="100" w:afterAutospacing="1"/>
-        <w:ind w:left="945"/>
-        <w:rPr>
-          <w:rFonts w:ascii="Lucida Grande" w:eastAsia="Times New Roman" w:hAnsi="Lucida Grande" w:cs="Lucida Grande"/>
-          <w:color w:val="444444"/>
-          <w:sz w:val="21"/>
-          <w:szCs w:val="21"/>
-        </w:rPr>
-      </w:pPr>
-      <w:r>
-        <w:rPr>
-          <w:rFonts w:ascii="Lucida Grande" w:eastAsia="Times New Roman" w:hAnsi="Lucida Grande" w:cs="Lucida Grande"/>
-          <w:color w:val="444444"/>
-          <w:sz w:val="21"/>
-          <w:szCs w:val="21"/>
-        </w:rPr>
-        <w:t xml:space="preserve">Your team composition </w:t>
-      </w:r>
-    </w:p>
-    <w:p>
-      <w:pPr>
-        <w:numPr>
-          <w:ilvl w:val="1"/>
-          <w:numId w:val="1"/>
-        </w:numPr>
-        <w:spacing w:before="100" w:beforeAutospacing="1" w:after="100" w:afterAutospacing="1"/>
-        <w:rPr>
-          <w:rFonts w:ascii="Lucida Grande" w:eastAsia="Times New Roman" w:hAnsi="Lucida Grande" w:cs="Lucida Grande"/>
-          <w:color w:val="444444"/>
-          <w:sz w:val="21"/>
-          <w:szCs w:val="21"/>
-        </w:rPr>
-      </w:pPr>
-      <w:r>
-        <w:rPr>
-          <w:rFonts w:ascii="Lucida Grande" w:eastAsia="Times New Roman" w:hAnsi="Lucida Grande" w:cs="Lucida Grande"/>
-          <w:color w:val="444444"/>
-          <w:sz w:val="21"/>
-          <w:szCs w:val="21"/>
-        </w:rPr>
-        <w:t>Michael Lee, Alex Nguyen</w:t>
-      </w:r>
-    </w:p>
-    <w:p>
-      <w:pPr>
-        <w:numPr>
-          <w:ilvl w:val="0"/>
-          <w:numId w:val="1"/>
-        </w:numPr>
-        <w:spacing w:before="100" w:beforeAutospacing="1" w:after="100" w:afterAutospacing="1"/>
-        <w:ind w:left="945"/>
-        <w:rPr>
-          <w:rFonts w:ascii="Lucida Grande" w:eastAsia="Times New Roman" w:hAnsi="Lucida Grande" w:cs="Lucida Grande"/>
-          <w:color w:val="444444"/>
-          <w:sz w:val="21"/>
-          <w:szCs w:val="21"/>
-        </w:rPr>
-      </w:pPr>
-      <w:r>
-        <w:rPr>
-          <w:rFonts w:ascii="Lucida Grande" w:eastAsia="Times New Roman" w:hAnsi="Lucida Grande" w:cs="Lucida Grande"/>
-          <w:color w:val="444444"/>
-          <w:sz w:val="21"/>
-          <w:szCs w:val="21"/>
-        </w:rPr>
-        <w:t>Which competition you will participate in</w:t>
-      </w:r>
-    </w:p>
-    <w:p>
-      <w:pPr>
-        <w:numPr>
-          <w:ilvl w:val="1"/>
-          <w:numId w:val="1"/>
-        </w:numPr>
-        <w:spacing w:before="100" w:beforeAutospacing="1" w:after="100" w:afterAutospacing="1"/>
-        <w:rPr>
-          <w:rFonts w:ascii="Lucida Grande" w:eastAsia="Times New Roman" w:hAnsi="Lucida Grande" w:cs="Lucida Grande"/>
-          <w:color w:val="444444"/>
-          <w:sz w:val="21"/>
-          <w:szCs w:val="21"/>
-        </w:rPr>
-      </w:pPr>
-      <w:r>
-        <w:rPr>
-          <w:rFonts w:ascii="Lucida Grande" w:eastAsia="Times New Roman" w:hAnsi="Lucida Grande" w:cs="Lucida Grande"/>
-          <w:color w:val="444444"/>
-          <w:sz w:val="21"/>
-          <w:szCs w:val="21"/>
-        </w:rPr>
-        <w:t>Quora Question Pairs</w:t>
-      </w:r>
-    </w:p>
-    <w:p>
-      <w:pPr>
-        <w:numPr>
-          <w:ilvl w:val="1"/>
-          <w:numId w:val="1"/>
-        </w:numPr>
-        <w:spacing w:before="100" w:beforeAutospacing="1" w:after="100" w:afterAutospacing="1"/>
-        <w:rPr>
-          <w:rFonts w:ascii="Lucida Grande" w:eastAsia="Times New Roman" w:hAnsi="Lucida Grande" w:cs="Lucida Grande"/>
-          <w:color w:val="444444"/>
-          <w:sz w:val="21"/>
-          <w:szCs w:val="21"/>
-        </w:rPr>
-      </w:pPr>
-      <w:r>
-        <w:rPr>
-          <w:rFonts w:ascii="Lucida Grande" w:eastAsia="Times New Roman" w:hAnsi="Lucida Grande" w:cs="Lucida Grande"/>
-          <w:color w:val="444444"/>
-          <w:sz w:val="21"/>
-          <w:szCs w:val="21"/>
-        </w:rPr>
-        <w:t>https://www.kaggle.com/c/quora-question-pairs</w:t>
-      </w:r>
-    </w:p>
-    <w:p>
-      <w:pPr>
-        <w:spacing w:before="100" w:beforeAutospacing="1" w:after="100" w:afterAutospacing="1"/>
-        <w:ind w:left="585"/>
-        <w:rPr>
-          <w:rFonts w:ascii="Lucida Grande" w:eastAsia="Times New Roman" w:hAnsi="Lucida Grande" w:cs="Lucida Grande"/>
-          <w:color w:val="444444"/>
-          <w:sz w:val="21"/>
-          <w:szCs w:val="21"/>
-        </w:rPr>
-      </w:pPr>
-      <w:r>
-        <w:rPr>
-          <w:rFonts w:ascii="Lucida Grande" w:eastAsia="Times New Roman" w:hAnsi="Lucida Grande" w:cs="Lucida Grande"/>
-          <w:color w:val="444444"/>
-          <w:sz w:val="21"/>
-          <w:szCs w:val="21"/>
-        </w:rPr>
-        <w:t>Your plan of attack – what approaches, how will you div up your work</w:t>
-      </w:r>
-    </w:p>
-    <w:p>
-      <w:pPr>
-        <w:spacing w:before="100" w:beforeAutospacing="1" w:after="100" w:afterAutospacing="1"/>
-        <w:ind w:left="585"/>
-        <w:rPr>
-          <w:rFonts w:ascii="Lucida Grande" w:eastAsia="Times New Roman" w:hAnsi="Lucida Grande" w:cs="Lucida Grande"/>
-          <w:color w:val="444444"/>
-          <w:sz w:val="21"/>
-          <w:szCs w:val="21"/>
-        </w:rPr>
-      </w:pPr>
-      <w:r>
-        <w:rPr>
-          <w:rFonts w:ascii="Lucida Grande" w:eastAsia="Times New Roman" w:hAnsi="Lucida Grande" w:cs="Lucida Grande"/>
-          <w:b/>
-          <w:color w:val="444444"/>
-          <w:sz w:val="21"/>
-          <w:szCs w:val="21"/>
-        </w:rPr>
-        <w:t>Method</w:t>
-      </w:r>
-      <w:r>
-        <w:rPr>
-          <w:rFonts w:ascii="Lucida Grande" w:eastAsia="Times New Roman" w:hAnsi="Lucida Grande" w:cs="Lucida Grande"/>
-          <w:color w:val="444444"/>
-          <w:sz w:val="21"/>
-          <w:szCs w:val="21"/>
-        </w:rPr>
-        <w:t>:</w:t>
-      </w:r>
-    </w:p>
-    <w:p>
-      <w:pPr>
-        <w:spacing w:before="100" w:beforeAutospacing="1" w:after="100" w:afterAutospacing="1"/>
-        <w:ind w:left="585"/>
-        <w:rPr>
-          <w:rFonts w:ascii="Lucida Grande" w:eastAsia="Times New Roman" w:hAnsi="Lucida Grande" w:cs="Lucida Grande"/>
-          <w:color w:val="444444"/>
-          <w:sz w:val="21"/>
-          <w:szCs w:val="21"/>
-        </w:rPr>
-      </w:pPr>
-      <w:r>
-        <w:rPr>
-          <w:rFonts w:ascii="Lucida Grande" w:eastAsia="Times New Roman" w:hAnsi="Lucida Grande" w:cs="Lucida Grande"/>
-          <w:color w:val="444444"/>
-          <w:sz w:val="21"/>
-          <w:szCs w:val="21"/>
-        </w:rPr>
-        <w:t>Pytho</w:t>
-      </w:r>
-      <w:r>
-        <w:rPr>
-          <w:rFonts w:ascii="Lucida Grande" w:eastAsia="Times New Roman" w:hAnsi="Lucida Grande" w:cs="Lucida Grande"/>
-          <w:color w:val="444444"/>
-          <w:sz w:val="21"/>
-          <w:szCs w:val="21"/>
-        </w:rPr>
-        <w:t xml:space="preserve">n and </w:t>
-      </w:r>
-      <w:r>
-        <w:rPr>
-          <w:rFonts w:ascii="Lucida Grande" w:eastAsia="Times New Roman" w:hAnsi="Lucida Grande" w:cs="Lucida Grande"/>
-          <w:color w:val="444444"/>
-          <w:sz w:val="21"/>
-          <w:szCs w:val="21"/>
-        </w:rPr>
-        <w:t>Keras as a platform</w:t>
-      </w:r>
-    </w:p>
-    <w:p>
-      <w:pPr>
-        <w:spacing w:before="100" w:beforeAutospacing="1" w:after="100" w:afterAutospacing="1"/>
-        <w:ind w:left="585"/>
-        <w:rPr>
-          <w:rFonts w:ascii="Lucida Grande" w:eastAsia="Times New Roman" w:hAnsi="Lucida Grande" w:cs="Lucida Grande"/>
-          <w:color w:val="444444"/>
-          <w:sz w:val="21"/>
-          <w:szCs w:val="21"/>
-        </w:rPr>
-      </w:pPr>
-      <w:r>
-        <w:rPr>
-          <w:rFonts w:ascii="Lucida Grande" w:eastAsia="Times New Roman" w:hAnsi="Lucida Grande" w:cs="Lucida Grande"/>
-          <w:b/>
-          <w:color w:val="444444"/>
-          <w:sz w:val="21"/>
-          <w:szCs w:val="21"/>
-        </w:rPr>
-        <w:t xml:space="preserve">Data prep: </w:t>
-      </w:r>
-    </w:p>
-    <w:p>
-      <w:pPr>
-        <w:spacing w:before="100" w:beforeAutospacing="1" w:after="100" w:afterAutospacing="1"/>
-        <w:ind w:firstLine="585"/>
-        <w:rPr>
-          <w:rFonts w:ascii="Lucida Grande" w:eastAsia="Times New Roman" w:hAnsi="Lucida Grande" w:cs="Lucida Grande"/>
-          <w:color w:val="444444"/>
-          <w:sz w:val="21"/>
-          <w:szCs w:val="21"/>
-        </w:rPr>
-      </w:pPr>
-      <w:r>
-        <w:rPr>
-          <w:rFonts w:ascii="Lucida Grande" w:eastAsia="Times New Roman" w:hAnsi="Lucida Grande" w:cs="Lucida Grande"/>
-          <w:color w:val="444444"/>
-          <w:sz w:val="21"/>
-          <w:szCs w:val="21"/>
-        </w:rPr>
-        <w:t>Pandas</w:t>
-      </w:r>
-    </w:p>
-    <w:p>
-      <w:pPr>
-        <w:spacing w:before="100" w:beforeAutospacing="1" w:after="100" w:afterAutospacing="1"/>
-        <w:ind w:firstLine="585"/>
-        <w:rPr>
-          <w:rFonts w:ascii="Lucida Grande" w:eastAsia="Times New Roman" w:hAnsi="Lucida Grande" w:cs="Lucida Grande"/>
-          <w:b/>
-          <w:color w:val="444444"/>
-          <w:sz w:val="21"/>
-          <w:szCs w:val="21"/>
-        </w:rPr>
-      </w:pPr>
-      <w:r>
-        <w:rPr>
-          <w:rFonts w:ascii="Lucida Grande" w:eastAsia="Times New Roman" w:hAnsi="Lucida Grande" w:cs="Lucida Grande"/>
-          <w:b/>
-          <w:color w:val="444444"/>
-          <w:sz w:val="21"/>
-          <w:szCs w:val="21"/>
-        </w:rPr>
-        <w:t xml:space="preserve">Data modeling: </w:t>
-      </w:r>
-    </w:p>
-    <w:p>
-      <w:pPr>
-        <w:spacing w:before="100" w:beforeAutospacing="1" w:after="100" w:afterAutospacing="1"/>
-        <w:ind w:left="720"/>
-        <w:rPr>
-          <w:rFonts w:ascii="Lucida Grande" w:eastAsia="Times New Roman" w:hAnsi="Lucida Grande" w:cs="Lucida Grande"/>
-          <w:color w:val="444444"/>
-          <w:sz w:val="21"/>
-          <w:szCs w:val="21"/>
-        </w:rPr>
-      </w:pPr>
-      <w:r>
-        <w:rPr>
-          <w:rFonts w:ascii="Lucida Grande" w:eastAsia="Times New Roman" w:hAnsi="Lucida Grande" w:cs="Lucida Grande"/>
-          <w:color w:val="444444"/>
-          <w:sz w:val="21"/>
-          <w:szCs w:val="21"/>
-        </w:rPr>
-        <w:t xml:space="preserve">Decision tree over the </w:t>
-      </w:r>
-      <w:r>
-        <w:rPr>
-          <w:rFonts w:ascii="Lucida Grande" w:eastAsia="Times New Roman" w:hAnsi="Lucida Grande" w:cs="Lucida Grande"/>
-          <w:color w:val="444444"/>
-          <w:sz w:val="21"/>
-          <w:szCs w:val="21"/>
-        </w:rPr>
-        <w:t>words</w:t>
-      </w:r>
-      <w:r>
-        <w:rPr>
-          <w:rFonts w:ascii="Lucida Grande" w:eastAsia="Times New Roman" w:hAnsi="Lucida Grande" w:cs="Lucida Grande"/>
-          <w:color w:val="444444"/>
-          <w:sz w:val="21"/>
-          <w:szCs w:val="21"/>
-        </w:rPr>
-        <w:t xml:space="preserve"> and find the </w:t>
-      </w:r>
-      <w:r>
-        <w:rPr>
-          <w:rFonts w:ascii="Lucida Grande" w:eastAsia="Times New Roman" w:hAnsi="Lucida Grande" w:cs="Lucida Grande"/>
-          <w:color w:val="444444"/>
-          <w:sz w:val="21"/>
-          <w:szCs w:val="21"/>
-        </w:rPr>
-        <w:t xml:space="preserve">pair with </w:t>
-      </w:r>
-      <w:r>
-        <w:rPr>
-          <w:rFonts w:ascii="Lucida Grande" w:eastAsia="Times New Roman" w:hAnsi="Lucida Grande" w:cs="Lucida Grande"/>
-          <w:color w:val="444444"/>
-          <w:sz w:val="21"/>
-          <w:szCs w:val="21"/>
-        </w:rPr>
-        <w:t>most similar pairs</w:t>
-      </w:r>
-      <w:r>
-        <w:rPr>
-          <w:rFonts w:ascii="Lucida Grande" w:eastAsia="Times New Roman" w:hAnsi="Lucida Grande" w:cs="Lucida Grande"/>
-          <w:color w:val="444444"/>
-          <w:sz w:val="21"/>
-          <w:szCs w:val="21"/>
-        </w:rPr>
-        <w:t xml:space="preserve"> of words</w:t>
-      </w:r>
-      <w:r>
-        <w:rPr>
-          <w:rFonts w:ascii="Lucida Grande" w:eastAsia="Times New Roman" w:hAnsi="Lucida Grande" w:cs="Lucida Grande"/>
-          <w:color w:val="444444"/>
-          <w:sz w:val="21"/>
-          <w:szCs w:val="21"/>
-        </w:rPr>
-        <w:t>?</w:t>
-      </w:r>
-    </w:p>
-    <w:p>
-      <w:pPr>
-        <w:spacing w:before="100" w:beforeAutospacing="1" w:after="100" w:afterAutospacing="1"/>
-        <w:ind w:firstLine="720"/>
-        <w:rPr>
-          <w:rFonts w:ascii="Lucida Grande" w:eastAsia="Times New Roman" w:hAnsi="Lucida Grande" w:cs="Lucida Grande"/>
-          <w:color w:val="444444"/>
-          <w:sz w:val="21"/>
-          <w:szCs w:val="21"/>
-        </w:rPr>
-      </w:pPr>
-      <w:r>
-        <w:rPr>
-          <w:rFonts w:ascii="Lucida Grande" w:eastAsia="Times New Roman" w:hAnsi="Lucida Grande" w:cs="Lucida Grande"/>
-          <w:color w:val="444444"/>
-          <w:sz w:val="21"/>
-          <w:szCs w:val="21"/>
-        </w:rPr>
-        <w:lastRenderedPageBreak/>
-        <w:t>CNN</w:t>
-      </w:r>
-      <w:r>
-        <w:rPr>
-          <w:rFonts w:ascii="Lucida Grande" w:eastAsia="Times New Roman" w:hAnsi="Lucida Grande" w:cs="Lucida Grande"/>
-          <w:color w:val="444444"/>
-          <w:sz w:val="21"/>
-          <w:szCs w:val="21"/>
-        </w:rPr>
-        <w:t>(</w:t>
-      </w:r>
-      <w:r>
-        <w:rPr>
-          <w:rFonts w:ascii="Lucida Grande" w:hAnsi="Lucida Grande" w:cs="Lucida Grande"/>
-          <w:color w:val="444444"/>
-          <w:sz w:val="21"/>
-          <w:szCs w:val="21"/>
-        </w:rPr>
-        <w:t>https://aclweb.org/anthology/K15-1013</w:t>
-      </w:r>
-      <w:r>
-        <w:rPr>
-          <w:rFonts w:ascii="Lucida Grande" w:eastAsia="Times New Roman" w:hAnsi="Lucida Grande" w:cs="Lucida Grande"/>
-          <w:color w:val="444444"/>
-          <w:sz w:val="21"/>
-          <w:szCs w:val="21"/>
-        </w:rPr>
-        <w:t>)</w:t>
-      </w:r>
-    </w:p>
-    <w:p>
-      <w:pPr>
-        <w:spacing w:before="100" w:beforeAutospacing="1" w:after="100" w:afterAutospacing="1"/>
-        <w:ind w:left="720"/>
-        <w:rPr>
-          <w:rFonts w:ascii="Lucida Grande" w:eastAsia="Times New Roman" w:hAnsi="Lucida Grande" w:cs="Lucida Grande"/>
-          <w:color w:val="444444"/>
-          <w:sz w:val="21"/>
-          <w:szCs w:val="21"/>
-        </w:rPr>
-      </w:pPr>
-      <w:r>
-        <w:rPr>
-          <w:rFonts w:ascii="Lucida Grande" w:eastAsia="Times New Roman" w:hAnsi="Lucida Grande" w:cs="Lucida Grande"/>
-          <w:color w:val="444444"/>
-          <w:sz w:val="21"/>
-          <w:szCs w:val="21"/>
-        </w:rPr>
-        <w:t xml:space="preserve">There are a lot of pre-trained models that seem to cover natural language processing: </w:t>
-      </w:r>
-      <w:hyperlink r:id="rId11" w:history="1">
-        <w:r>
-          <w:rPr>
-            <w:rStyle w:val="Hyperlink"/>
-            <w:rFonts w:ascii="Lucida Grande" w:eastAsia="Times New Roman" w:hAnsi="Lucida Grande" w:cs="Lucida Grande"/>
-            <w:sz w:val="21"/>
-            <w:szCs w:val="21"/>
-          </w:rPr>
-          <w:t>https://www.kaggle.com/c/quora-question-pairs/discussion/30286</w:t>
-        </w:r>
-      </w:hyperlink>
-      <w:r>
-        <w:rPr>
-          <w:rFonts w:ascii="Lucida Grande" w:eastAsia="Times New Roman" w:hAnsi="Lucida Grande" w:cs="Lucida Grande"/>
-          <w:color w:val="444444"/>
-          <w:sz w:val="21"/>
-          <w:szCs w:val="21"/>
-        </w:rPr>
-        <w:t xml:space="preserve">. The approach would be to build up upon one of these pre-trained models using our specific criteria and </w:t>
-      </w:r>
-      <w:r>
-        <w:rPr>
-          <w:rFonts w:ascii="Lucida Grande" w:eastAsia="Times New Roman" w:hAnsi="Lucida Grande" w:cs="Lucida Grande"/>
-          <w:color w:val="444444"/>
-          <w:sz w:val="21"/>
-          <w:szCs w:val="21"/>
-        </w:rPr>
-        <w:t xml:space="preserve">improving the accuracy we get from the model. These are some of the more promising possibilities that we’ve been able to find: Google’s word2vec </w:t>
-      </w:r>
-      <w:hyperlink r:id="rId12" w:history="1">
-        <w:r>
-          <w:rPr>
-            <w:rStyle w:val="Hyperlink"/>
-            <w:rFonts w:ascii="Lucida Grande" w:eastAsia="Times New Roman" w:hAnsi="Lucida Grande" w:cs="Lucida Grande"/>
-            <w:sz w:val="21"/>
-            <w:szCs w:val="21"/>
-          </w:rPr>
-          <w:t>https://code.google.com/archive/p/word2vec/</w:t>
-        </w:r>
-      </w:hyperlink>
-      <w:r>
-        <w:rPr>
-          <w:rFonts w:ascii="Lucida Grande" w:eastAsia="Times New Roman" w:hAnsi="Lucida Grande" w:cs="Lucida Grande"/>
-          <w:color w:val="444444"/>
-          <w:sz w:val="21"/>
-          <w:szCs w:val="21"/>
-        </w:rPr>
-        <w:t xml:space="preserve">, GloVe word vectors </w:t>
-      </w:r>
-      <w:hyperlink r:id="rId13" w:history="1">
-        <w:r>
-          <w:rPr>
-            <w:rStyle w:val="Hyperlink"/>
-            <w:rFonts w:ascii="Lucida Grande" w:eastAsia="Times New Roman" w:hAnsi="Lucida Grande" w:cs="Lucida Grande"/>
-            <w:sz w:val="21"/>
-            <w:szCs w:val="21"/>
-          </w:rPr>
-          <w:t>https://nlp.stanford.edu/projects/glove/</w:t>
-        </w:r>
-      </w:hyperlink>
-      <w:r>
-        <w:rPr>
-          <w:rFonts w:ascii="Lucida Grande" w:eastAsia="Times New Roman" w:hAnsi="Lucida Grande" w:cs="Lucida Grande"/>
-          <w:color w:val="444444"/>
-          <w:sz w:val="21"/>
-          <w:szCs w:val="21"/>
-        </w:rPr>
-        <w:t xml:space="preserve">, and Facebook’s fastText </w:t>
-      </w:r>
-      <w:hyperlink r:id="rId14" w:history="1">
-        <w:r>
-          <w:rPr>
-            <w:rStyle w:val="Hyperlink"/>
-            <w:rFonts w:ascii="Lucida Grande" w:eastAsia="Times New Roman" w:hAnsi="Lucida Grande" w:cs="Lucida Grande"/>
-            <w:sz w:val="21"/>
-            <w:szCs w:val="21"/>
-          </w:rPr>
-          <w:t>https://github.com/facebookresearch/fastText/blob/master/pretrained-vectors.md</w:t>
-        </w:r>
-      </w:hyperlink>
-      <w:r>
-        <w:rPr>
-          <w:rFonts w:ascii="Lucida Grande" w:eastAsia="Times New Roman" w:hAnsi="Lucida Grande" w:cs="Lucida Grande"/>
-          <w:color w:val="444444"/>
-          <w:sz w:val="21"/>
-          <w:szCs w:val="21"/>
-        </w:rPr>
-        <w:t>. These are all pre-trained models that can help us in creating our own model tailored to the Quora solution</w:t>
-      </w:r>
+        <w:spacing w:after="240"/>
+        <w:rPr>
+          <w:rFonts w:ascii="Times New Roman" w:eastAsia="Times New Roman" w:hAnsi="Times New Roman" w:cs="Times New Roman"/>
+        </w:rPr>
+      </w:pPr>
+    </w:p>
+    <w:p>
       <w:bookmarkStart w:id="0" w:name="_GoBack"/>
       <w:bookmarkEnd w:id="0"/>
     </w:p>
-    <w:p>
-      <w:pPr>
-        <w:spacing w:before="100" w:beforeAutospacing="1" w:after="100" w:afterAutospacing="1"/>
-        <w:ind w:left="1080"/>
-        <w:rPr>
-          <w:rFonts w:ascii="Lucida Grande" w:eastAsia="Times New Roman" w:hAnsi="Lucida Grande" w:cs="Lucida Grande"/>
-          <w:color w:val="444444"/>
-          <w:sz w:val="21"/>
-          <w:szCs w:val="21"/>
-        </w:rPr>
-      </w:pPr>
-    </w:p>
-    <w:p>
-      <w:pPr>
-        <w:numPr>
-          <w:ilvl w:val="0"/>
-          <w:numId w:val="1"/>
-        </w:numPr>
-        <w:spacing w:before="100" w:beforeAutospacing="1" w:after="100" w:afterAutospacing="1"/>
-        <w:ind w:left="945"/>
-        <w:rPr>
-          <w:rFonts w:ascii="Lucida Grande" w:eastAsia="Times New Roman" w:hAnsi="Lucida Grande" w:cs="Lucida Grande"/>
-          <w:color w:val="444444"/>
-          <w:sz w:val="21"/>
-          <w:szCs w:val="21"/>
-        </w:rPr>
-      </w:pPr>
-      <w:r>
-        <w:rPr>
-          <w:rFonts w:ascii="Lucida Grande" w:eastAsia="Times New Roman" w:hAnsi="Lucida Grande" w:cs="Lucida Grande"/>
-          <w:color w:val="444444"/>
-          <w:sz w:val="21"/>
-          <w:szCs w:val="21"/>
-        </w:rPr>
-        <w:t>Questions you may have</w:t>
-      </w:r>
-    </w:p>
-    <w:p>
-      <w:pPr>
-        <w:numPr>
-          <w:ilvl w:val="1"/>
-          <w:numId w:val="1"/>
-        </w:numPr>
-        <w:spacing w:before="100" w:beforeAutospacing="1" w:after="100" w:afterAutospacing="1"/>
-        <w:rPr>
-          <w:rFonts w:ascii="Lucida Grande" w:eastAsia="Times New Roman" w:hAnsi="Lucida Grande" w:cs="Lucida Grande"/>
-          <w:color w:val="444444"/>
-          <w:sz w:val="21"/>
-          <w:szCs w:val="21"/>
-        </w:rPr>
-      </w:pPr>
-      <w:r>
-        <w:rPr>
-          <w:rFonts w:ascii="Lucida Grande" w:eastAsia="Times New Roman" w:hAnsi="Lucida Grande" w:cs="Lucida Grande"/>
-          <w:color w:val="444444"/>
-          <w:sz w:val="21"/>
-          <w:szCs w:val="21"/>
-        </w:rPr>
-        <w:t>Are we competing against each other in the competition?</w:t>
-      </w:r>
-    </w:p>
-    <w:p>
-      <w:pPr>
-        <w:spacing w:before="100" w:beforeAutospacing="1" w:after="100" w:afterAutospacing="1"/>
-        <w:rPr>
-          <w:rFonts w:ascii="Lucida Grande" w:hAnsi="Lucida Grande" w:cs="Lucida Grande"/>
-          <w:color w:val="444444"/>
-          <w:sz w:val="21"/>
-          <w:szCs w:val="21"/>
-        </w:rPr>
-      </w:pPr>
-      <w:r>
-        <w:rPr>
-          <w:rFonts w:ascii="Lucida Grande" w:hAnsi="Lucida Grande" w:cs="Lucida Grande"/>
-          <w:color w:val="444444"/>
-          <w:sz w:val="21"/>
-          <w:szCs w:val="21"/>
-        </w:rPr>
-        <w:t>To prepare for the proposal, </w:t>
-      </w:r>
-      <w:r>
-        <w:rPr>
-          <w:rFonts w:ascii="Lucida Grande" w:hAnsi="Lucida Grande" w:cs="Lucida Grande"/>
-          <w:b/>
-          <w:bCs/>
-          <w:color w:val="444444"/>
-          <w:sz w:val="21"/>
-          <w:szCs w:val="21"/>
-        </w:rPr>
-        <w:t>you need to do some research </w:t>
-      </w:r>
-    </w:p>
-    <w:p>
-      <w:pPr>
-        <w:numPr>
-          <w:ilvl w:val="0"/>
-          <w:numId w:val="2"/>
-        </w:numPr>
-        <w:spacing w:before="100" w:beforeAutospacing="1" w:after="100" w:afterAutospacing="1"/>
-        <w:ind w:left="945"/>
-        <w:rPr>
-          <w:rFonts w:ascii="Lucida Grande" w:eastAsia="Times New Roman" w:hAnsi="Lucida Grande" w:cs="Lucida Grande"/>
-          <w:color w:val="444444"/>
-          <w:sz w:val="21"/>
-          <w:szCs w:val="21"/>
-        </w:rPr>
-      </w:pPr>
-      <w:r>
-        <w:rPr>
-          <w:rFonts w:ascii="Lucida Grande" w:eastAsia="Times New Roman" w:hAnsi="Lucida Grande" w:cs="Lucida Grande"/>
-          <w:color w:val="444444"/>
-          <w:sz w:val="21"/>
-          <w:szCs w:val="21"/>
-        </w:rPr>
-        <w:t>Read up the discussions on the discussion forum of the competition. It contains a lot of information about preprocessing, representation of the data, and approaches people have tried</w:t>
-      </w:r>
-    </w:p>
-    <w:p>
-      <w:pPr>
-        <w:numPr>
-          <w:ilvl w:val="0"/>
-          <w:numId w:val="2"/>
-        </w:numPr>
-        <w:spacing w:before="100" w:beforeAutospacing="1" w:after="100" w:afterAutospacing="1"/>
-        <w:ind w:left="945"/>
-        <w:rPr>
-          <w:rFonts w:ascii="Lucida Grande" w:eastAsia="Times New Roman" w:hAnsi="Lucida Grande" w:cs="Lucida Grande"/>
-          <w:color w:val="444444"/>
-          <w:sz w:val="21"/>
-          <w:szCs w:val="21"/>
-        </w:rPr>
-      </w:pPr>
-      <w:r>
-        <w:rPr>
-          <w:rFonts w:ascii="Lucida Grande" w:eastAsia="Times New Roman" w:hAnsi="Lucida Grande" w:cs="Lucida Grande"/>
-          <w:color w:val="444444"/>
-          <w:sz w:val="21"/>
-          <w:szCs w:val="21"/>
-        </w:rPr>
-        <w:t xml:space="preserve">The closed competitions have discussions on the approaches taken by the leader – read up. You </w:t>
-      </w:r>
-      <w:r>
-        <w:rPr>
-          <w:rFonts w:ascii="Lucida Grande" w:eastAsia="Times New Roman" w:hAnsi="Lucida Grande" w:cs="Lucida Grande"/>
-          <w:color w:val="444444"/>
-          <w:sz w:val="21"/>
-          <w:szCs w:val="21"/>
-        </w:rPr>
-        <w:t>don’t have to reinvent the wheel</w:t>
-      </w:r>
-      <w:r>
-        <w:rPr>
-          <w:rFonts w:ascii="Lucida Grande" w:eastAsia="Times New Roman" w:hAnsi="Lucida Grande" w:cs="Lucida Grande"/>
-          <w:color w:val="444444"/>
-          <w:sz w:val="21"/>
-          <w:szCs w:val="21"/>
-        </w:rPr>
-        <w:t>, you can build on successful approaches.</w:t>
-      </w:r>
-    </w:p>
-    <w:p/>
     <w:sectPr>
       <w:pgSz w:w="12240" w:h="15840"/>
       <w:pgMar w:top="1440" w:right="1800" w:bottom="1440" w:left="1800" w:header="720" w:footer="720" w:gutter="0"/>
@@ -973,6 +683,119 @@
 <file path=word/numbering.xml><?xml version="1.0" encoding="utf-8"?>
 <w:numbering xmlns:wpc="http://schemas.microsoft.com/office/word/2010/wordprocessingCanvas" xmlns:mo="http://schemas.microsoft.com/office/mac/office/2008/main" xmlns:mc="http://schemas.openxmlformats.org/markup-compatibility/2006" xmlns:mv="urn:schemas-microsoft-com:mac:vml" xmlns:o="urn:schemas-microsoft-com:office:office" xmlns:r="http://schemas.openxmlformats.org/officeDocument/2006/relationships" xmlns:m="http://schemas.openxmlformats.org/officeDocument/2006/math" xmlns:v="urn:schemas-microsoft-com:vml" xmlns:wp14="http://schemas.microsoft.com/office/word/2010/wordprocessingDrawing" xmlns:wp="http://schemas.openxmlformats.org/drawingml/2006/wordprocessingDrawing" xmlns:w10="urn:schemas-microsoft-com:office:word" xmlns:w="http://schemas.openxmlformats.org/wordprocessingml/2006/main" xmlns:w14="http://schemas.microsoft.com/office/word/2010/wordml" xmlns:w15="http://schemas.microsoft.com/office/word/2012/wordml" xmlns:wpg="http://schemas.microsoft.com/office/word/2010/wordprocessingGroup" xmlns:wpi="http://schemas.microsoft.com/office/word/2010/wordprocessingInk" xmlns:wne="http://schemas.microsoft.com/office/word/2006/wordml" xmlns:wps="http://schemas.microsoft.com/office/word/2010/wordprocessingShape" mc:Ignorable="w14 w15 wp14">
   <w:abstractNum w:abstractNumId="0">
+    <w:nsid w:val="35500DFF"/>
+    <w:multiLevelType w:val="multilevel"/>
+    <w:tmpl w:val="29ECAD2C"/>
+    <w:lvl w:ilvl="0">
+      <w:start w:val="1"/>
+      <w:numFmt w:val="decimal"/>
+      <w:lvlText w:val="%1."/>
+      <w:lvlJc w:val="left"/>
+      <w:pPr>
+        <w:tabs>
+          <w:tab w:val="num" w:pos="720"/>
+        </w:tabs>
+        <w:ind w:left="720" w:hanging="360"/>
+      </w:pPr>
+    </w:lvl>
+    <w:lvl w:ilvl="1" w:tentative="1">
+      <w:start w:val="1"/>
+      <w:numFmt w:val="decimal"/>
+      <w:lvlText w:val="%2."/>
+      <w:lvlJc w:val="left"/>
+      <w:pPr>
+        <w:tabs>
+          <w:tab w:val="num" w:pos="1440"/>
+        </w:tabs>
+        <w:ind w:left="1440" w:hanging="360"/>
+      </w:pPr>
+    </w:lvl>
+    <w:lvl w:ilvl="2" w:tentative="1">
+      <w:start w:val="1"/>
+      <w:numFmt w:val="decimal"/>
+      <w:lvlText w:val="%3."/>
+      <w:lvlJc w:val="left"/>
+      <w:pPr>
+        <w:tabs>
+          <w:tab w:val="num" w:pos="2160"/>
+        </w:tabs>
+        <w:ind w:left="2160" w:hanging="360"/>
+      </w:pPr>
+    </w:lvl>
+    <w:lvl w:ilvl="3" w:tentative="1">
+      <w:start w:val="1"/>
+      <w:numFmt w:val="decimal"/>
+      <w:lvlText w:val="%4."/>
+      <w:lvlJc w:val="left"/>
+      <w:pPr>
+        <w:tabs>
+          <w:tab w:val="num" w:pos="2880"/>
+        </w:tabs>
+        <w:ind w:left="2880" w:hanging="360"/>
+      </w:pPr>
+    </w:lvl>
+    <w:lvl w:ilvl="4" w:tentative="1">
+      <w:start w:val="1"/>
+      <w:numFmt w:val="decimal"/>
+      <w:lvlText w:val="%5."/>
+      <w:lvlJc w:val="left"/>
+      <w:pPr>
+        <w:tabs>
+          <w:tab w:val="num" w:pos="3600"/>
+        </w:tabs>
+        <w:ind w:left="3600" w:hanging="360"/>
+      </w:pPr>
+    </w:lvl>
+    <w:lvl w:ilvl="5" w:tentative="1">
+      <w:start w:val="1"/>
+      <w:numFmt w:val="decimal"/>
+      <w:lvlText w:val="%6."/>
+      <w:lvlJc w:val="left"/>
+      <w:pPr>
+        <w:tabs>
+          <w:tab w:val="num" w:pos="4320"/>
+        </w:tabs>
+        <w:ind w:left="4320" w:hanging="360"/>
+      </w:pPr>
+    </w:lvl>
+    <w:lvl w:ilvl="6" w:tentative="1">
+      <w:start w:val="1"/>
+      <w:numFmt w:val="decimal"/>
+      <w:lvlText w:val="%7."/>
+      <w:lvlJc w:val="left"/>
+      <w:pPr>
+        <w:tabs>
+          <w:tab w:val="num" w:pos="5040"/>
+        </w:tabs>
+        <w:ind w:left="5040" w:hanging="360"/>
+      </w:pPr>
+    </w:lvl>
+    <w:lvl w:ilvl="7" w:tentative="1">
+      <w:start w:val="1"/>
+      <w:numFmt w:val="decimal"/>
+      <w:lvlText w:val="%8."/>
+      <w:lvlJc w:val="left"/>
+      <w:pPr>
+        <w:tabs>
+          <w:tab w:val="num" w:pos="5760"/>
+        </w:tabs>
+        <w:ind w:left="5760" w:hanging="360"/>
+      </w:pPr>
+    </w:lvl>
+    <w:lvl w:ilvl="8" w:tentative="1">
+      <w:start w:val="1"/>
+      <w:numFmt w:val="decimal"/>
+      <w:lvlText w:val="%9."/>
+      <w:lvlJc w:val="left"/>
+      <w:pPr>
+        <w:tabs>
+          <w:tab w:val="num" w:pos="6480"/>
+        </w:tabs>
+        <w:ind w:left="6480" w:hanging="360"/>
+      </w:pPr>
+    </w:lvl>
+  </w:abstractNum>
+  <w:abstractNum w:abstractNumId="1">
     <w:nsid w:val="4196476D"/>
     <w:multiLevelType w:val="multilevel"/>
     <w:tmpl w:val="E6A26FA0"/>
@@ -1121,7 +944,7 @@
       </w:rPr>
     </w:lvl>
   </w:abstractNum>
-  <w:abstractNum w:abstractNumId="1">
+  <w:abstractNum w:abstractNumId="2">
     <w:nsid w:val="5C091506"/>
     <w:multiLevelType w:val="multilevel"/>
     <w:tmpl w:val="7334191E"/>
@@ -1270,11 +1093,309 @@
       </w:rPr>
     </w:lvl>
   </w:abstractNum>
+  <w:abstractNum w:abstractNumId="3">
+    <w:nsid w:val="6A2A0DCC"/>
+    <w:multiLevelType w:val="multilevel"/>
+    <w:tmpl w:val="1FCA0050"/>
+    <w:lvl w:ilvl="0">
+      <w:start w:val="1"/>
+      <w:numFmt w:val="bullet"/>
+      <w:lvlText w:val=""/>
+      <w:lvlJc w:val="left"/>
+      <w:pPr>
+        <w:tabs>
+          <w:tab w:val="num" w:pos="720"/>
+        </w:tabs>
+        <w:ind w:left="720" w:hanging="360"/>
+      </w:pPr>
+      <w:rPr>
+        <w:rFonts w:ascii="Symbol" w:hAnsi="Symbol" w:hint="default"/>
+        <w:sz w:val="20"/>
+      </w:rPr>
+    </w:lvl>
+    <w:lvl w:ilvl="1" w:tentative="1">
+      <w:start w:val="1"/>
+      <w:numFmt w:val="bullet"/>
+      <w:lvlText w:val="o"/>
+      <w:lvlJc w:val="left"/>
+      <w:pPr>
+        <w:tabs>
+          <w:tab w:val="num" w:pos="1440"/>
+        </w:tabs>
+        <w:ind w:left="1440" w:hanging="360"/>
+      </w:pPr>
+      <w:rPr>
+        <w:rFonts w:ascii="Courier New" w:hAnsi="Courier New" w:hint="default"/>
+        <w:sz w:val="20"/>
+      </w:rPr>
+    </w:lvl>
+    <w:lvl w:ilvl="2" w:tentative="1">
+      <w:start w:val="1"/>
+      <w:numFmt w:val="bullet"/>
+      <w:lvlText w:val=""/>
+      <w:lvlJc w:val="left"/>
+      <w:pPr>
+        <w:tabs>
+          <w:tab w:val="num" w:pos="2160"/>
+        </w:tabs>
+        <w:ind w:left="2160" w:hanging="360"/>
+      </w:pPr>
+      <w:rPr>
+        <w:rFonts w:ascii="Wingdings" w:hAnsi="Wingdings" w:hint="default"/>
+        <w:sz w:val="20"/>
+      </w:rPr>
+    </w:lvl>
+    <w:lvl w:ilvl="3" w:tentative="1">
+      <w:start w:val="1"/>
+      <w:numFmt w:val="bullet"/>
+      <w:lvlText w:val=""/>
+      <w:lvlJc w:val="left"/>
+      <w:pPr>
+        <w:tabs>
+          <w:tab w:val="num" w:pos="2880"/>
+        </w:tabs>
+        <w:ind w:left="2880" w:hanging="360"/>
+      </w:pPr>
+      <w:rPr>
+        <w:rFonts w:ascii="Wingdings" w:hAnsi="Wingdings" w:hint="default"/>
+        <w:sz w:val="20"/>
+      </w:rPr>
+    </w:lvl>
+    <w:lvl w:ilvl="4" w:tentative="1">
+      <w:start w:val="1"/>
+      <w:numFmt w:val="bullet"/>
+      <w:lvlText w:val=""/>
+      <w:lvlJc w:val="left"/>
+      <w:pPr>
+        <w:tabs>
+          <w:tab w:val="num" w:pos="3600"/>
+        </w:tabs>
+        <w:ind w:left="3600" w:hanging="360"/>
+      </w:pPr>
+      <w:rPr>
+        <w:rFonts w:ascii="Wingdings" w:hAnsi="Wingdings" w:hint="default"/>
+        <w:sz w:val="20"/>
+      </w:rPr>
+    </w:lvl>
+    <w:lvl w:ilvl="5" w:tentative="1">
+      <w:start w:val="1"/>
+      <w:numFmt w:val="bullet"/>
+      <w:lvlText w:val=""/>
+      <w:lvlJc w:val="left"/>
+      <w:pPr>
+        <w:tabs>
+          <w:tab w:val="num" w:pos="4320"/>
+        </w:tabs>
+        <w:ind w:left="4320" w:hanging="360"/>
+      </w:pPr>
+      <w:rPr>
+        <w:rFonts w:ascii="Wingdings" w:hAnsi="Wingdings" w:hint="default"/>
+        <w:sz w:val="20"/>
+      </w:rPr>
+    </w:lvl>
+    <w:lvl w:ilvl="6" w:tentative="1">
+      <w:start w:val="1"/>
+      <w:numFmt w:val="bullet"/>
+      <w:lvlText w:val=""/>
+      <w:lvlJc w:val="left"/>
+      <w:pPr>
+        <w:tabs>
+          <w:tab w:val="num" w:pos="5040"/>
+        </w:tabs>
+        <w:ind w:left="5040" w:hanging="360"/>
+      </w:pPr>
+      <w:rPr>
+        <w:rFonts w:ascii="Wingdings" w:hAnsi="Wingdings" w:hint="default"/>
+        <w:sz w:val="20"/>
+      </w:rPr>
+    </w:lvl>
+    <w:lvl w:ilvl="7" w:tentative="1">
+      <w:start w:val="1"/>
+      <w:numFmt w:val="bullet"/>
+      <w:lvlText w:val=""/>
+      <w:lvlJc w:val="left"/>
+      <w:pPr>
+        <w:tabs>
+          <w:tab w:val="num" w:pos="5760"/>
+        </w:tabs>
+        <w:ind w:left="5760" w:hanging="360"/>
+      </w:pPr>
+      <w:rPr>
+        <w:rFonts w:ascii="Wingdings" w:hAnsi="Wingdings" w:hint="default"/>
+        <w:sz w:val="20"/>
+      </w:rPr>
+    </w:lvl>
+    <w:lvl w:ilvl="8" w:tentative="1">
+      <w:start w:val="1"/>
+      <w:numFmt w:val="bullet"/>
+      <w:lvlText w:val=""/>
+      <w:lvlJc w:val="left"/>
+      <w:pPr>
+        <w:tabs>
+          <w:tab w:val="num" w:pos="6480"/>
+        </w:tabs>
+        <w:ind w:left="6480" w:hanging="360"/>
+      </w:pPr>
+      <w:rPr>
+        <w:rFonts w:ascii="Wingdings" w:hAnsi="Wingdings" w:hint="default"/>
+        <w:sz w:val="20"/>
+      </w:rPr>
+    </w:lvl>
+  </w:abstractNum>
+  <w:abstractNum w:abstractNumId="4">
+    <w:nsid w:val="6E1D2BBE"/>
+    <w:multiLevelType w:val="multilevel"/>
+    <w:tmpl w:val="A2D8D19C"/>
+    <w:lvl w:ilvl="0">
+      <w:start w:val="6"/>
+      <w:numFmt w:val="decimal"/>
+      <w:lvlText w:val="%1."/>
+      <w:lvlJc w:val="left"/>
+      <w:pPr>
+        <w:tabs>
+          <w:tab w:val="num" w:pos="720"/>
+        </w:tabs>
+        <w:ind w:left="720" w:hanging="360"/>
+      </w:pPr>
+    </w:lvl>
+    <w:lvl w:ilvl="1" w:tentative="1">
+      <w:start w:val="1"/>
+      <w:numFmt w:val="decimal"/>
+      <w:lvlText w:val="%2."/>
+      <w:lvlJc w:val="left"/>
+      <w:pPr>
+        <w:tabs>
+          <w:tab w:val="num" w:pos="1440"/>
+        </w:tabs>
+        <w:ind w:left="1440" w:hanging="360"/>
+      </w:pPr>
+    </w:lvl>
+    <w:lvl w:ilvl="2" w:tentative="1">
+      <w:start w:val="1"/>
+      <w:numFmt w:val="decimal"/>
+      <w:lvlText w:val="%3."/>
+      <w:lvlJc w:val="left"/>
+      <w:pPr>
+        <w:tabs>
+          <w:tab w:val="num" w:pos="2160"/>
+        </w:tabs>
+        <w:ind w:left="2160" w:hanging="360"/>
+      </w:pPr>
+    </w:lvl>
+    <w:lvl w:ilvl="3" w:tentative="1">
+      <w:start w:val="1"/>
+      <w:numFmt w:val="decimal"/>
+      <w:lvlText w:val="%4."/>
+      <w:lvlJc w:val="left"/>
+      <w:pPr>
+        <w:tabs>
+          <w:tab w:val="num" w:pos="2880"/>
+        </w:tabs>
+        <w:ind w:left="2880" w:hanging="360"/>
+      </w:pPr>
+    </w:lvl>
+    <w:lvl w:ilvl="4" w:tentative="1">
+      <w:start w:val="1"/>
+      <w:numFmt w:val="decimal"/>
+      <w:lvlText w:val="%5."/>
+      <w:lvlJc w:val="left"/>
+      <w:pPr>
+        <w:tabs>
+          <w:tab w:val="num" w:pos="3600"/>
+        </w:tabs>
+        <w:ind w:left="3600" w:hanging="360"/>
+      </w:pPr>
+    </w:lvl>
+    <w:lvl w:ilvl="5" w:tentative="1">
+      <w:start w:val="1"/>
+      <w:numFmt w:val="decimal"/>
+      <w:lvlText w:val="%6."/>
+      <w:lvlJc w:val="left"/>
+      <w:pPr>
+        <w:tabs>
+          <w:tab w:val="num" w:pos="4320"/>
+        </w:tabs>
+        <w:ind w:left="4320" w:hanging="360"/>
+      </w:pPr>
+    </w:lvl>
+    <w:lvl w:ilvl="6" w:tentative="1">
+      <w:start w:val="1"/>
+      <w:numFmt w:val="decimal"/>
+      <w:lvlText w:val="%7."/>
+      <w:lvlJc w:val="left"/>
+      <w:pPr>
+        <w:tabs>
+          <w:tab w:val="num" w:pos="5040"/>
+        </w:tabs>
+        <w:ind w:left="5040" w:hanging="360"/>
+      </w:pPr>
+    </w:lvl>
+    <w:lvl w:ilvl="7" w:tentative="1">
+      <w:start w:val="1"/>
+      <w:numFmt w:val="decimal"/>
+      <w:lvlText w:val="%8."/>
+      <w:lvlJc w:val="left"/>
+      <w:pPr>
+        <w:tabs>
+          <w:tab w:val="num" w:pos="5760"/>
+        </w:tabs>
+        <w:ind w:left="5760" w:hanging="360"/>
+      </w:pPr>
+    </w:lvl>
+    <w:lvl w:ilvl="8" w:tentative="1">
+      <w:start w:val="1"/>
+      <w:numFmt w:val="decimal"/>
+      <w:lvlText w:val="%9."/>
+      <w:lvlJc w:val="left"/>
+      <w:pPr>
+        <w:tabs>
+          <w:tab w:val="num" w:pos="6480"/>
+        </w:tabs>
+        <w:ind w:left="6480" w:hanging="360"/>
+      </w:pPr>
+    </w:lvl>
+  </w:abstractNum>
   <w:num w:numId="1">
+    <w:abstractNumId w:val="1"/>
+  </w:num>
+  <w:num w:numId="2">
+    <w:abstractNumId w:val="2"/>
+  </w:num>
+  <w:num w:numId="3">
+    <w:abstractNumId w:val="3"/>
+  </w:num>
+  <w:num w:numId="4">
     <w:abstractNumId w:val="0"/>
   </w:num>
-  <w:num w:numId="2">
-    <w:abstractNumId w:val="1"/>
+  <w:num w:numId="5">
+    <w:abstractNumId w:val="4"/>
+    <w:lvlOverride w:ilvl="0">
+      <w:lvl w:ilvl="0">
+        <w:numFmt w:val="decimal"/>
+        <w:lvlText w:val="%1."/>
+        <w:lvlJc w:val="left"/>
+      </w:lvl>
+    </w:lvlOverride>
+  </w:num>
+  <w:num w:numId="6">
+    <w:abstractNumId w:val="4"/>
+    <w:lvlOverride w:ilvl="0">
+      <w:lvl w:ilvl="0">
+        <w:numFmt w:val="decimal"/>
+        <w:lvlText w:val="%1."/>
+        <w:lvlJc w:val="left"/>
+      </w:lvl>
+    </w:lvlOverride>
+  </w:num>
+  <w:num w:numId="7">
+    <w:abstractNumId w:val="4"/>
+    <w:lvlOverride w:ilvl="0">
+      <w:lvl w:ilvl="0">
+        <w:numFmt w:val="decimal"/>
+        <w:lvlText w:val="%1."/>
+        <w:lvlJc w:val="left"/>
+      </w:lvl>
+    </w:lvlOverride>
   </w:num>
 </w:numbering>
 </file>
